--- a/QuestionInterview.docx
+++ b/QuestionInterview.docx
@@ -1,87 +1,771 @@
 
 <file path=word/document.xml><?xml version="1.0" encoding="utf-8"?>
-<w:document xmlns:wpc="http://schemas.microsoft.com/office/word/2010/wordprocessingCanvas" xmlns:cx="http://schemas.microsoft.com/office/drawing/2014/chartex" xmlns:cx1="http://schemas.microsoft.com/office/drawing/2015/9/8/chartex" xmlns:cx2="http://schemas.microsoft.com/office/drawing/2015/10/21/chartex" xmlns:cx3="http://schemas.microsoft.com/office/drawing/2016/5/9/chartex" xmlns:cx4="http://schemas.microsoft.com/office/drawing/2016/5/10/chartex" xmlns:cx5="http://schemas.microsoft.com/office/drawing/2016/5/11/chartex" xmlns:cx6="http://schemas.microsoft.com/office/drawing/2016/5/12/chartex" xmlns:cx7="http://schemas.microsoft.com/office/drawing/2016/5/13/chartex" xmlns:cx8="http://schemas.microsoft.com/office/drawing/2016/5/14/chartex" xmlns:mc="http://schemas.openxmlformats.org/markup-compatibility/2006" xmlns:aink="http://schemas.microsoft.com/office/drawing/2016/ink" xmlns:am3d="http://schemas.microsoft.com/office/drawing/2017/model3d" xmlns:o="urn:schemas-microsoft-com:office:office" xmlns:r="http://schemas.openxmlformats.org/officeDocument/2006/relationships" xmlns:m="http://schemas.openxmlformats.org/officeDocument/2006/math" xmlns:v="urn:schemas-microsoft-com:vml" xmlns:wp14="http://schemas.microsoft.com/office/word/2010/wordprocessingDrawing" xmlns:wp="http://schemas.openxmlformats.org/drawingml/2006/wordprocessingDrawing" xmlns:w10="urn:schemas-microsoft-com:office:word" xmlns:w="http://schemas.openxmlformats.org/wordprocessingml/2006/main" xmlns:w14="http://schemas.microsoft.com/office/word/2010/wordml" xmlns:w15="http://schemas.microsoft.com/office/word/2012/wordml" xmlns:w16cid="http://schemas.microsoft.com/office/word/2016/wordml/cid" xmlns:w16se="http://schemas.microsoft.com/office/word/2015/wordml/symex" xmlns:wpg="http://schemas.microsoft.com/office/word/2010/wordprocessingGroup" xmlns:wpi="http://schemas.microsoft.com/office/word/2010/wordprocessingInk" xmlns:wne="http://schemas.microsoft.com/office/word/2006/wordml" xmlns:wps="http://schemas.microsoft.com/office/word/2010/wordprocessingShape" mc:Ignorable="w14 w15 w16se w16cid wp14">
+<w:document xmlns:wpc="http://schemas.microsoft.com/office/word/2010/wordprocessingCanvas" xmlns:mc="http://schemas.openxmlformats.org/markup-compatibility/2006" xmlns:o="urn:schemas-microsoft-com:office:office" xmlns:r="http://schemas.openxmlformats.org/officeDocument/2006/relationships" xmlns:m="http://schemas.openxmlformats.org/officeDocument/2006/math" xmlns:v="urn:schemas-microsoft-com:vml" xmlns:wp14="http://schemas.microsoft.com/office/word/2010/wordprocessingDrawing" xmlns:wp="http://schemas.openxmlformats.org/drawingml/2006/wordprocessingDrawing" xmlns:w10="urn:schemas-microsoft-com:office:word" xmlns:w="http://schemas.openxmlformats.org/wordprocessingml/2006/main" xmlns:w14="http://schemas.microsoft.com/office/word/2010/wordml" xmlns:w15="http://schemas.microsoft.com/office/word/2012/wordml" xmlns:wpg="http://schemas.microsoft.com/office/word/2010/wordprocessingGroup" xmlns:wpi="http://schemas.microsoft.com/office/word/2010/wordprocessingInk" xmlns:wne="http://schemas.microsoft.com/office/word/2006/wordml" xmlns:wps="http://schemas.microsoft.com/office/word/2010/wordprocessingShape" mc:Ignorable="w14 w15 wp14">
   <w:body>
     <w:p>
       <w:pPr>
+        <w:pBdr>
+          <w:top w:val="single" w:sz="4" w:space="1" w:color="auto"/>
+          <w:left w:val="single" w:sz="4" w:space="4" w:color="auto"/>
+          <w:bottom w:val="single" w:sz="4" w:space="1" w:color="auto"/>
+          <w:right w:val="single" w:sz="4" w:space="4" w:color="auto"/>
+        </w:pBdr>
+        <w:shd w:val="clear" w:color="auto" w:fill="F2F2F2" w:themeFill="background1" w:themeFillShade="F2"/>
+        <w:ind w:left="720" w:hanging="360"/>
+        <w:rPr>
+          <w:rFonts w:asciiTheme="majorHAnsi" w:hAnsiTheme="majorHAnsi" w:cstheme="majorHAnsi"/>
+          <w:sz w:val="12"/>
+          <w:szCs w:val="24"/>
+        </w:rPr>
+      </w:pPr>
+    </w:p>
+    <w:p>
+      <w:pPr>
+        <w:pBdr>
+          <w:top w:val="single" w:sz="4" w:space="1" w:color="auto"/>
+          <w:left w:val="single" w:sz="4" w:space="4" w:color="auto"/>
+          <w:bottom w:val="single" w:sz="4" w:space="1" w:color="auto"/>
+          <w:right w:val="single" w:sz="4" w:space="4" w:color="auto"/>
+        </w:pBdr>
+        <w:shd w:val="clear" w:color="auto" w:fill="F2F2F2" w:themeFill="background1" w:themeFillShade="F2"/>
+        <w:tabs>
+          <w:tab w:val="left" w:pos="2268"/>
+          <w:tab w:val="right" w:pos="8505"/>
+        </w:tabs>
+        <w:ind w:left="720" w:hanging="360"/>
+        <w:rPr>
+          <w:rFonts w:asciiTheme="majorHAnsi" w:hAnsiTheme="majorHAnsi" w:cstheme="majorHAnsi"/>
+          <w:szCs w:val="24"/>
+        </w:rPr>
+      </w:pPr>
+      <w:r>
+        <w:rPr>
+          <w:rFonts w:asciiTheme="majorHAnsi" w:hAnsiTheme="majorHAnsi" w:cstheme="majorHAnsi"/>
+          <w:szCs w:val="24"/>
+        </w:rPr>
+        <w:t>Mené par :</w:t>
+      </w:r>
+      <w:r>
+        <w:rPr>
+          <w:rFonts w:asciiTheme="majorHAnsi" w:hAnsiTheme="majorHAnsi" w:cstheme="majorHAnsi"/>
+          <w:szCs w:val="24"/>
+        </w:rPr>
+        <w:t xml:space="preserve">     </w:t>
+      </w:r>
+      <w:sdt>
+        <w:sdtPr>
+          <w:rPr>
+            <w:rFonts w:asciiTheme="majorHAnsi" w:hAnsiTheme="majorHAnsi" w:cstheme="majorHAnsi"/>
+            <w:szCs w:val="24"/>
+          </w:rPr>
+          <w:id w:val="-742712158"/>
+          <w:placeholder>
+            <w:docPart w:val="5FE81AFFE49A4A7298BF3ED8C063FC18"/>
+          </w:placeholder>
+          <w:text/>
+        </w:sdtPr>
+        <w:sdtEndPr/>
+        <w:sdtContent>
+          <w:r>
+            <w:t>Ruben De Campos</w:t>
+          </w:r>
+        </w:sdtContent>
+      </w:sdt>
+      <w:r>
+        <w:rPr>
+          <w:rFonts w:asciiTheme="majorHAnsi" w:hAnsiTheme="majorHAnsi" w:cstheme="majorHAnsi"/>
+          <w:szCs w:val="24"/>
+        </w:rPr>
+        <w:tab/>
+      </w:r>
+      <w:r>
+        <w:rPr>
+          <w:rFonts w:asciiTheme="majorHAnsi" w:hAnsiTheme="majorHAnsi" w:cstheme="majorHAnsi"/>
+          <w:szCs w:val="24"/>
+        </w:rPr>
+        <w:tab/>
+      </w:r>
+    </w:p>
+    <w:p>
+      <w:pPr>
+        <w:pBdr>
+          <w:top w:val="single" w:sz="4" w:space="1" w:color="auto"/>
+          <w:left w:val="single" w:sz="4" w:space="4" w:color="auto"/>
+          <w:bottom w:val="single" w:sz="4" w:space="1" w:color="auto"/>
+          <w:right w:val="single" w:sz="4" w:space="4" w:color="auto"/>
+        </w:pBdr>
+        <w:shd w:val="clear" w:color="auto" w:fill="F2F2F2" w:themeFill="background1" w:themeFillShade="F2"/>
+        <w:tabs>
+          <w:tab w:val="left" w:pos="2268"/>
+          <w:tab w:val="right" w:pos="8505"/>
+        </w:tabs>
+        <w:ind w:left="720" w:hanging="360"/>
+        <w:rPr>
+          <w:rFonts w:asciiTheme="majorHAnsi" w:hAnsiTheme="majorHAnsi" w:cstheme="majorHAnsi"/>
+          <w:szCs w:val="24"/>
+        </w:rPr>
+      </w:pPr>
+      <w:r>
+        <w:rPr>
+          <w:rFonts w:asciiTheme="majorHAnsi" w:hAnsiTheme="majorHAnsi" w:cstheme="majorHAnsi"/>
+          <w:szCs w:val="24"/>
+        </w:rPr>
+        <w:t>Date :</w:t>
+      </w:r>
+      <w:r>
+        <w:rPr>
+          <w:rFonts w:asciiTheme="majorHAnsi" w:hAnsiTheme="majorHAnsi" w:cstheme="majorHAnsi"/>
+          <w:szCs w:val="24"/>
+        </w:rPr>
+        <w:t xml:space="preserve">              </w:t>
+      </w:r>
+      <w:sdt>
+        <w:sdtPr>
+          <w:rPr>
+            <w:rFonts w:asciiTheme="majorHAnsi" w:hAnsiTheme="majorHAnsi" w:cstheme="majorHAnsi"/>
+            <w:szCs w:val="24"/>
+          </w:rPr>
+          <w:id w:val="1236514553"/>
+          <w:placeholder>
+            <w:docPart w:val="DefaultPlaceholder_-1854013437"/>
+          </w:placeholder>
+          <w:date w:fullDate="2019-10-19T00:00:00Z">
+            <w:dateFormat w:val="dd.MM.yyyy"/>
+            <w:lid w:val="fr-CH"/>
+            <w:storeMappedDataAs w:val="dateTime"/>
+            <w:calendar w:val="gregorian"/>
+          </w:date>
+        </w:sdtPr>
+        <w:sdtEndPr/>
+        <w:sdtContent>
+          <w:r>
+            <w:rPr>
+              <w:rFonts w:asciiTheme="majorHAnsi" w:hAnsiTheme="majorHAnsi" w:cstheme="majorHAnsi"/>
+              <w:szCs w:val="24"/>
+            </w:rPr>
+            <w:t>19.10.2019</w:t>
+          </w:r>
+        </w:sdtContent>
+      </w:sdt>
+      <w:r>
+        <w:rPr>
+          <w:rFonts w:asciiTheme="majorHAnsi" w:hAnsiTheme="majorHAnsi" w:cstheme="majorHAnsi"/>
+          <w:szCs w:val="24"/>
+        </w:rPr>
+        <w:tab/>
+      </w:r>
+      <w:r>
+        <w:rPr>
+          <w:rFonts w:asciiTheme="majorHAnsi" w:hAnsiTheme="majorHAnsi" w:cstheme="majorHAnsi"/>
+          <w:szCs w:val="24"/>
+        </w:rPr>
+        <w:tab/>
+      </w:r>
+    </w:p>
+    <w:p>
+      <w:pPr>
+        <w:pBdr>
+          <w:top w:val="single" w:sz="4" w:space="1" w:color="auto"/>
+          <w:left w:val="single" w:sz="4" w:space="4" w:color="auto"/>
+          <w:bottom w:val="single" w:sz="4" w:space="1" w:color="auto"/>
+          <w:right w:val="single" w:sz="4" w:space="4" w:color="auto"/>
+        </w:pBdr>
+        <w:shd w:val="clear" w:color="auto" w:fill="F2F2F2" w:themeFill="background1" w:themeFillShade="F2"/>
+        <w:tabs>
+          <w:tab w:val="left" w:pos="5103"/>
+          <w:tab w:val="right" w:pos="8505"/>
+        </w:tabs>
+        <w:ind w:left="720" w:hanging="360"/>
+        <w:rPr>
+          <w:rFonts w:asciiTheme="majorHAnsi" w:hAnsiTheme="majorHAnsi" w:cstheme="majorHAnsi"/>
+          <w:szCs w:val="24"/>
+        </w:rPr>
+      </w:pPr>
+      <w:r>
+        <w:rPr>
+          <w:rFonts w:asciiTheme="majorHAnsi" w:hAnsiTheme="majorHAnsi" w:cstheme="majorHAnsi"/>
+          <w:szCs w:val="24"/>
+        </w:rPr>
+        <w:t>Lieu :</w:t>
+      </w:r>
+      <w:r>
+        <w:rPr>
+          <w:rFonts w:asciiTheme="majorHAnsi" w:hAnsiTheme="majorHAnsi" w:cstheme="majorHAnsi"/>
+          <w:szCs w:val="24"/>
+        </w:rPr>
+        <w:t xml:space="preserve">               </w:t>
+      </w:r>
+      <w:sdt>
+        <w:sdtPr>
+          <w:rPr>
+            <w:rFonts w:asciiTheme="majorHAnsi" w:hAnsiTheme="majorHAnsi" w:cstheme="majorHAnsi"/>
+            <w:szCs w:val="24"/>
+          </w:rPr>
+          <w:id w:val="1869870993"/>
+          <w:placeholder>
+            <w:docPart w:val="DefaultPlaceholder_-1854013440"/>
+          </w:placeholder>
+          <w:text/>
+        </w:sdtPr>
+        <w:sdtEndPr/>
+        <w:sdtContent>
+          <w:r>
+            <w:t>Concessionnaire Emil Frey</w:t>
+          </w:r>
+        </w:sdtContent>
+      </w:sdt>
+      <w:r>
+        <w:rPr>
+          <w:rFonts w:asciiTheme="majorHAnsi" w:hAnsiTheme="majorHAnsi" w:cstheme="majorHAnsi"/>
+          <w:szCs w:val="24"/>
+        </w:rPr>
+        <w:tab/>
+      </w:r>
+      <w:r>
+        <w:rPr>
+          <w:rFonts w:asciiTheme="majorHAnsi" w:hAnsiTheme="majorHAnsi" w:cstheme="majorHAnsi"/>
+          <w:szCs w:val="24"/>
+        </w:rPr>
+        <w:t xml:space="preserve"> </w:t>
+      </w:r>
+      <w:r>
+        <w:rPr>
+          <w:rFonts w:asciiTheme="majorHAnsi" w:hAnsiTheme="majorHAnsi" w:cstheme="majorHAnsi"/>
+          <w:szCs w:val="24"/>
+        </w:rPr>
+        <w:t>Localité :</w:t>
+      </w:r>
+      <w:r>
+        <w:rPr>
+          <w:rFonts w:asciiTheme="majorHAnsi" w:hAnsiTheme="majorHAnsi" w:cstheme="majorHAnsi"/>
+          <w:szCs w:val="24"/>
+        </w:rPr>
+        <w:t xml:space="preserve">   </w:t>
+      </w:r>
+      <w:sdt>
+        <w:sdtPr>
+          <w:rPr>
+            <w:rFonts w:asciiTheme="majorHAnsi" w:hAnsiTheme="majorHAnsi" w:cstheme="majorHAnsi"/>
+            <w:szCs w:val="24"/>
+          </w:rPr>
+          <w:id w:val="439109352"/>
+          <w:placeholder>
+            <w:docPart w:val="DefaultPlaceholder_-1854013440"/>
+          </w:placeholder>
+          <w:text/>
+        </w:sdtPr>
+        <w:sdtEndPr/>
+        <w:sdtContent>
+          <w:r>
+            <w:t>1950 Sion</w:t>
+          </w:r>
+        </w:sdtContent>
+      </w:sdt>
+    </w:p>
+    <w:p>
+      <w:pPr>
+        <w:pBdr>
+          <w:top w:val="single" w:sz="4" w:space="1" w:color="auto"/>
+          <w:left w:val="single" w:sz="4" w:space="4" w:color="auto"/>
+          <w:bottom w:val="single" w:sz="4" w:space="1" w:color="auto"/>
+          <w:right w:val="single" w:sz="4" w:space="4" w:color="auto"/>
+        </w:pBdr>
+        <w:shd w:val="clear" w:color="auto" w:fill="F2F2F2" w:themeFill="background1" w:themeFillShade="F2"/>
+        <w:tabs>
+          <w:tab w:val="left" w:pos="5103"/>
+          <w:tab w:val="right" w:pos="8505"/>
+        </w:tabs>
+        <w:ind w:left="720" w:hanging="360"/>
+        <w:rPr>
+          <w:rFonts w:asciiTheme="majorHAnsi" w:hAnsiTheme="majorHAnsi" w:cstheme="majorHAnsi"/>
+          <w:sz w:val="6"/>
+          <w:szCs w:val="24"/>
+        </w:rPr>
+      </w:pPr>
+    </w:p>
+    <w:p>
+      <w:pPr>
+        <w:pBdr>
+          <w:top w:val="single" w:sz="4" w:space="1" w:color="auto"/>
+          <w:left w:val="single" w:sz="4" w:space="4" w:color="auto"/>
+          <w:bottom w:val="single" w:sz="4" w:space="1" w:color="auto"/>
+          <w:right w:val="single" w:sz="4" w:space="4" w:color="auto"/>
+        </w:pBdr>
+        <w:shd w:val="clear" w:color="auto" w:fill="F2F2F2" w:themeFill="background1" w:themeFillShade="F2"/>
+        <w:tabs>
+          <w:tab w:val="left" w:pos="2127"/>
+          <w:tab w:val="left" w:pos="5103"/>
+        </w:tabs>
+        <w:ind w:left="720" w:hanging="360"/>
+        <w:rPr>
+          <w:rFonts w:asciiTheme="majorHAnsi" w:hAnsiTheme="majorHAnsi" w:cstheme="majorHAnsi"/>
+          <w:sz w:val="6"/>
+          <w:szCs w:val="24"/>
+        </w:rPr>
+      </w:pPr>
+    </w:p>
+    <w:p>
+      <w:pPr>
+        <w:pBdr>
+          <w:top w:val="single" w:sz="4" w:space="0" w:color="auto"/>
+          <w:bottom w:val="single" w:sz="4" w:space="1" w:color="auto"/>
+        </w:pBdr>
         <w:ind w:left="720" w:hanging="360"/>
         <w:jc w:val="center"/>
         <w:rPr>
-          <w:b/>
+          <w:rFonts w:asciiTheme="majorHAnsi" w:hAnsiTheme="majorHAnsi" w:cstheme="majorHAnsi"/>
           <w:bCs/>
+          <w:smallCaps/>
           <w:sz w:val="40"/>
           <w:szCs w:val="40"/>
-          <w:u w:val="single"/>
-        </w:rPr>
-      </w:pPr>
-      <w:r>
-        <w:rPr>
-          <w:b/>
+        </w:rPr>
+      </w:pPr>
+      <w:r>
+        <w:rPr>
+          <w:rFonts w:asciiTheme="majorHAnsi" w:hAnsiTheme="majorHAnsi" w:cstheme="majorHAnsi"/>
           <w:bCs/>
+          <w:smallCaps/>
           <w:sz w:val="40"/>
           <w:szCs w:val="40"/>
-          <w:u w:val="single"/>
         </w:rPr>
         <w:t>Guide d’entretien semi-direct</w:t>
       </w:r>
     </w:p>
     <w:p>
       <w:pPr>
-        <w:ind w:left="720" w:hanging="360"/>
-        <w:rPr>
+        <w:ind w:left="284"/>
+        <w:rPr>
+          <w:rFonts w:asciiTheme="majorHAnsi" w:hAnsiTheme="majorHAnsi" w:cstheme="majorHAnsi"/>
+          <w:b/>
           <w:sz w:val="24"/>
-          <w:szCs w:val="24"/>
-        </w:rPr>
-      </w:pPr>
-      <w:r>
-        <w:rPr>
+        </w:rPr>
+      </w:pPr>
+      <w:r>
+        <w:rPr>
+          <w:rFonts w:asciiTheme="majorHAnsi" w:hAnsiTheme="majorHAnsi" w:cstheme="majorHAnsi"/>
+          <w:b/>
           <w:sz w:val="24"/>
-          <w:szCs w:val="24"/>
-        </w:rPr>
-        <w:t>Mené par :</w:t>
-      </w:r>
-    </w:p>
-    <w:p>
-      <w:pPr>
-        <w:ind w:left="720" w:hanging="360"/>
-        <w:rPr>
+        </w:rPr>
+        <w:t>Préambule</w:t>
+      </w:r>
+    </w:p>
+    <w:p>
+      <w:pPr>
+        <w:ind w:left="284"/>
+        <w:jc w:val="both"/>
+        <w:rPr>
+          <w:rFonts w:asciiTheme="majorHAnsi" w:hAnsiTheme="majorHAnsi" w:cstheme="majorHAnsi"/>
+        </w:rPr>
+      </w:pPr>
+      <w:r>
+        <w:rPr>
+          <w:rFonts w:asciiTheme="majorHAnsi" w:hAnsiTheme="majorHAnsi" w:cstheme="majorHAnsi"/>
+        </w:rPr>
+        <w:t>Nous sommes actuellement étudiants en dernière année auprès de la HES-SO</w:t>
+      </w:r>
+      <w:r>
+        <w:rPr>
+          <w:rFonts w:asciiTheme="majorHAnsi" w:hAnsiTheme="majorHAnsi" w:cstheme="majorHAnsi"/>
+        </w:rPr>
+        <w:t xml:space="preserve"> Valais</w:t>
+      </w:r>
+      <w:r>
+        <w:rPr>
+          <w:rFonts w:asciiTheme="majorHAnsi" w:hAnsiTheme="majorHAnsi" w:cstheme="majorHAnsi"/>
+        </w:rPr>
+        <w:t xml:space="preserve">. Dans le cadre de notre option principale « BeX </w:t>
+      </w:r>
+      <w:r>
+        <w:rPr>
+          <w:rFonts w:asciiTheme="majorHAnsi" w:hAnsiTheme="majorHAnsi" w:cstheme="majorHAnsi"/>
+        </w:rPr>
+        <w:t>E</w:t>
+      </w:r>
+      <w:r>
+        <w:rPr>
+          <w:rFonts w:asciiTheme="majorHAnsi" w:hAnsiTheme="majorHAnsi" w:cstheme="majorHAnsi"/>
+        </w:rPr>
+        <w:t xml:space="preserve">xperience », nous avons comme mission de créer une </w:t>
+      </w:r>
+      <w:r>
+        <w:rPr>
+          <w:rFonts w:asciiTheme="majorHAnsi" w:hAnsiTheme="majorHAnsi" w:cstheme="majorHAnsi"/>
+        </w:rPr>
+        <w:t>start-up</w:t>
+      </w:r>
+      <w:r>
+        <w:rPr>
+          <w:rFonts w:asciiTheme="majorHAnsi" w:hAnsiTheme="majorHAnsi" w:cstheme="majorHAnsi"/>
+        </w:rPr>
+        <w:t xml:space="preserve"> de la gérer </w:t>
+      </w:r>
+      <w:r>
+        <w:rPr>
+          <w:rFonts w:asciiTheme="majorHAnsi" w:hAnsiTheme="majorHAnsi" w:cstheme="majorHAnsi"/>
+        </w:rPr>
+        <w:t xml:space="preserve">et de la développer </w:t>
+      </w:r>
+      <w:r>
+        <w:rPr>
+          <w:rFonts w:asciiTheme="majorHAnsi" w:hAnsiTheme="majorHAnsi" w:cstheme="majorHAnsi"/>
+        </w:rPr>
+        <w:t>durant plusieurs mois. Notre entreprise est composée de quatre étudiants. Deux d’entre nous viennent de la filière d’économie d’entreprise et deux de la filière d’ingénierie.</w:t>
+      </w:r>
+    </w:p>
+    <w:p>
+      <w:pPr>
+        <w:ind w:left="284"/>
+        <w:jc w:val="both"/>
+        <w:rPr>
+          <w:rFonts w:asciiTheme="majorHAnsi" w:hAnsiTheme="majorHAnsi" w:cstheme="majorHAnsi"/>
+        </w:rPr>
+      </w:pPr>
+      <w:r>
+        <w:rPr>
+          <w:rFonts w:asciiTheme="majorHAnsi" w:hAnsiTheme="majorHAnsi" w:cstheme="majorHAnsi"/>
+        </w:rPr>
+        <w:t>A nous quatre, nous avons décidé de concevoir un nouveau produit</w:t>
+      </w:r>
+      <w:r>
+        <w:rPr>
+          <w:rFonts w:asciiTheme="majorHAnsi" w:hAnsiTheme="majorHAnsi" w:cstheme="majorHAnsi"/>
+        </w:rPr>
+        <w:t xml:space="preserve"> et de le commercialis</w:t>
+      </w:r>
+      <w:r>
+        <w:rPr>
+          <w:rFonts w:asciiTheme="majorHAnsi" w:hAnsiTheme="majorHAnsi" w:cstheme="majorHAnsi"/>
+        </w:rPr>
+        <w:t>er</w:t>
+      </w:r>
+      <w:r>
+        <w:rPr>
+          <w:rFonts w:asciiTheme="majorHAnsi" w:hAnsiTheme="majorHAnsi" w:cstheme="majorHAnsi"/>
+        </w:rPr>
+        <w:t xml:space="preserve"> par la suite</w:t>
+      </w:r>
+      <w:r>
+        <w:rPr>
+          <w:rFonts w:asciiTheme="majorHAnsi" w:hAnsiTheme="majorHAnsi" w:cstheme="majorHAnsi"/>
+        </w:rPr>
+        <w:t>.</w:t>
+      </w:r>
+      <w:r>
+        <w:rPr>
+          <w:rFonts w:asciiTheme="majorHAnsi" w:hAnsiTheme="majorHAnsi" w:cstheme="majorHAnsi"/>
+        </w:rPr>
+        <w:t xml:space="preserve"> Cependant, a</w:t>
+      </w:r>
+      <w:r>
+        <w:rPr>
+          <w:rFonts w:asciiTheme="majorHAnsi" w:hAnsiTheme="majorHAnsi" w:cstheme="majorHAnsi"/>
+        </w:rPr>
+        <w:t xml:space="preserve">fin de mener à bien notre mission, nous </w:t>
+      </w:r>
+      <w:r>
+        <w:rPr>
+          <w:rFonts w:asciiTheme="majorHAnsi" w:hAnsiTheme="majorHAnsi" w:cstheme="majorHAnsi"/>
+        </w:rPr>
+        <w:t>effectuons</w:t>
+      </w:r>
+      <w:r>
+        <w:rPr>
+          <w:rFonts w:asciiTheme="majorHAnsi" w:hAnsiTheme="majorHAnsi" w:cstheme="majorHAnsi"/>
+        </w:rPr>
+        <w:t xml:space="preserve"> une étude de marché au préa</w:t>
+      </w:r>
+      <w:r>
+        <w:rPr>
+          <w:rFonts w:asciiTheme="majorHAnsi" w:hAnsiTheme="majorHAnsi" w:cstheme="majorHAnsi"/>
+        </w:rPr>
+        <w:t>la</w:t>
+      </w:r>
+      <w:r>
+        <w:rPr>
+          <w:rFonts w:asciiTheme="majorHAnsi" w:hAnsiTheme="majorHAnsi" w:cstheme="majorHAnsi"/>
+        </w:rPr>
+        <w:t>ble afin de déceler les besoins de clients potentiels. C’est pourquoi, nous avons fait appel à vous</w:t>
+      </w:r>
+      <w:r>
+        <w:rPr>
+          <w:rFonts w:asciiTheme="majorHAnsi" w:hAnsiTheme="majorHAnsi" w:cstheme="majorHAnsi"/>
+        </w:rPr>
+        <w:t> !</w:t>
+      </w:r>
+      <w:r>
+        <w:rPr>
+          <w:rFonts w:asciiTheme="majorHAnsi" w:hAnsiTheme="majorHAnsi" w:cstheme="majorHAnsi"/>
+        </w:rPr>
+        <w:t xml:space="preserve"> Nous vous remercions d’ores et déjà du temps consacré pour cette enquête (l</w:t>
+      </w:r>
+      <w:r>
+        <w:rPr>
+          <w:rFonts w:asciiTheme="majorHAnsi" w:hAnsiTheme="majorHAnsi" w:cstheme="majorHAnsi"/>
+        </w:rPr>
+        <w:t>’entre</w:t>
+      </w:r>
+      <w:r>
+        <w:rPr>
+          <w:rFonts w:asciiTheme="majorHAnsi" w:hAnsiTheme="majorHAnsi" w:cstheme="majorHAnsi"/>
+        </w:rPr>
+        <w:t>tien ne durera qu’une quinzaine</w:t>
+      </w:r>
+      <w:r>
+        <w:rPr>
+          <w:rFonts w:asciiTheme="majorHAnsi" w:hAnsiTheme="majorHAnsi" w:cstheme="majorHAnsi"/>
+        </w:rPr>
+        <w:t xml:space="preserve"> de minutes</w:t>
+      </w:r>
+      <w:r>
+        <w:rPr>
+          <w:rFonts w:asciiTheme="majorHAnsi" w:hAnsiTheme="majorHAnsi" w:cstheme="majorHAnsi"/>
+        </w:rPr>
+        <w:t>)</w:t>
+      </w:r>
+    </w:p>
+    <w:p>
+      <w:pPr>
+        <w:ind w:left="284"/>
+        <w:jc w:val="both"/>
+        <w:rPr>
+          <w:rFonts w:asciiTheme="majorHAnsi" w:hAnsiTheme="majorHAnsi" w:cstheme="majorHAnsi"/>
+        </w:rPr>
+      </w:pPr>
+      <w:r>
+        <w:rPr>
+          <w:rFonts w:asciiTheme="majorHAnsi" w:hAnsiTheme="majorHAnsi" w:cstheme="majorHAnsi"/>
+        </w:rPr>
+        <w:t>Nous nous permettons d’ajouter qu’aucune</w:t>
+      </w:r>
+      <w:r>
+        <w:rPr>
+          <w:rFonts w:asciiTheme="majorHAnsi" w:hAnsiTheme="majorHAnsi" w:cstheme="majorHAnsi"/>
+        </w:rPr>
+        <w:t>s</w:t>
+      </w:r>
+      <w:r>
+        <w:rPr>
+          <w:rFonts w:asciiTheme="majorHAnsi" w:hAnsiTheme="majorHAnsi" w:cstheme="majorHAnsi"/>
+        </w:rPr>
+        <w:t xml:space="preserve"> informations que vous nous donnerez ne sera diffusée,</w:t>
+      </w:r>
+      <w:r>
+        <w:rPr>
+          <w:rFonts w:asciiTheme="majorHAnsi" w:hAnsiTheme="majorHAnsi" w:cstheme="majorHAnsi"/>
+        </w:rPr>
+        <w:t xml:space="preserve"> il s’agit uniquement d’une étude</w:t>
+      </w:r>
+      <w:r>
+        <w:rPr>
+          <w:rFonts w:asciiTheme="majorHAnsi" w:hAnsiTheme="majorHAnsi" w:cstheme="majorHAnsi"/>
+        </w:rPr>
+        <w:t xml:space="preserve"> </w:t>
+      </w:r>
+      <w:r>
+        <w:rPr>
+          <w:rFonts w:asciiTheme="majorHAnsi" w:hAnsiTheme="majorHAnsi" w:cstheme="majorHAnsi"/>
+        </w:rPr>
+        <w:t>interne.</w:t>
+      </w:r>
+    </w:p>
+    <w:p>
+      <w:pPr>
+        <w:ind w:left="284"/>
+        <w:jc w:val="both"/>
+        <w:rPr>
+          <w:rFonts w:asciiTheme="majorHAnsi" w:hAnsiTheme="majorHAnsi" w:cstheme="majorHAnsi"/>
+          <w:sz w:val="4"/>
+        </w:rPr>
+      </w:pPr>
+    </w:p>
+    <w:p>
+      <w:pPr>
+        <w:ind w:left="284"/>
+        <w:rPr>
+          <w:rFonts w:asciiTheme="majorHAnsi" w:hAnsiTheme="majorHAnsi" w:cstheme="majorHAnsi"/>
+          <w:b/>
           <w:sz w:val="24"/>
-          <w:szCs w:val="24"/>
-        </w:rPr>
-      </w:pPr>
-      <w:r>
-        <w:rPr>
+        </w:rPr>
+      </w:pPr>
+      <w:r>
+        <w:rPr>
+          <w:rFonts w:asciiTheme="majorHAnsi" w:hAnsiTheme="majorHAnsi" w:cstheme="majorHAnsi"/>
+          <w:b/>
           <w:sz w:val="24"/>
-          <w:szCs w:val="24"/>
-        </w:rPr>
-        <w:t>Date :</w:t>
-      </w:r>
-    </w:p>
-    <w:p>
-      <w:pPr>
-        <w:ind w:left="720" w:hanging="360"/>
-      </w:pPr>
-    </w:p>
-    <w:p>
-      <w:pPr>
-        <w:ind w:left="720" w:hanging="360"/>
-        <w:rPr>
+        </w:rPr>
+        <w:t xml:space="preserve">Présentation </w:t>
+      </w:r>
+      <w:r>
+        <w:rPr>
+          <w:rFonts w:asciiTheme="majorHAnsi" w:hAnsiTheme="majorHAnsi" w:cstheme="majorHAnsi"/>
           <w:b/>
-          <w:bCs/>
-          <w:sz w:val="28"/>
-          <w:szCs w:val="28"/>
-          <w:u w:val="single"/>
-        </w:rPr>
-      </w:pPr>
-      <w:r>
-        <w:rPr>
+          <w:sz w:val="24"/>
+        </w:rPr>
+        <w:t>du pro</w:t>
+      </w:r>
+      <w:r>
+        <w:rPr>
+          <w:rFonts w:asciiTheme="majorHAnsi" w:hAnsiTheme="majorHAnsi" w:cstheme="majorHAnsi"/>
           <w:b/>
-          <w:bCs/>
-          <w:sz w:val="28"/>
-          <w:szCs w:val="28"/>
-          <w:u w:val="single"/>
-        </w:rPr>
-        <w:t>Marche à suivre</w:t>
+          <w:sz w:val="24"/>
+        </w:rPr>
+        <w:t>duit</w:t>
+      </w:r>
+    </w:p>
+    <w:p>
+      <w:pPr>
+        <w:ind w:left="284"/>
+        <w:rPr>
+          <w:rFonts w:asciiTheme="majorHAnsi" w:hAnsiTheme="majorHAnsi" w:cstheme="majorHAnsi"/>
+          <w:i/>
+        </w:rPr>
+      </w:pPr>
+      <w:r>
+        <w:rPr>
+          <w:rFonts w:asciiTheme="majorHAnsi" w:hAnsiTheme="majorHAnsi" w:cstheme="majorHAnsi"/>
+          <w:i/>
+        </w:rPr>
+        <w:t xml:space="preserve">Le projet est une matrice d’horloge utilisant des moteurs bi-axes </w:t>
+      </w:r>
+      <w:r>
+        <w:rPr>
+          <w:rFonts w:asciiTheme="majorHAnsi" w:hAnsiTheme="majorHAnsi" w:cstheme="majorHAnsi"/>
+          <w:i/>
+        </w:rPr>
+        <w:t>de grande précision</w:t>
+      </w:r>
+      <w:r>
+        <w:rPr>
+          <w:rFonts w:asciiTheme="majorHAnsi" w:hAnsiTheme="majorHAnsi" w:cstheme="majorHAnsi"/>
+          <w:i/>
+        </w:rPr>
+        <w:t>.</w:t>
+      </w:r>
+      <w:r>
+        <w:rPr>
+          <w:rFonts w:asciiTheme="majorHAnsi" w:hAnsiTheme="majorHAnsi" w:cstheme="majorHAnsi"/>
+          <w:i/>
+        </w:rPr>
+        <w:t xml:space="preserve"> Une application smartphone permettra de gérer l’intégralité de la matrice.</w:t>
+      </w:r>
+      <w:r>
+        <w:rPr>
+          <w:rFonts w:asciiTheme="majorHAnsi" w:hAnsiTheme="majorHAnsi" w:cstheme="majorHAnsi"/>
+          <w:i/>
+        </w:rPr>
+        <w:t xml:space="preserve"> </w:t>
+      </w:r>
+      <w:r>
+        <w:rPr>
+          <w:rFonts w:asciiTheme="majorHAnsi" w:hAnsiTheme="majorHAnsi" w:cstheme="majorHAnsi"/>
+          <w:i/>
+        </w:rPr>
+        <w:t>Une personnalisation vous donnera accès à une horloge unique correspondant à votre image.</w:t>
+      </w:r>
+    </w:p>
+    <w:p>
+      <w:pPr>
+        <w:ind w:left="284"/>
+        <w:rPr>
+          <w:rFonts w:asciiTheme="majorHAnsi" w:hAnsiTheme="majorHAnsi" w:cstheme="majorHAnsi"/>
+        </w:rPr>
+      </w:pPr>
+      <w:hyperlink r:id="rId8" w:history="1">
+        <w:r>
+          <w:rPr>
+            <w:rStyle w:val="Lienhypertexte"/>
+            <w:rFonts w:asciiTheme="majorHAnsi" w:hAnsiTheme="majorHAnsi" w:cstheme="majorHAnsi"/>
+          </w:rPr>
+          <w:t>https://www.youtube.com/watch?v=XdaKTnqotbE</w:t>
+        </w:r>
+      </w:hyperlink>
+      <w:r>
+        <w:rPr>
+          <w:rFonts w:asciiTheme="majorHAnsi" w:hAnsiTheme="majorHAnsi" w:cstheme="majorHAnsi"/>
+        </w:rPr>
+        <w:t xml:space="preserve"> </w:t>
+      </w:r>
+      <w:r>
+        <w:rPr>
+          <w:rFonts w:asciiTheme="majorHAnsi" w:hAnsiTheme="majorHAnsi" w:cstheme="majorHAnsi"/>
+        </w:rPr>
+        <w:t>(1 min 18)</w:t>
+      </w:r>
+    </w:p>
+    <w:p>
+      <w:pPr>
+        <w:tabs>
+          <w:tab w:val="left" w:pos="2254"/>
+        </w:tabs>
+        <w:ind w:left="284"/>
+        <w:rPr>
+          <w:rFonts w:asciiTheme="majorHAnsi" w:hAnsiTheme="majorHAnsi" w:cstheme="majorHAnsi"/>
+          <w:i/>
+        </w:rPr>
+      </w:pPr>
+      <w:r>
+        <w:rPr>
+          <w:rFonts w:asciiTheme="majorHAnsi" w:hAnsiTheme="majorHAnsi" w:cstheme="majorHAnsi"/>
+          <w:i/>
+        </w:rPr>
+        <w:t>L’objet</w:t>
+      </w:r>
+      <w:r>
+        <w:rPr>
+          <w:rFonts w:asciiTheme="majorHAnsi" w:hAnsiTheme="majorHAnsi" w:cstheme="majorHAnsi"/>
+          <w:i/>
+        </w:rPr>
+        <w:t xml:space="preserve"> présenté dans cette vidéo </w:t>
+      </w:r>
+      <w:r>
+        <w:rPr>
+          <w:rFonts w:asciiTheme="majorHAnsi" w:hAnsiTheme="majorHAnsi" w:cstheme="majorHAnsi"/>
+          <w:i/>
+        </w:rPr>
+        <w:t xml:space="preserve">n’est pas notre produit, mais il reprend le même concept. </w:t>
+      </w:r>
+    </w:p>
+    <w:p>
+      <w:pPr>
+        <w:ind w:left="284"/>
+        <w:rPr>
+          <w:rFonts w:asciiTheme="majorHAnsi" w:hAnsiTheme="majorHAnsi" w:cstheme="majorHAnsi"/>
+        </w:rPr>
+      </w:pPr>
+    </w:p>
+    <w:p>
+      <w:pPr>
+        <w:ind w:left="284"/>
+        <w:rPr>
+          <w:rFonts w:asciiTheme="majorHAnsi" w:hAnsiTheme="majorHAnsi" w:cstheme="majorHAnsi"/>
+        </w:rPr>
+        <w:sectPr>
+          <w:headerReference w:type="default" r:id="rId9"/>
+          <w:footerReference w:type="default" r:id="rId10"/>
+          <w:pgSz w:w="11906" w:h="16838"/>
+          <w:pgMar w:top="1417" w:right="1417" w:bottom="1417" w:left="1417" w:header="708" w:footer="708" w:gutter="0"/>
+          <w:cols w:space="708"/>
+          <w:docGrid w:linePitch="360"/>
+        </w:sectPr>
+      </w:pPr>
+    </w:p>
+    <w:p>
+      <w:pPr>
+        <w:ind w:left="284"/>
+        <w:rPr>
+          <w:rFonts w:asciiTheme="majorHAnsi" w:hAnsiTheme="majorHAnsi" w:cstheme="majorHAnsi"/>
+          <w:b/>
+          <w:sz w:val="24"/>
+        </w:rPr>
+      </w:pPr>
+      <w:r>
+        <w:rPr>
+          <w:rFonts w:asciiTheme="majorHAnsi" w:hAnsiTheme="majorHAnsi" w:cstheme="majorHAnsi"/>
+          <w:b/>
+          <w:sz w:val="24"/>
+        </w:rPr>
+        <w:lastRenderedPageBreak/>
+        <w:t>Questions générales</w:t>
       </w:r>
     </w:p>
     <w:p>
@@ -91,11 +775,246 @@
           <w:ilvl w:val="0"/>
           <w:numId w:val="1"/>
         </w:numPr>
-      </w:pPr>
-      <w:r>
-        <w:t>Montrer la vidéo</w:t>
-      </w:r>
-    </w:p>
+        <w:rPr>
+          <w:rFonts w:asciiTheme="majorHAnsi" w:hAnsiTheme="majorHAnsi" w:cstheme="majorHAnsi"/>
+        </w:rPr>
+      </w:pPr>
+      <w:r>
+        <w:rPr>
+          <w:rFonts w:asciiTheme="majorHAnsi" w:hAnsiTheme="majorHAnsi" w:cstheme="majorHAnsi"/>
+        </w:rPr>
+        <w:t xml:space="preserve">Avez-vous déjà </w:t>
+      </w:r>
+      <w:r>
+        <w:rPr>
+          <w:rFonts w:asciiTheme="majorHAnsi" w:hAnsiTheme="majorHAnsi" w:cstheme="majorHAnsi"/>
+        </w:rPr>
+        <w:t>aperçu</w:t>
+      </w:r>
+      <w:r>
+        <w:rPr>
+          <w:rFonts w:asciiTheme="majorHAnsi" w:hAnsiTheme="majorHAnsi" w:cstheme="majorHAnsi"/>
+        </w:rPr>
+        <w:t xml:space="preserve"> </w:t>
+      </w:r>
+      <w:r>
+        <w:rPr>
+          <w:rFonts w:asciiTheme="majorHAnsi" w:hAnsiTheme="majorHAnsi" w:cstheme="majorHAnsi"/>
+        </w:rPr>
+        <w:t xml:space="preserve">précédemment un </w:t>
+      </w:r>
+      <w:r>
+        <w:rPr>
+          <w:rFonts w:asciiTheme="majorHAnsi" w:hAnsiTheme="majorHAnsi" w:cstheme="majorHAnsi"/>
+        </w:rPr>
+        <w:t>produit</w:t>
+      </w:r>
+      <w:r>
+        <w:rPr>
+          <w:rFonts w:asciiTheme="majorHAnsi" w:hAnsiTheme="majorHAnsi" w:cstheme="majorHAnsi"/>
+        </w:rPr>
+        <w:t xml:space="preserve"> similaire</w:t>
+      </w:r>
+      <w:r>
+        <w:rPr>
+          <w:rFonts w:asciiTheme="majorHAnsi" w:hAnsiTheme="majorHAnsi" w:cstheme="majorHAnsi"/>
+        </w:rPr>
+        <w:t> ?</w:t>
+      </w:r>
+      <w:r>
+        <w:rPr>
+          <w:rFonts w:asciiTheme="majorHAnsi" w:hAnsiTheme="majorHAnsi" w:cstheme="majorHAnsi"/>
+        </w:rPr>
+        <w:t xml:space="preserve"> </w:t>
+      </w:r>
+    </w:p>
+    <w:p>
+      <w:pPr>
+        <w:pStyle w:val="Paragraphedeliste"/>
+        <w:spacing w:before="360" w:line="360" w:lineRule="auto"/>
+        <w:rPr>
+          <w:rFonts w:asciiTheme="majorHAnsi" w:hAnsiTheme="majorHAnsi" w:cstheme="majorHAnsi"/>
+          <w:sz w:val="6"/>
+        </w:rPr>
+      </w:pPr>
+    </w:p>
+    <w:bookmarkStart w:id="0" w:name="_Hlk21548075"/>
+    <w:bookmarkStart w:id="1" w:name="_GoBack"/>
+    <w:p>
+      <w:pPr>
+        <w:pStyle w:val="Paragraphedeliste"/>
+        <w:spacing w:before="360" w:line="360" w:lineRule="auto"/>
+        <w:ind w:left="1134"/>
+        <w:rPr>
+          <w:rFonts w:asciiTheme="majorHAnsi" w:hAnsiTheme="majorHAnsi" w:cstheme="majorHAnsi"/>
+        </w:rPr>
+      </w:pPr>
+      <w:r>
+        <w:rPr>
+          <w:rFonts w:asciiTheme="majorHAnsi" w:hAnsiTheme="majorHAnsi" w:cstheme="majorHAnsi"/>
+        </w:rPr>
+        <w:fldChar w:fldCharType="begin">
+          <w:ffData>
+            <w:name w:val="CaseACocher1"/>
+            <w:enabled/>
+            <w:calcOnExit w:val="0"/>
+            <w:checkBox>
+              <w:sizeAuto/>
+              <w:default w:val="0"/>
+              <w:checked w:val="0"/>
+            </w:checkBox>
+          </w:ffData>
+        </w:fldChar>
+      </w:r>
+      <w:bookmarkStart w:id="2" w:name="CaseACocher1"/>
+      <w:r>
+        <w:rPr>
+          <w:rFonts w:asciiTheme="majorHAnsi" w:hAnsiTheme="majorHAnsi" w:cstheme="majorHAnsi"/>
+        </w:rPr>
+        <w:instrText xml:space="preserve"> FORMCHECKBOX </w:instrText>
+      </w:r>
+      <w:r>
+        <w:rPr>
+          <w:rFonts w:asciiTheme="majorHAnsi" w:hAnsiTheme="majorHAnsi" w:cstheme="majorHAnsi"/>
+        </w:rPr>
+      </w:r>
+      <w:r>
+        <w:rPr>
+          <w:rFonts w:asciiTheme="majorHAnsi" w:hAnsiTheme="majorHAnsi" w:cstheme="majorHAnsi"/>
+        </w:rPr>
+        <w:fldChar w:fldCharType="separate"/>
+      </w:r>
+      <w:r>
+        <w:rPr>
+          <w:rFonts w:asciiTheme="majorHAnsi" w:hAnsiTheme="majorHAnsi" w:cstheme="majorHAnsi"/>
+        </w:rPr>
+        <w:fldChar w:fldCharType="end"/>
+      </w:r>
+      <w:bookmarkEnd w:id="2"/>
+      <w:bookmarkEnd w:id="1"/>
+      <w:r>
+        <w:rPr>
+          <w:rFonts w:asciiTheme="majorHAnsi" w:hAnsiTheme="majorHAnsi" w:cstheme="majorHAnsi"/>
+        </w:rPr>
+        <w:t xml:space="preserve"> </w:t>
+      </w:r>
+      <w:r>
+        <w:rPr>
+          <w:rFonts w:asciiTheme="majorHAnsi" w:hAnsiTheme="majorHAnsi" w:cstheme="majorHAnsi"/>
+        </w:rPr>
+        <w:t>NON</w:t>
+      </w:r>
+    </w:p>
+    <w:p>
+      <w:pPr>
+        <w:pStyle w:val="Paragraphedeliste"/>
+        <w:spacing w:before="360" w:after="240" w:line="360" w:lineRule="auto"/>
+        <w:ind w:left="1134"/>
+        <w:rPr>
+          <w:rFonts w:asciiTheme="majorHAnsi" w:hAnsiTheme="majorHAnsi" w:cstheme="majorHAnsi"/>
+        </w:rPr>
+      </w:pPr>
+      <w:r>
+        <w:rPr>
+          <w:rFonts w:asciiTheme="majorHAnsi" w:hAnsiTheme="majorHAnsi" w:cstheme="majorHAnsi"/>
+        </w:rPr>
+        <w:fldChar w:fldCharType="begin">
+          <w:ffData>
+            <w:name w:val="CaseACocher2"/>
+            <w:enabled/>
+            <w:calcOnExit w:val="0"/>
+            <w:checkBox>
+              <w:sizeAuto/>
+              <w:default w:val="0"/>
+            </w:checkBox>
+          </w:ffData>
+        </w:fldChar>
+      </w:r>
+      <w:bookmarkStart w:id="3" w:name="CaseACocher2"/>
+      <w:r>
+        <w:rPr>
+          <w:rFonts w:asciiTheme="majorHAnsi" w:hAnsiTheme="majorHAnsi" w:cstheme="majorHAnsi"/>
+        </w:rPr>
+        <w:instrText xml:space="preserve"> FORMCHECKBOX </w:instrText>
+      </w:r>
+      <w:r>
+        <w:rPr>
+          <w:rFonts w:asciiTheme="majorHAnsi" w:hAnsiTheme="majorHAnsi" w:cstheme="majorHAnsi"/>
+        </w:rPr>
+      </w:r>
+      <w:r>
+        <w:rPr>
+          <w:rFonts w:asciiTheme="majorHAnsi" w:hAnsiTheme="majorHAnsi" w:cstheme="majorHAnsi"/>
+        </w:rPr>
+        <w:fldChar w:fldCharType="separate"/>
+      </w:r>
+      <w:r>
+        <w:rPr>
+          <w:rFonts w:asciiTheme="majorHAnsi" w:hAnsiTheme="majorHAnsi" w:cstheme="majorHAnsi"/>
+        </w:rPr>
+        <w:fldChar w:fldCharType="end"/>
+      </w:r>
+      <w:bookmarkEnd w:id="3"/>
+      <w:r>
+        <w:rPr>
+          <w:rFonts w:asciiTheme="majorHAnsi" w:hAnsiTheme="majorHAnsi" w:cstheme="majorHAnsi"/>
+        </w:rPr>
+        <w:t xml:space="preserve"> </w:t>
+      </w:r>
+      <w:r>
+        <w:rPr>
+          <w:rFonts w:asciiTheme="majorHAnsi" w:hAnsiTheme="majorHAnsi" w:cstheme="majorHAnsi"/>
+        </w:rPr>
+        <w:t xml:space="preserve">OUI </w:t>
+      </w:r>
+      <w:r>
+        <w:rPr>
+          <w:rFonts w:asciiTheme="majorHAnsi" w:hAnsiTheme="majorHAnsi" w:cstheme="majorHAnsi"/>
+          <w:sz w:val="16"/>
+        </w:rPr>
+        <w:t>(si «oui » où ?)</w:t>
+      </w:r>
+      <w:r>
+        <w:rPr>
+          <w:rFonts w:asciiTheme="majorHAnsi" w:hAnsiTheme="majorHAnsi" w:cstheme="majorHAnsi"/>
+          <w:sz w:val="14"/>
+        </w:rPr>
+        <w:t xml:space="preserve"> </w:t>
+      </w:r>
+      <w:sdt>
+        <w:sdtPr>
+          <w:rPr>
+            <w:rFonts w:asciiTheme="majorHAnsi" w:hAnsiTheme="majorHAnsi" w:cstheme="majorHAnsi"/>
+          </w:rPr>
+          <w:id w:val="-340015452"/>
+          <w:placeholder>
+            <w:docPart w:val="DefaultPlaceholder_-1854013440"/>
+          </w:placeholder>
+          <w:showingPlcHdr/>
+          <w:text/>
+        </w:sdtPr>
+        <w:sdtEndPr/>
+        <w:sdtContent>
+          <w:r>
+            <w:rPr>
+              <w:rStyle w:val="Textedelespacerserv"/>
+            </w:rPr>
+            <w:t>Cliquez ou appuyez ici pour entrer du texte.</w:t>
+          </w:r>
+        </w:sdtContent>
+      </w:sdt>
+    </w:p>
+    <w:p>
+      <w:pPr>
+        <w:pStyle w:val="Paragraphedeliste"/>
+        <w:spacing w:before="360" w:after="240" w:line="360" w:lineRule="auto"/>
+        <w:ind w:left="1134"/>
+        <w:rPr>
+          <w:rFonts w:asciiTheme="majorHAnsi" w:hAnsiTheme="majorHAnsi" w:cstheme="majorHAnsi"/>
+        </w:rPr>
+      </w:pPr>
+    </w:p>
+    <w:bookmarkEnd w:id="0"/>
     <w:p>
       <w:pPr>
         <w:pStyle w:val="Paragraphedeliste"/>
@@ -103,14 +1022,78 @@
           <w:ilvl w:val="0"/>
           <w:numId w:val="1"/>
         </w:numPr>
-      </w:pPr>
-      <w:r>
-        <w:t>Avez-vous déjà vu cet objet ?</w:t>
-      </w:r>
-      <w:r>
-        <w:t xml:space="preserve"> Si oui, où ?</w:t>
-      </w:r>
-    </w:p>
+        <w:rPr>
+          <w:rFonts w:asciiTheme="majorHAnsi" w:hAnsiTheme="majorHAnsi" w:cstheme="majorHAnsi"/>
+        </w:rPr>
+      </w:pPr>
+      <w:r>
+        <w:rPr>
+          <w:rFonts w:asciiTheme="majorHAnsi" w:hAnsiTheme="majorHAnsi" w:cstheme="majorHAnsi"/>
+        </w:rPr>
+        <w:t>Dans quel</w:t>
+      </w:r>
+      <w:r>
+        <w:rPr>
+          <w:rFonts w:asciiTheme="majorHAnsi" w:hAnsiTheme="majorHAnsi" w:cstheme="majorHAnsi"/>
+        </w:rPr>
+        <w:t xml:space="preserve"> </w:t>
+      </w:r>
+      <w:r>
+        <w:rPr>
+          <w:rFonts w:asciiTheme="majorHAnsi" w:hAnsiTheme="majorHAnsi" w:cstheme="majorHAnsi"/>
+        </w:rPr>
+        <w:t>type d’</w:t>
+      </w:r>
+      <w:r>
+        <w:rPr>
+          <w:rFonts w:asciiTheme="majorHAnsi" w:hAnsiTheme="majorHAnsi" w:cstheme="majorHAnsi"/>
+        </w:rPr>
+        <w:t>entreprise</w:t>
+      </w:r>
+      <w:r>
+        <w:rPr>
+          <w:rFonts w:asciiTheme="majorHAnsi" w:hAnsiTheme="majorHAnsi" w:cstheme="majorHAnsi"/>
+        </w:rPr>
+        <w:t xml:space="preserve"> voyez-vous cet objet ?</w:t>
+      </w:r>
+      <w:r>
+        <w:rPr>
+          <w:rFonts w:asciiTheme="majorHAnsi" w:hAnsiTheme="majorHAnsi" w:cstheme="majorHAnsi"/>
+        </w:rPr>
+        <w:t xml:space="preserve"> </w:t>
+      </w:r>
+    </w:p>
+    <w:sdt>
+      <w:sdtPr>
+        <w:rPr>
+          <w:rFonts w:asciiTheme="majorHAnsi" w:hAnsiTheme="majorHAnsi" w:cstheme="majorHAnsi"/>
+        </w:rPr>
+        <w:id w:val="1611863508"/>
+        <w:placeholder>
+          <w:docPart w:val="DefaultPlaceholder_-1854013440"/>
+        </w:placeholder>
+        <w:showingPlcHdr/>
+        <w:text/>
+      </w:sdtPr>
+      <w:sdtEndPr/>
+      <w:sdtContent>
+        <w:p>
+          <w:pPr>
+            <w:spacing w:line="480" w:lineRule="auto"/>
+            <w:ind w:left="709"/>
+            <w:rPr>
+              <w:rFonts w:asciiTheme="majorHAnsi" w:hAnsiTheme="majorHAnsi" w:cstheme="majorHAnsi"/>
+            </w:rPr>
+          </w:pPr>
+          <w:r>
+            <w:rPr>
+              <w:rStyle w:val="Textedelespacerserv"/>
+            </w:rPr>
+            <w:t>Cliquez ou appuyez ici pour entrer du texte.</w:t>
+          </w:r>
+        </w:p>
+      </w:sdtContent>
+    </w:sdt>
     <w:p>
       <w:pPr>
         <w:pStyle w:val="Paragraphedeliste"/>
@@ -118,11 +1101,84 @@
           <w:ilvl w:val="0"/>
           <w:numId w:val="1"/>
         </w:numPr>
-      </w:pPr>
-      <w:r>
-        <w:t>Avez-vous un objet similaire ? Si oui, lequel ?</w:t>
-      </w:r>
-    </w:p>
+        <w:rPr>
+          <w:rFonts w:asciiTheme="majorHAnsi" w:hAnsiTheme="majorHAnsi" w:cstheme="majorHAnsi"/>
+        </w:rPr>
+      </w:pPr>
+      <w:r>
+        <w:rPr>
+          <w:rFonts w:asciiTheme="majorHAnsi" w:hAnsiTheme="majorHAnsi" w:cstheme="majorHAnsi"/>
+        </w:rPr>
+        <w:t>Dans quel</w:t>
+      </w:r>
+      <w:r>
+        <w:rPr>
+          <w:rFonts w:asciiTheme="majorHAnsi" w:hAnsiTheme="majorHAnsi" w:cstheme="majorHAnsi"/>
+        </w:rPr>
+        <w:t>(le)</w:t>
+      </w:r>
+      <w:r>
+        <w:rPr>
+          <w:rFonts w:asciiTheme="majorHAnsi" w:hAnsiTheme="majorHAnsi" w:cstheme="majorHAnsi"/>
+        </w:rPr>
+        <w:t xml:space="preserve"> endroit</w:t>
+      </w:r>
+      <w:r>
+        <w:rPr>
+          <w:rFonts w:asciiTheme="majorHAnsi" w:hAnsiTheme="majorHAnsi" w:cstheme="majorHAnsi"/>
+        </w:rPr>
+        <w:t>/pièce</w:t>
+      </w:r>
+      <w:r>
+        <w:rPr>
+          <w:rFonts w:asciiTheme="majorHAnsi" w:hAnsiTheme="majorHAnsi" w:cstheme="majorHAnsi"/>
+        </w:rPr>
+        <w:t xml:space="preserve"> voyez-vous cet objet ?</w:t>
+      </w:r>
+      <w:r>
+        <w:rPr>
+          <w:rFonts w:asciiTheme="majorHAnsi" w:hAnsiTheme="majorHAnsi" w:cstheme="majorHAnsi"/>
+        </w:rPr>
+        <w:t xml:space="preserve"> (exposition dans l’espace, lieu</w:t>
+      </w:r>
+      <w:r>
+        <w:rPr>
+          <w:rFonts w:asciiTheme="majorHAnsi" w:hAnsiTheme="majorHAnsi" w:cstheme="majorHAnsi"/>
+        </w:rPr>
+        <w:t>)</w:t>
+      </w:r>
+    </w:p>
+    <w:sdt>
+      <w:sdtPr>
+        <w:rPr>
+          <w:rFonts w:asciiTheme="majorHAnsi" w:hAnsiTheme="majorHAnsi" w:cstheme="majorHAnsi"/>
+        </w:rPr>
+        <w:id w:val="-1987304531"/>
+        <w:placeholder>
+          <w:docPart w:val="DefaultPlaceholder_-1854013440"/>
+        </w:placeholder>
+        <w:showingPlcHdr/>
+        <w:text/>
+      </w:sdtPr>
+      <w:sdtEndPr/>
+      <w:sdtContent>
+        <w:p>
+          <w:pPr>
+            <w:spacing w:line="480" w:lineRule="auto"/>
+            <w:ind w:left="709"/>
+            <w:rPr>
+              <w:rFonts w:asciiTheme="majorHAnsi" w:hAnsiTheme="majorHAnsi" w:cstheme="majorHAnsi"/>
+            </w:rPr>
+          </w:pPr>
+          <w:r>
+            <w:rPr>
+              <w:rStyle w:val="Textedelespacerserv"/>
+            </w:rPr>
+            <w:t>Cliquez ou appuyez ici pour entrer du texte.</w:t>
+          </w:r>
+        </w:p>
+      </w:sdtContent>
+    </w:sdt>
     <w:p>
       <w:pPr>
         <w:pStyle w:val="Paragraphedeliste"/>
@@ -130,46 +1186,225 @@
           <w:ilvl w:val="0"/>
           <w:numId w:val="1"/>
         </w:numPr>
-      </w:pPr>
-      <w:r>
-        <w:t>A froid, quelles sont vos premières impressions :</w:t>
-      </w:r>
-    </w:p>
-    <w:p>
-      <w:pPr>
-        <w:pStyle w:val="Paragraphedeliste"/>
-        <w:numPr>
-          <w:ilvl w:val="0"/>
-          <w:numId w:val="2"/>
-        </w:numPr>
-      </w:pPr>
-      <w:r>
+        <w:rPr>
+          <w:rFonts w:asciiTheme="majorHAnsi" w:hAnsiTheme="majorHAnsi" w:cstheme="majorHAnsi"/>
+        </w:rPr>
+      </w:pPr>
+      <w:r>
+        <w:rPr>
+          <w:rFonts w:asciiTheme="majorHAnsi" w:hAnsiTheme="majorHAnsi" w:cstheme="majorHAnsi"/>
+        </w:rPr>
+        <w:t>Pensez-vous que ce produit pourrait convenir à une clientèle privée ?</w:t>
+      </w:r>
+    </w:p>
+    <w:p>
+      <w:pPr>
+        <w:spacing w:line="480" w:lineRule="auto"/>
+        <w:ind w:left="1134"/>
+        <w:rPr>
+          <w:rFonts w:asciiTheme="majorHAnsi" w:hAnsiTheme="majorHAnsi" w:cstheme="majorHAnsi"/>
+        </w:rPr>
+      </w:pPr>
+      <w:r>
+        <w:rPr>
+          <w:rFonts w:asciiTheme="majorHAnsi" w:hAnsiTheme="majorHAnsi" w:cstheme="majorHAnsi"/>
+        </w:rPr>
+        <w:fldChar w:fldCharType="begin">
+          <w:ffData>
+            <w:name w:val="CaseACocher3"/>
+            <w:enabled/>
+            <w:calcOnExit w:val="0"/>
+            <w:checkBox>
+              <w:sizeAuto/>
+              <w:default w:val="0"/>
+              <w:checked w:val="0"/>
+            </w:checkBox>
+          </w:ffData>
+        </w:fldChar>
+      </w:r>
+      <w:bookmarkStart w:id="4" w:name="CaseACocher3"/>
+      <w:r>
+        <w:rPr>
+          <w:rFonts w:asciiTheme="majorHAnsi" w:hAnsiTheme="majorHAnsi" w:cstheme="majorHAnsi"/>
+        </w:rPr>
+        <w:instrText xml:space="preserve"> FORMCHECKBOX </w:instrText>
+      </w:r>
+      <w:r>
+        <w:rPr>
+          <w:rFonts w:asciiTheme="majorHAnsi" w:hAnsiTheme="majorHAnsi" w:cstheme="majorHAnsi"/>
+        </w:rPr>
+      </w:r>
+      <w:r>
+        <w:rPr>
+          <w:rFonts w:asciiTheme="majorHAnsi" w:hAnsiTheme="majorHAnsi" w:cstheme="majorHAnsi"/>
+        </w:rPr>
+        <w:fldChar w:fldCharType="separate"/>
+      </w:r>
+      <w:r>
+        <w:rPr>
+          <w:rFonts w:asciiTheme="majorHAnsi" w:hAnsiTheme="majorHAnsi" w:cstheme="majorHAnsi"/>
+        </w:rPr>
+        <w:fldChar w:fldCharType="end"/>
+      </w:r>
+      <w:bookmarkEnd w:id="4"/>
+      <w:r>
+        <w:rPr>
+          <w:rFonts w:asciiTheme="majorHAnsi" w:hAnsiTheme="majorHAnsi" w:cstheme="majorHAnsi"/>
+        </w:rPr>
         <w:t xml:space="preserve"> </w:t>
       </w:r>
-    </w:p>
-    <w:p>
-      <w:pPr>
-        <w:pStyle w:val="Paragraphedeliste"/>
-        <w:numPr>
-          <w:ilvl w:val="0"/>
-          <w:numId w:val="2"/>
-        </w:numPr>
-      </w:pPr>
-      <w:r>
+      <w:r>
+        <w:rPr>
+          <w:rFonts w:asciiTheme="majorHAnsi" w:hAnsiTheme="majorHAnsi" w:cstheme="majorHAnsi"/>
+        </w:rPr>
+        <w:t>NON</w:t>
+      </w:r>
+      <w:r>
+        <w:rPr>
+          <w:rFonts w:asciiTheme="majorHAnsi" w:hAnsiTheme="majorHAnsi" w:cstheme="majorHAnsi"/>
+        </w:rPr>
+        <w:t xml:space="preserve"> (si « non », pourquoi ?) </w:t>
+      </w:r>
+      <w:sdt>
+        <w:sdtPr>
+          <w:rPr>
+            <w:rFonts w:asciiTheme="majorHAnsi" w:hAnsiTheme="majorHAnsi" w:cstheme="majorHAnsi"/>
+          </w:rPr>
+          <w:id w:val="385618928"/>
+          <w:placeholder>
+            <w:docPart w:val="DefaultPlaceholder_-1854013440"/>
+          </w:placeholder>
+          <w:showingPlcHdr/>
+          <w:text/>
+        </w:sdtPr>
+        <w:sdtEndPr/>
+        <w:sdtContent>
+          <w:r>
+            <w:rPr>
+              <w:rStyle w:val="Textedelespacerserv"/>
+            </w:rPr>
+            <w:t>Cliquez ou appuyez ici pour entrer du texte.</w:t>
+          </w:r>
+        </w:sdtContent>
+      </w:sdt>
+    </w:p>
+    <w:p>
+      <w:pPr>
+        <w:spacing w:line="480" w:lineRule="auto"/>
+        <w:ind w:left="1134"/>
+        <w:rPr>
+          <w:rFonts w:asciiTheme="majorHAnsi" w:hAnsiTheme="majorHAnsi" w:cstheme="majorHAnsi"/>
+        </w:rPr>
+      </w:pPr>
+      <w:r>
+        <w:rPr>
+          <w:rFonts w:asciiTheme="majorHAnsi" w:hAnsiTheme="majorHAnsi" w:cstheme="majorHAnsi"/>
+        </w:rPr>
+        <w:fldChar w:fldCharType="begin">
+          <w:ffData>
+            <w:name w:val="CaseACocher4"/>
+            <w:enabled/>
+            <w:calcOnExit w:val="0"/>
+            <w:checkBox>
+              <w:sizeAuto/>
+              <w:default w:val="0"/>
+              <w:checked w:val="0"/>
+            </w:checkBox>
+          </w:ffData>
+        </w:fldChar>
+      </w:r>
+      <w:bookmarkStart w:id="5" w:name="CaseACocher4"/>
+      <w:r>
+        <w:rPr>
+          <w:rFonts w:asciiTheme="majorHAnsi" w:hAnsiTheme="majorHAnsi" w:cstheme="majorHAnsi"/>
+        </w:rPr>
+        <w:instrText xml:space="preserve"> FORMCHECKBOX </w:instrText>
+      </w:r>
+      <w:r>
+        <w:rPr>
+          <w:rFonts w:asciiTheme="majorHAnsi" w:hAnsiTheme="majorHAnsi" w:cstheme="majorHAnsi"/>
+        </w:rPr>
+      </w:r>
+      <w:r>
+        <w:rPr>
+          <w:rFonts w:asciiTheme="majorHAnsi" w:hAnsiTheme="majorHAnsi" w:cstheme="majorHAnsi"/>
+        </w:rPr>
+        <w:fldChar w:fldCharType="separate"/>
+      </w:r>
+      <w:r>
+        <w:rPr>
+          <w:rFonts w:asciiTheme="majorHAnsi" w:hAnsiTheme="majorHAnsi" w:cstheme="majorHAnsi"/>
+        </w:rPr>
+        <w:fldChar w:fldCharType="end"/>
+      </w:r>
+      <w:bookmarkEnd w:id="5"/>
+      <w:r>
+        <w:rPr>
+          <w:rFonts w:asciiTheme="majorHAnsi" w:hAnsiTheme="majorHAnsi" w:cstheme="majorHAnsi"/>
+        </w:rPr>
         <w:t xml:space="preserve"> </w:t>
       </w:r>
-    </w:p>
-    <w:p>
-      <w:pPr>
-        <w:pStyle w:val="Paragraphedeliste"/>
-        <w:numPr>
-          <w:ilvl w:val="0"/>
-          <w:numId w:val="2"/>
-        </w:numPr>
-      </w:pPr>
-      <w:r>
+      <w:r>
+        <w:rPr>
+          <w:rFonts w:asciiTheme="majorHAnsi" w:hAnsiTheme="majorHAnsi" w:cstheme="majorHAnsi"/>
+        </w:rPr>
+        <w:t>OUI (si «oui »</w:t>
+      </w:r>
+      <w:r>
+        <w:rPr>
+          <w:rFonts w:asciiTheme="majorHAnsi" w:hAnsiTheme="majorHAnsi" w:cstheme="majorHAnsi"/>
+        </w:rPr>
+        <w:t>,</w:t>
+      </w:r>
+      <w:r>
+        <w:rPr>
+          <w:rFonts w:asciiTheme="majorHAnsi" w:hAnsiTheme="majorHAnsi" w:cstheme="majorHAnsi"/>
+        </w:rPr>
         <w:t xml:space="preserve"> </w:t>
       </w:r>
+      <w:r>
+        <w:rPr>
+          <w:rFonts w:asciiTheme="majorHAnsi" w:hAnsiTheme="majorHAnsi" w:cstheme="majorHAnsi"/>
+        </w:rPr>
+        <w:t xml:space="preserve">dans quelle pièce </w:t>
+      </w:r>
+      <w:r>
+        <w:rPr>
+          <w:rFonts w:asciiTheme="majorHAnsi" w:hAnsiTheme="majorHAnsi" w:cstheme="majorHAnsi"/>
+        </w:rPr>
+        <w:t xml:space="preserve">?) </w:t>
+      </w:r>
+      <w:sdt>
+        <w:sdtPr>
+          <w:rPr>
+            <w:rFonts w:asciiTheme="majorHAnsi" w:hAnsiTheme="majorHAnsi" w:cstheme="majorHAnsi"/>
+          </w:rPr>
+          <w:id w:val="1452437870"/>
+          <w:placeholder>
+            <w:docPart w:val="DefaultPlaceholder_-1854013440"/>
+          </w:placeholder>
+          <w:showingPlcHdr/>
+          <w:text/>
+        </w:sdtPr>
+        <w:sdtEndPr/>
+        <w:sdtContent>
+          <w:r>
+            <w:rPr>
+              <w:rStyle w:val="Textedelespacerserv"/>
+            </w:rPr>
+            <w:t>Cliquez ou appuyez ici pour entrer du texte.</w:t>
+          </w:r>
+        </w:sdtContent>
+      </w:sdt>
+    </w:p>
+    <w:p>
+      <w:pPr>
+        <w:spacing w:line="480" w:lineRule="auto"/>
+        <w:rPr>
+          <w:rFonts w:asciiTheme="majorHAnsi" w:hAnsiTheme="majorHAnsi" w:cstheme="majorHAnsi"/>
+          <w:sz w:val="6"/>
+        </w:rPr>
+      </w:pPr>
     </w:p>
     <w:p>
       <w:pPr>
@@ -178,61 +1413,308 @@
           <w:ilvl w:val="0"/>
           <w:numId w:val="1"/>
         </w:numPr>
-      </w:pPr>
-      <w:r>
-        <w:t>Explication du projet :</w:t>
+        <w:rPr>
+          <w:rFonts w:asciiTheme="majorHAnsi" w:hAnsiTheme="majorHAnsi" w:cstheme="majorHAnsi"/>
+        </w:rPr>
+      </w:pPr>
+      <w:r>
+        <w:rPr>
+          <w:rFonts w:asciiTheme="majorHAnsi" w:hAnsiTheme="majorHAnsi" w:cstheme="majorHAnsi"/>
+        </w:rPr>
+        <w:t>A quelle gamme assimilez-vous ce</w:t>
+      </w:r>
+      <w:r>
+        <w:rPr>
+          <w:rFonts w:asciiTheme="majorHAnsi" w:hAnsiTheme="majorHAnsi" w:cstheme="majorHAnsi"/>
+        </w:rPr>
+        <w:t xml:space="preserve"> produit, pourquoi ?</w:t>
       </w:r>
     </w:p>
     <w:p>
       <w:pPr>
         <w:pStyle w:val="Paragraphedeliste"/>
-        <w:numPr>
-          <w:ilvl w:val="0"/>
-          <w:numId w:val="3"/>
-        </w:numPr>
-      </w:pPr>
-      <w:r>
+        <w:rPr>
+          <w:rFonts w:asciiTheme="majorHAnsi" w:hAnsiTheme="majorHAnsi" w:cstheme="majorHAnsi"/>
+          <w:sz w:val="14"/>
+        </w:rPr>
+      </w:pPr>
+    </w:p>
+    <w:p>
+      <w:pPr>
+        <w:pStyle w:val="Paragraphedeliste"/>
+        <w:ind w:left="1134"/>
+        <w:rPr>
+          <w:rFonts w:asciiTheme="majorHAnsi" w:hAnsiTheme="majorHAnsi" w:cstheme="majorHAnsi"/>
+        </w:rPr>
+      </w:pPr>
+      <w:r>
+        <w:rPr>
+          <w:rFonts w:asciiTheme="majorHAnsi" w:hAnsiTheme="majorHAnsi" w:cstheme="majorHAnsi"/>
+        </w:rPr>
+        <w:fldChar w:fldCharType="begin">
+          <w:ffData>
+            <w:name w:val="CaseACocher5"/>
+            <w:enabled/>
+            <w:calcOnExit w:val="0"/>
+            <w:checkBox>
+              <w:sizeAuto/>
+              <w:default w:val="0"/>
+            </w:checkBox>
+          </w:ffData>
+        </w:fldChar>
+      </w:r>
+      <w:bookmarkStart w:id="6" w:name="CaseACocher5"/>
+      <w:r>
+        <w:rPr>
+          <w:rFonts w:asciiTheme="majorHAnsi" w:hAnsiTheme="majorHAnsi" w:cstheme="majorHAnsi"/>
+        </w:rPr>
+        <w:instrText xml:space="preserve"> FORMCHECKBOX </w:instrText>
+      </w:r>
+      <w:r>
+        <w:rPr>
+          <w:rFonts w:asciiTheme="majorHAnsi" w:hAnsiTheme="majorHAnsi" w:cstheme="majorHAnsi"/>
+        </w:rPr>
+      </w:r>
+      <w:r>
+        <w:rPr>
+          <w:rFonts w:asciiTheme="majorHAnsi" w:hAnsiTheme="majorHAnsi" w:cstheme="majorHAnsi"/>
+        </w:rPr>
+        <w:fldChar w:fldCharType="separate"/>
+      </w:r>
+      <w:r>
+        <w:rPr>
+          <w:rFonts w:asciiTheme="majorHAnsi" w:hAnsiTheme="majorHAnsi" w:cstheme="majorHAnsi"/>
+        </w:rPr>
+        <w:fldChar w:fldCharType="end"/>
+      </w:r>
+      <w:bookmarkEnd w:id="6"/>
+      <w:r>
+        <w:rPr>
+          <w:rFonts w:asciiTheme="majorHAnsi" w:hAnsiTheme="majorHAnsi" w:cstheme="majorHAnsi"/>
+        </w:rPr>
         <w:t xml:space="preserve"> </w:t>
       </w:r>
+      <w:r>
+        <w:rPr>
+          <w:rFonts w:asciiTheme="majorHAnsi" w:hAnsiTheme="majorHAnsi" w:cstheme="majorHAnsi"/>
+        </w:rPr>
+        <w:t>Haut de gamme</w:t>
+      </w:r>
     </w:p>
     <w:p>
       <w:pPr>
         <w:pStyle w:val="Paragraphedeliste"/>
-        <w:numPr>
-          <w:ilvl w:val="0"/>
-          <w:numId w:val="3"/>
-        </w:numPr>
-      </w:pPr>
-      <w:r>
+        <w:ind w:left="1134"/>
+        <w:rPr>
+          <w:rFonts w:asciiTheme="majorHAnsi" w:hAnsiTheme="majorHAnsi" w:cstheme="majorHAnsi"/>
+        </w:rPr>
+      </w:pPr>
+      <w:r>
+        <w:rPr>
+          <w:rFonts w:asciiTheme="majorHAnsi" w:hAnsiTheme="majorHAnsi" w:cstheme="majorHAnsi"/>
+        </w:rPr>
+        <w:fldChar w:fldCharType="begin">
+          <w:ffData>
+            <w:name w:val="CaseACocher6"/>
+            <w:enabled/>
+            <w:calcOnExit w:val="0"/>
+            <w:checkBox>
+              <w:sizeAuto/>
+              <w:default w:val="0"/>
+            </w:checkBox>
+          </w:ffData>
+        </w:fldChar>
+      </w:r>
+      <w:bookmarkStart w:id="7" w:name="CaseACocher6"/>
+      <w:r>
+        <w:rPr>
+          <w:rFonts w:asciiTheme="majorHAnsi" w:hAnsiTheme="majorHAnsi" w:cstheme="majorHAnsi"/>
+        </w:rPr>
+        <w:instrText xml:space="preserve"> FORMCHECKBOX </w:instrText>
+      </w:r>
+      <w:r>
+        <w:rPr>
+          <w:rFonts w:asciiTheme="majorHAnsi" w:hAnsiTheme="majorHAnsi" w:cstheme="majorHAnsi"/>
+        </w:rPr>
+      </w:r>
+      <w:r>
+        <w:rPr>
+          <w:rFonts w:asciiTheme="majorHAnsi" w:hAnsiTheme="majorHAnsi" w:cstheme="majorHAnsi"/>
+        </w:rPr>
+        <w:fldChar w:fldCharType="separate"/>
+      </w:r>
+      <w:r>
+        <w:rPr>
+          <w:rFonts w:asciiTheme="majorHAnsi" w:hAnsiTheme="majorHAnsi" w:cstheme="majorHAnsi"/>
+        </w:rPr>
+        <w:fldChar w:fldCharType="end"/>
+      </w:r>
+      <w:bookmarkEnd w:id="7"/>
+      <w:r>
+        <w:rPr>
+          <w:rFonts w:asciiTheme="majorHAnsi" w:hAnsiTheme="majorHAnsi" w:cstheme="majorHAnsi"/>
+        </w:rPr>
         <w:t xml:space="preserve"> </w:t>
       </w:r>
+      <w:r>
+        <w:rPr>
+          <w:rFonts w:asciiTheme="majorHAnsi" w:hAnsiTheme="majorHAnsi" w:cstheme="majorHAnsi"/>
+        </w:rPr>
+        <w:t>Gamme moyenne</w:t>
+      </w:r>
     </w:p>
     <w:p>
       <w:pPr>
         <w:pStyle w:val="Paragraphedeliste"/>
-        <w:numPr>
-          <w:ilvl w:val="0"/>
-          <w:numId w:val="3"/>
-        </w:numPr>
-      </w:pPr>
-      <w:r>
+        <w:ind w:left="1134"/>
+        <w:rPr>
+          <w:rFonts w:asciiTheme="majorHAnsi" w:hAnsiTheme="majorHAnsi" w:cstheme="majorHAnsi"/>
+        </w:rPr>
+      </w:pPr>
+      <w:r>
+        <w:rPr>
+          <w:rFonts w:asciiTheme="majorHAnsi" w:hAnsiTheme="majorHAnsi" w:cstheme="majorHAnsi"/>
+        </w:rPr>
+        <w:fldChar w:fldCharType="begin">
+          <w:ffData>
+            <w:name w:val="CaseACocher7"/>
+            <w:enabled/>
+            <w:calcOnExit w:val="0"/>
+            <w:checkBox>
+              <w:sizeAuto/>
+              <w:default w:val="0"/>
+            </w:checkBox>
+          </w:ffData>
+        </w:fldChar>
+      </w:r>
+      <w:bookmarkStart w:id="8" w:name="CaseACocher7"/>
+      <w:r>
+        <w:rPr>
+          <w:rFonts w:asciiTheme="majorHAnsi" w:hAnsiTheme="majorHAnsi" w:cstheme="majorHAnsi"/>
+        </w:rPr>
+        <w:instrText xml:space="preserve"> FORMCHECKBOX </w:instrText>
+      </w:r>
+      <w:r>
+        <w:rPr>
+          <w:rFonts w:asciiTheme="majorHAnsi" w:hAnsiTheme="majorHAnsi" w:cstheme="majorHAnsi"/>
+        </w:rPr>
+      </w:r>
+      <w:r>
+        <w:rPr>
+          <w:rFonts w:asciiTheme="majorHAnsi" w:hAnsiTheme="majorHAnsi" w:cstheme="majorHAnsi"/>
+        </w:rPr>
+        <w:fldChar w:fldCharType="separate"/>
+      </w:r>
+      <w:r>
+        <w:rPr>
+          <w:rFonts w:asciiTheme="majorHAnsi" w:hAnsiTheme="majorHAnsi" w:cstheme="majorHAnsi"/>
+        </w:rPr>
+        <w:fldChar w:fldCharType="end"/>
+      </w:r>
+      <w:bookmarkEnd w:id="8"/>
+      <w:r>
+        <w:rPr>
+          <w:rFonts w:asciiTheme="majorHAnsi" w:hAnsiTheme="majorHAnsi" w:cstheme="majorHAnsi"/>
+        </w:rPr>
         <w:t xml:space="preserve"> </w:t>
       </w:r>
+      <w:r>
+        <w:rPr>
+          <w:rFonts w:asciiTheme="majorHAnsi" w:hAnsiTheme="majorHAnsi" w:cstheme="majorHAnsi"/>
+        </w:rPr>
+        <w:t>Bas de gamme</w:t>
+      </w:r>
+    </w:p>
+    <w:sdt>
+      <w:sdtPr>
+        <w:rPr>
+          <w:rFonts w:asciiTheme="majorHAnsi" w:hAnsiTheme="majorHAnsi" w:cstheme="majorHAnsi"/>
+        </w:rPr>
+        <w:id w:val="236065107"/>
+        <w:placeholder>
+          <w:docPart w:val="DefaultPlaceholder_-1854013440"/>
+        </w:placeholder>
+        <w:showingPlcHdr/>
+        <w:text/>
+      </w:sdtPr>
+      <w:sdtEndPr/>
+      <w:sdtContent>
+        <w:p>
+          <w:pPr>
+            <w:spacing w:line="480" w:lineRule="auto"/>
+            <w:ind w:left="709"/>
+            <w:rPr>
+              <w:rFonts w:asciiTheme="majorHAnsi" w:hAnsiTheme="majorHAnsi" w:cstheme="majorHAnsi"/>
+            </w:rPr>
+          </w:pPr>
+          <w:r>
+            <w:rPr>
+              <w:rStyle w:val="Textedelespacerserv"/>
+            </w:rPr>
+            <w:t>Cliquez ou appuyez ici pour entrer du texte.</w:t>
+          </w:r>
+        </w:p>
+      </w:sdtContent>
+    </w:sdt>
+    <w:p>
+      <w:pPr>
+        <w:rPr>
+          <w:rFonts w:asciiTheme="majorHAnsi" w:hAnsiTheme="majorHAnsi" w:cstheme="majorHAnsi"/>
+          <w:b/>
+          <w:sz w:val="24"/>
+        </w:rPr>
+      </w:pPr>
+      <w:r>
+        <w:rPr>
+          <w:rFonts w:asciiTheme="majorHAnsi" w:hAnsiTheme="majorHAnsi" w:cstheme="majorHAnsi"/>
+          <w:b/>
+          <w:sz w:val="24"/>
+        </w:rPr>
+        <w:br w:type="page"/>
+      </w:r>
+    </w:p>
+    <w:p>
+      <w:pPr>
+        <w:ind w:left="284"/>
+        <w:rPr>
+          <w:rFonts w:asciiTheme="majorHAnsi" w:hAnsiTheme="majorHAnsi" w:cstheme="majorHAnsi"/>
+          <w:b/>
+          <w:sz w:val="24"/>
+        </w:rPr>
+      </w:pPr>
+      <w:r>
+        <w:rPr>
+          <w:rFonts w:asciiTheme="majorHAnsi" w:hAnsiTheme="majorHAnsi" w:cstheme="majorHAnsi"/>
+          <w:b/>
+          <w:sz w:val="24"/>
+        </w:rPr>
+        <w:lastRenderedPageBreak/>
+        <w:t>Explications des fonctionnalités</w:t>
+      </w:r>
+    </w:p>
+    <w:p>
+      <w:pPr>
+        <w:ind w:left="284"/>
+        <w:rPr>
+          <w:rFonts w:asciiTheme="majorHAnsi" w:hAnsiTheme="majorHAnsi" w:cstheme="majorHAnsi"/>
+        </w:rPr>
+      </w:pPr>
+      <w:r>
+        <w:rPr>
+          <w:rFonts w:asciiTheme="majorHAnsi" w:hAnsiTheme="majorHAnsi" w:cstheme="majorHAnsi"/>
+        </w:rPr>
+        <w:t>Nous souhaitons apporter d’autres fonctionnalités à ce produit par rapport à la vidéo qui a été diffusée précédemment.</w:t>
+      </w:r>
     </w:p>
     <w:p>
       <w:pPr>
         <w:pStyle w:val="Paragraphedeliste"/>
-        <w:numPr>
-          <w:ilvl w:val="0"/>
-          <w:numId w:val="3"/>
-        </w:numPr>
-      </w:pPr>
-      <w:r>
-        <w:t xml:space="preserve"> </w:t>
-      </w:r>
-    </w:p>
-    <w:p/>
-    <w:p/>
+        <w:ind w:left="0"/>
+        <w:rPr>
+          <w:rFonts w:asciiTheme="majorHAnsi" w:hAnsiTheme="majorHAnsi" w:cstheme="majorHAnsi"/>
+        </w:rPr>
+      </w:pPr>
+    </w:p>
     <w:p>
       <w:pPr>
         <w:pStyle w:val="Paragraphedeliste"/>
@@ -240,16 +1722,64 @@
           <w:ilvl w:val="0"/>
           <w:numId w:val="1"/>
         </w:numPr>
-      </w:pPr>
-      <w:r>
-        <w:t>Dans quel endroit voyez-vous cet objet ?</w:t>
+        <w:rPr>
+          <w:rFonts w:asciiTheme="majorHAnsi" w:hAnsiTheme="majorHAnsi" w:cstheme="majorHAnsi"/>
+        </w:rPr>
+      </w:pPr>
+      <w:r>
+        <w:rPr>
+          <w:rFonts w:asciiTheme="majorHAnsi" w:hAnsiTheme="majorHAnsi" w:cstheme="majorHAnsi"/>
+        </w:rPr>
+        <w:t>Que voyez-vous comme fonctionnalités supplémentaires</w:t>
+      </w:r>
+      <w:r>
+        <w:rPr>
+          <w:rFonts w:asciiTheme="majorHAnsi" w:hAnsiTheme="majorHAnsi" w:cstheme="majorHAnsi"/>
+        </w:rPr>
+        <w:t> ? (météo, logo entreprise,…)</w:t>
       </w:r>
     </w:p>
     <w:p>
       <w:pPr>
         <w:pStyle w:val="Paragraphedeliste"/>
-      </w:pPr>
-    </w:p>
+        <w:spacing w:line="480" w:lineRule="auto"/>
+        <w:rPr>
+          <w:rFonts w:asciiTheme="majorHAnsi" w:hAnsiTheme="majorHAnsi" w:cstheme="majorHAnsi"/>
+          <w:sz w:val="10"/>
+        </w:rPr>
+      </w:pPr>
+    </w:p>
+    <w:sdt>
+      <w:sdtPr>
+        <w:rPr>
+          <w:rFonts w:asciiTheme="majorHAnsi" w:hAnsiTheme="majorHAnsi" w:cstheme="majorHAnsi"/>
+        </w:rPr>
+        <w:id w:val="-971517171"/>
+        <w:placeholder>
+          <w:docPart w:val="DefaultPlaceholder_-1854013440"/>
+        </w:placeholder>
+        <w:showingPlcHdr/>
+        <w:text/>
+      </w:sdtPr>
+      <w:sdtEndPr/>
+      <w:sdtContent>
+        <w:p>
+          <w:pPr>
+            <w:pStyle w:val="Paragraphedeliste"/>
+            <w:spacing w:line="480" w:lineRule="auto"/>
+            <w:rPr>
+              <w:rFonts w:asciiTheme="majorHAnsi" w:hAnsiTheme="majorHAnsi" w:cstheme="majorHAnsi"/>
+            </w:rPr>
+          </w:pPr>
+          <w:r>
+            <w:rPr>
+              <w:rStyle w:val="Textedelespacerserv"/>
+            </w:rPr>
+            <w:t>Cliquez ou appuyez ici pour entrer du texte.</w:t>
+          </w:r>
+        </w:p>
+      </w:sdtContent>
+    </w:sdt>
     <w:p>
       <w:pPr>
         <w:pStyle w:val="Paragraphedeliste"/>
@@ -257,19 +1787,66 @@
           <w:ilvl w:val="0"/>
           <w:numId w:val="1"/>
         </w:numPr>
-      </w:pPr>
-      <w:r>
-        <w:t>Cet objet pourrait figurer dans votre entreprise/domicile ?</w:t>
-      </w:r>
-      <w:r>
-        <w:t xml:space="preserve"> Si oui, pourquoi ?</w:t>
-      </w:r>
-    </w:p>
-    <w:p>
-      <w:pPr>
-        <w:pStyle w:val="Paragraphedeliste"/>
-      </w:pPr>
-    </w:p>
+        <w:rPr>
+          <w:rFonts w:asciiTheme="majorHAnsi" w:hAnsiTheme="majorHAnsi" w:cstheme="majorHAnsi"/>
+        </w:rPr>
+      </w:pPr>
+      <w:r>
+        <w:rPr>
+          <w:rFonts w:asciiTheme="majorHAnsi" w:hAnsiTheme="majorHAnsi" w:cstheme="majorHAnsi"/>
+        </w:rPr>
+        <w:t>Quel objet affichez-vous sur les murs intérieur</w:t>
+      </w:r>
+      <w:r>
+        <w:rPr>
+          <w:rFonts w:asciiTheme="majorHAnsi" w:hAnsiTheme="majorHAnsi" w:cstheme="majorHAnsi"/>
+        </w:rPr>
+        <w:t>s</w:t>
+      </w:r>
+      <w:r>
+        <w:rPr>
+          <w:rFonts w:asciiTheme="majorHAnsi" w:hAnsiTheme="majorHAnsi" w:cstheme="majorHAnsi"/>
+        </w:rPr>
+        <w:t xml:space="preserve"> de votre entreprise</w:t>
+      </w:r>
+      <w:r>
+        <w:rPr>
+          <w:rFonts w:asciiTheme="majorHAnsi" w:hAnsiTheme="majorHAnsi" w:cstheme="majorHAnsi"/>
+        </w:rPr>
+        <w:t> ?</w:t>
+      </w:r>
+    </w:p>
+    <w:sdt>
+      <w:sdtPr>
+        <w:rPr>
+          <w:rFonts w:asciiTheme="majorHAnsi" w:hAnsiTheme="majorHAnsi" w:cstheme="majorHAnsi"/>
+        </w:rPr>
+        <w:id w:val="-544608969"/>
+        <w:placeholder>
+          <w:docPart w:val="DefaultPlaceholder_-1854013440"/>
+        </w:placeholder>
+        <w:showingPlcHdr/>
+        <w:text/>
+      </w:sdtPr>
+      <w:sdtEndPr/>
+      <w:sdtContent>
+        <w:p>
+          <w:pPr>
+            <w:pStyle w:val="Paragraphedeliste"/>
+            <w:spacing w:line="480" w:lineRule="auto"/>
+            <w:rPr>
+              <w:rFonts w:asciiTheme="majorHAnsi" w:hAnsiTheme="majorHAnsi" w:cstheme="majorHAnsi"/>
+            </w:rPr>
+          </w:pPr>
+          <w:r>
+            <w:rPr>
+              <w:rStyle w:val="Textedelespacerserv"/>
+            </w:rPr>
+            <w:t>Cliquez ou appuyez ici pour entrer du texte.</w:t>
+          </w:r>
+        </w:p>
+      </w:sdtContent>
+    </w:sdt>
     <w:p>
       <w:pPr>
         <w:pStyle w:val="Paragraphedeliste"/>
@@ -277,14 +1854,88 @@
           <w:ilvl w:val="0"/>
           <w:numId w:val="1"/>
         </w:numPr>
-      </w:pPr>
-      <w:r>
-        <w:t>L’aspect durable/éthique peut-il important pour vous ? Seriez-vous prêt à payer plus cher pour un même objet avec des matériaux durables ?</w:t>
-      </w:r>
-    </w:p>
+        <w:rPr>
+          <w:rFonts w:asciiTheme="majorHAnsi" w:hAnsiTheme="majorHAnsi" w:cstheme="majorHAnsi"/>
+        </w:rPr>
+      </w:pPr>
+      <w:r>
+        <w:rPr>
+          <w:rFonts w:asciiTheme="majorHAnsi" w:hAnsiTheme="majorHAnsi" w:cstheme="majorHAnsi"/>
+        </w:rPr>
+        <w:t xml:space="preserve">La possibilité de contrôler le produit via un smartphone, apporterait une plus-value </w:t>
+      </w:r>
+      <w:r>
+        <w:rPr>
+          <w:rFonts w:asciiTheme="majorHAnsi" w:hAnsiTheme="majorHAnsi" w:cstheme="majorHAnsi"/>
+        </w:rPr>
+        <w:t>?</w:t>
+      </w:r>
+    </w:p>
+    <w:sdt>
+      <w:sdtPr>
+        <w:rPr>
+          <w:rFonts w:asciiTheme="majorHAnsi" w:hAnsiTheme="majorHAnsi" w:cstheme="majorHAnsi"/>
+        </w:rPr>
+        <w:id w:val="-800928375"/>
+        <w:placeholder>
+          <w:docPart w:val="DefaultPlaceholder_-1854013440"/>
+        </w:placeholder>
+        <w:showingPlcHdr/>
+        <w:text/>
+      </w:sdtPr>
+      <w:sdtEndPr/>
+      <w:sdtContent>
+        <w:p>
+          <w:pPr>
+            <w:pStyle w:val="Paragraphedeliste"/>
+            <w:spacing w:line="480" w:lineRule="auto"/>
+            <w:rPr>
+              <w:rFonts w:asciiTheme="majorHAnsi" w:hAnsiTheme="majorHAnsi" w:cstheme="majorHAnsi"/>
+            </w:rPr>
+          </w:pPr>
+          <w:r>
+            <w:rPr>
+              <w:rStyle w:val="Textedelespacerserv"/>
+            </w:rPr>
+            <w:t>Cliquez ou appuyez ici pour entrer du texte.</w:t>
+          </w:r>
+        </w:p>
+      </w:sdtContent>
+    </w:sdt>
     <w:p>
       <w:pPr>
         <w:pStyle w:val="Paragraphedeliste"/>
+        <w:ind w:left="0"/>
+        <w:rPr>
+          <w:rFonts w:asciiTheme="majorHAnsi" w:hAnsiTheme="majorHAnsi" w:cstheme="majorHAnsi"/>
+        </w:rPr>
+      </w:pPr>
+    </w:p>
+    <w:p>
+      <w:pPr>
+        <w:ind w:left="284"/>
+        <w:rPr>
+          <w:rFonts w:asciiTheme="majorHAnsi" w:hAnsiTheme="majorHAnsi" w:cstheme="majorHAnsi"/>
+          <w:b/>
+          <w:sz w:val="24"/>
+        </w:rPr>
+      </w:pPr>
+      <w:r>
+        <w:rPr>
+          <w:rFonts w:asciiTheme="majorHAnsi" w:hAnsiTheme="majorHAnsi" w:cstheme="majorHAnsi"/>
+          <w:b/>
+          <w:sz w:val="24"/>
+        </w:rPr>
+        <w:t>Questions précises</w:t>
+      </w:r>
+    </w:p>
+    <w:p>
+      <w:pPr>
+        <w:pStyle w:val="Paragraphedeliste"/>
+        <w:ind w:left="0"/>
+        <w:rPr>
+          <w:rFonts w:asciiTheme="majorHAnsi" w:hAnsiTheme="majorHAnsi" w:cstheme="majorHAnsi"/>
+        </w:rPr>
       </w:pPr>
     </w:p>
     <w:p>
@@ -294,27 +1945,60 @@
           <w:ilvl w:val="0"/>
           <w:numId w:val="1"/>
         </w:numPr>
-      </w:pPr>
-      <w:r>
-        <w:t xml:space="preserve">Le « made in </w:t>
-      </w:r>
-      <w:proofErr w:type="spellStart"/>
-      <w:r>
-        <w:t>swiss</w:t>
-      </w:r>
-      <w:proofErr w:type="spellEnd"/>
-      <w:r>
-        <w:t> » peut-il f</w:t>
-      </w:r>
-      <w:r>
-        <w:t>aire pencher la balance ?</w:t>
-      </w:r>
-    </w:p>
-    <w:p>
-      <w:pPr>
-        <w:pStyle w:val="Paragraphedeliste"/>
-      </w:pPr>
-    </w:p>
+        <w:rPr>
+          <w:rFonts w:asciiTheme="majorHAnsi" w:hAnsiTheme="majorHAnsi" w:cstheme="majorHAnsi"/>
+        </w:rPr>
+      </w:pPr>
+      <w:r>
+        <w:rPr>
+          <w:rFonts w:asciiTheme="majorHAnsi" w:hAnsiTheme="majorHAnsi" w:cstheme="majorHAnsi"/>
+        </w:rPr>
+        <w:t>A quel prix voy</w:t>
+      </w:r>
+      <w:r>
+        <w:rPr>
+          <w:rFonts w:asciiTheme="majorHAnsi" w:hAnsiTheme="majorHAnsi" w:cstheme="majorHAnsi"/>
+        </w:rPr>
+        <w:t>ez</w:t>
+      </w:r>
+      <w:r>
+        <w:rPr>
+          <w:rFonts w:asciiTheme="majorHAnsi" w:hAnsiTheme="majorHAnsi" w:cstheme="majorHAnsi"/>
+        </w:rPr>
+        <w:t>-vous ce produit ?</w:t>
+      </w:r>
+    </w:p>
+    <w:sdt>
+      <w:sdtPr>
+        <w:rPr>
+          <w:rFonts w:asciiTheme="majorHAnsi" w:hAnsiTheme="majorHAnsi" w:cstheme="majorHAnsi"/>
+        </w:rPr>
+        <w:id w:val="-921948889"/>
+        <w:placeholder>
+          <w:docPart w:val="DefaultPlaceholder_-1854013440"/>
+        </w:placeholder>
+        <w:showingPlcHdr/>
+        <w:text/>
+      </w:sdtPr>
+      <w:sdtEndPr/>
+      <w:sdtContent>
+        <w:p>
+          <w:pPr>
+            <w:pStyle w:val="Paragraphedeliste"/>
+            <w:spacing w:line="480" w:lineRule="auto"/>
+            <w:rPr>
+              <w:rFonts w:asciiTheme="majorHAnsi" w:hAnsiTheme="majorHAnsi" w:cstheme="majorHAnsi"/>
+            </w:rPr>
+          </w:pPr>
+          <w:r>
+            <w:rPr>
+              <w:rStyle w:val="Textedelespacerserv"/>
+            </w:rPr>
+            <w:t>Cliquez ou appuyez ici pour entrer du texte.</w:t>
+          </w:r>
+        </w:p>
+      </w:sdtContent>
+    </w:sdt>
     <w:p>
       <w:pPr>
         <w:pStyle w:val="Paragraphedeliste"/>
@@ -322,16 +2006,66 @@
           <w:ilvl w:val="0"/>
           <w:numId w:val="1"/>
         </w:numPr>
-      </w:pPr>
-      <w:r>
-        <w:t>Quel but donnez-vous à cet objet ? (design/affiche heure/…)</w:t>
-      </w:r>
-    </w:p>
-    <w:p>
-      <w:pPr>
-        <w:pStyle w:val="Paragraphedeliste"/>
-      </w:pPr>
-    </w:p>
+        <w:rPr>
+          <w:rFonts w:asciiTheme="majorHAnsi" w:hAnsiTheme="majorHAnsi" w:cstheme="majorHAnsi"/>
+        </w:rPr>
+      </w:pPr>
+      <w:r>
+        <w:rPr>
+          <w:rFonts w:asciiTheme="majorHAnsi" w:hAnsiTheme="majorHAnsi" w:cstheme="majorHAnsi"/>
+        </w:rPr>
+        <w:t xml:space="preserve">A quel prix </w:t>
+      </w:r>
+      <w:r>
+        <w:rPr>
+          <w:rFonts w:asciiTheme="majorHAnsi" w:hAnsiTheme="majorHAnsi" w:cstheme="majorHAnsi"/>
+        </w:rPr>
+        <w:t>achèt</w:t>
+      </w:r>
+      <w:r>
+        <w:rPr>
+          <w:rFonts w:asciiTheme="majorHAnsi" w:hAnsiTheme="majorHAnsi" w:cstheme="majorHAnsi"/>
+        </w:rPr>
+        <w:t xml:space="preserve">eriez </w:t>
+      </w:r>
+      <w:r>
+        <w:rPr>
+          <w:rFonts w:asciiTheme="majorHAnsi" w:hAnsiTheme="majorHAnsi" w:cstheme="majorHAnsi"/>
+        </w:rPr>
+        <w:t>-vous ce produit ?</w:t>
+      </w:r>
+    </w:p>
+    <w:sdt>
+      <w:sdtPr>
+        <w:rPr>
+          <w:rFonts w:asciiTheme="majorHAnsi" w:hAnsiTheme="majorHAnsi" w:cstheme="majorHAnsi"/>
+        </w:rPr>
+        <w:id w:val="410739933"/>
+        <w:placeholder>
+          <w:docPart w:val="DefaultPlaceholder_-1854013440"/>
+        </w:placeholder>
+        <w:showingPlcHdr/>
+        <w:text/>
+      </w:sdtPr>
+      <w:sdtEndPr/>
+      <w:sdtContent>
+        <w:p>
+          <w:pPr>
+            <w:pStyle w:val="Paragraphedeliste"/>
+            <w:spacing w:line="480" w:lineRule="auto"/>
+            <w:rPr>
+              <w:rFonts w:asciiTheme="majorHAnsi" w:hAnsiTheme="majorHAnsi" w:cstheme="majorHAnsi"/>
+            </w:rPr>
+          </w:pPr>
+          <w:r>
+            <w:rPr>
+              <w:rStyle w:val="Textedelespacerserv"/>
+            </w:rPr>
+            <w:t>Cliquez ou appuyez ici pour entrer du texte.</w:t>
+          </w:r>
+        </w:p>
+      </w:sdtContent>
+    </w:sdt>
     <w:p>
       <w:pPr>
         <w:pStyle w:val="Paragraphedeliste"/>
@@ -339,16 +2073,57 @@
           <w:ilvl w:val="0"/>
           <w:numId w:val="1"/>
         </w:numPr>
-      </w:pPr>
-      <w:r>
-        <w:t>L’idée qu’il pourrait être commandé depuis un smartphone vous plait-il ?</w:t>
+        <w:rPr>
+          <w:rFonts w:asciiTheme="majorHAnsi" w:hAnsiTheme="majorHAnsi" w:cstheme="majorHAnsi"/>
+        </w:rPr>
+      </w:pPr>
+      <w:r>
+        <w:rPr>
+          <w:rFonts w:asciiTheme="majorHAnsi" w:hAnsiTheme="majorHAnsi" w:cstheme="majorHAnsi"/>
+        </w:rPr>
+        <w:t>Consacrez-vous un budget par année pour des objets de décoration ? Si « oui », combien ?</w:t>
       </w:r>
     </w:p>
     <w:p>
       <w:pPr>
         <w:pStyle w:val="Paragraphedeliste"/>
-      </w:pPr>
-    </w:p>
+        <w:rPr>
+          <w:rFonts w:asciiTheme="majorHAnsi" w:hAnsiTheme="majorHAnsi" w:cstheme="majorHAnsi"/>
+          <w:sz w:val="14"/>
+        </w:rPr>
+      </w:pPr>
+    </w:p>
+    <w:sdt>
+      <w:sdtPr>
+        <w:rPr>
+          <w:rFonts w:asciiTheme="majorHAnsi" w:hAnsiTheme="majorHAnsi" w:cstheme="majorHAnsi"/>
+        </w:rPr>
+        <w:id w:val="-1552995872"/>
+        <w:placeholder>
+          <w:docPart w:val="DefaultPlaceholder_-1854013440"/>
+        </w:placeholder>
+        <w:showingPlcHdr/>
+        <w:text/>
+      </w:sdtPr>
+      <w:sdtEndPr/>
+      <w:sdtContent>
+        <w:p>
+          <w:pPr>
+            <w:pStyle w:val="Paragraphedeliste"/>
+            <w:spacing w:line="480" w:lineRule="auto"/>
+            <w:rPr>
+              <w:rFonts w:asciiTheme="majorHAnsi" w:hAnsiTheme="majorHAnsi" w:cstheme="majorHAnsi"/>
+            </w:rPr>
+          </w:pPr>
+          <w:r>
+            <w:rPr>
+              <w:rStyle w:val="Textedelespacerserv"/>
+            </w:rPr>
+            <w:t>Cliquez ou appuyez ici pour entrer du texte.</w:t>
+          </w:r>
+        </w:p>
+      </w:sdtContent>
+    </w:sdt>
     <w:p>
       <w:pPr>
         <w:pStyle w:val="Paragraphedeliste"/>
@@ -356,16 +2131,62 @@
           <w:ilvl w:val="0"/>
           <w:numId w:val="1"/>
         </w:numPr>
-      </w:pPr>
-      <w:r>
-        <w:t>On peut afficher l’heure, la météo, un logo d’entreprise, etc… Quel affichage vous manque pour vous convaincre de l’acheter maintenant ?</w:t>
+        <w:rPr>
+          <w:rFonts w:asciiTheme="majorHAnsi" w:hAnsiTheme="majorHAnsi" w:cstheme="majorHAnsi"/>
+        </w:rPr>
+      </w:pPr>
+      <w:r>
+        <w:rPr>
+          <w:rFonts w:asciiTheme="majorHAnsi" w:hAnsiTheme="majorHAnsi" w:cstheme="majorHAnsi"/>
+        </w:rPr>
+        <w:t>Cet objet pourrait figurer dans votre entreprise/domicile ? Si oui, pourquoi ?</w:t>
+      </w:r>
+      <w:r>
+        <w:rPr>
+          <w:rFonts w:asciiTheme="majorHAnsi" w:hAnsiTheme="majorHAnsi" w:cstheme="majorHAnsi"/>
+        </w:rPr>
+        <w:t xml:space="preserve"> </w:t>
       </w:r>
     </w:p>
     <w:p>
       <w:pPr>
         <w:pStyle w:val="Paragraphedeliste"/>
-      </w:pPr>
-    </w:p>
+        <w:rPr>
+          <w:rFonts w:asciiTheme="majorHAnsi" w:hAnsiTheme="majorHAnsi" w:cstheme="majorHAnsi"/>
+        </w:rPr>
+      </w:pPr>
+    </w:p>
+    <w:sdt>
+      <w:sdtPr>
+        <w:rPr>
+          <w:rFonts w:asciiTheme="majorHAnsi" w:hAnsiTheme="majorHAnsi" w:cstheme="majorHAnsi"/>
+        </w:rPr>
+        <w:id w:val="-1740014322"/>
+        <w:placeholder>
+          <w:docPart w:val="DefaultPlaceholder_-1854013440"/>
+        </w:placeholder>
+        <w:showingPlcHdr/>
+        <w:text/>
+      </w:sdtPr>
+      <w:sdtEndPr/>
+      <w:sdtContent>
+        <w:p>
+          <w:pPr>
+            <w:pStyle w:val="Paragraphedeliste"/>
+            <w:spacing w:line="480" w:lineRule="auto"/>
+            <w:rPr>
+              <w:rFonts w:asciiTheme="majorHAnsi" w:hAnsiTheme="majorHAnsi" w:cstheme="majorHAnsi"/>
+            </w:rPr>
+          </w:pPr>
+          <w:r>
+            <w:rPr>
+              <w:rStyle w:val="Textedelespacerserv"/>
+            </w:rPr>
+            <w:t>Cliquez ou appuyez ici pour entrer du texte.</w:t>
+          </w:r>
+        </w:p>
+      </w:sdtContent>
+    </w:sdt>
     <w:p>
       <w:pPr>
         <w:pStyle w:val="Paragraphedeliste"/>
@@ -373,16 +2194,76 @@
           <w:ilvl w:val="0"/>
           <w:numId w:val="1"/>
         </w:numPr>
-      </w:pPr>
-      <w:r>
-        <w:t>Qu’est-ce qui pourrait vous freiner à l’achat de cet objet ?</w:t>
+        <w:rPr>
+          <w:rFonts w:asciiTheme="majorHAnsi" w:hAnsiTheme="majorHAnsi" w:cstheme="majorHAnsi"/>
+        </w:rPr>
+      </w:pPr>
+      <w:r>
+        <w:rPr>
+          <w:rFonts w:asciiTheme="majorHAnsi" w:hAnsiTheme="majorHAnsi" w:cstheme="majorHAnsi"/>
+        </w:rPr>
+        <w:t xml:space="preserve">Qu’est-ce qui pourrait vous freiner à l’achat de </w:t>
+      </w:r>
+      <w:r>
+        <w:rPr>
+          <w:rFonts w:asciiTheme="majorHAnsi" w:hAnsiTheme="majorHAnsi" w:cstheme="majorHAnsi"/>
+        </w:rPr>
+        <w:t>ce produit</w:t>
+      </w:r>
+      <w:r>
+        <w:rPr>
+          <w:rFonts w:asciiTheme="majorHAnsi" w:hAnsiTheme="majorHAnsi" w:cstheme="majorHAnsi"/>
+        </w:rPr>
+        <w:t> ?</w:t>
+      </w:r>
+      <w:r>
+        <w:rPr>
+          <w:rFonts w:asciiTheme="majorHAnsi" w:hAnsiTheme="majorHAnsi" w:cstheme="majorHAnsi"/>
+        </w:rPr>
+        <w:t xml:space="preserve"> </w:t>
       </w:r>
     </w:p>
     <w:p>
       <w:pPr>
         <w:pStyle w:val="Paragraphedeliste"/>
-      </w:pPr>
-    </w:p>
+        <w:spacing w:line="480" w:lineRule="auto"/>
+        <w:rPr>
+          <w:rFonts w:asciiTheme="majorHAnsi" w:hAnsiTheme="majorHAnsi" w:cstheme="majorHAnsi"/>
+          <w:sz w:val="10"/>
+        </w:rPr>
+      </w:pPr>
+    </w:p>
+    <w:sdt>
+      <w:sdtPr>
+        <w:rPr>
+          <w:rFonts w:asciiTheme="majorHAnsi" w:hAnsiTheme="majorHAnsi" w:cstheme="majorHAnsi"/>
+        </w:rPr>
+        <w:id w:val="-1788651022"/>
+        <w:placeholder>
+          <w:docPart w:val="DefaultPlaceholder_-1854013440"/>
+        </w:placeholder>
+        <w:showingPlcHdr/>
+        <w:text/>
+      </w:sdtPr>
+      <w:sdtEndPr/>
+      <w:sdtContent>
+        <w:p>
+          <w:pPr>
+            <w:pStyle w:val="Paragraphedeliste"/>
+            <w:spacing w:line="480" w:lineRule="auto"/>
+            <w:rPr>
+              <w:rFonts w:asciiTheme="majorHAnsi" w:hAnsiTheme="majorHAnsi" w:cstheme="majorHAnsi"/>
+            </w:rPr>
+          </w:pPr>
+          <w:r>
+            <w:rPr>
+              <w:rStyle w:val="Textedelespacerserv"/>
+            </w:rPr>
+            <w:t>Cliquez ou appuyez ici pour entrer du texte.</w:t>
+          </w:r>
+        </w:p>
+      </w:sdtContent>
+    </w:sdt>
     <w:p>
       <w:pPr>
         <w:pStyle w:val="Paragraphedeliste"/>
@@ -390,121 +2271,527 @@
           <w:ilvl w:val="0"/>
           <w:numId w:val="1"/>
         </w:numPr>
-      </w:pPr>
-      <w:r>
-        <w:t>Quel prix serez-vous prêt à mettre pour cet objet ?</w:t>
-      </w:r>
-      <w:bookmarkStart w:id="0" w:name="_GoBack"/>
-      <w:bookmarkEnd w:id="0"/>
-    </w:p>
+        <w:rPr>
+          <w:rFonts w:asciiTheme="majorHAnsi" w:hAnsiTheme="majorHAnsi" w:cstheme="majorHAnsi"/>
+        </w:rPr>
+      </w:pPr>
+      <w:r>
+        <w:rPr>
+          <w:rFonts w:asciiTheme="majorHAnsi" w:hAnsiTheme="majorHAnsi" w:cstheme="majorHAnsi"/>
+        </w:rPr>
+        <w:t>Avez-vous des idées</w:t>
+      </w:r>
+      <w:r>
+        <w:rPr>
+          <w:rFonts w:asciiTheme="majorHAnsi" w:hAnsiTheme="majorHAnsi" w:cstheme="majorHAnsi"/>
+        </w:rPr>
+        <w:t>/suggestion</w:t>
+      </w:r>
+      <w:r>
+        <w:rPr>
+          <w:rFonts w:asciiTheme="majorHAnsi" w:hAnsiTheme="majorHAnsi" w:cstheme="majorHAnsi"/>
+        </w:rPr>
+        <w:t xml:space="preserve"> d’amélioration à proposer ?</w:t>
+      </w:r>
+    </w:p>
+    <w:sdt>
+      <w:sdtPr>
+        <w:rPr>
+          <w:rFonts w:asciiTheme="majorHAnsi" w:hAnsiTheme="majorHAnsi" w:cstheme="majorHAnsi"/>
+        </w:rPr>
+        <w:id w:val="-873151932"/>
+        <w:placeholder>
+          <w:docPart w:val="DefaultPlaceholder_-1854013440"/>
+        </w:placeholder>
+        <w:showingPlcHdr/>
+        <w:text/>
+      </w:sdtPr>
+      <w:sdtEndPr/>
+      <w:sdtContent>
+        <w:p>
+          <w:pPr>
+            <w:pStyle w:val="Paragraphedeliste"/>
+            <w:rPr>
+              <w:rFonts w:asciiTheme="majorHAnsi" w:hAnsiTheme="majorHAnsi" w:cstheme="majorHAnsi"/>
+            </w:rPr>
+          </w:pPr>
+          <w:r>
+            <w:rPr>
+              <w:rStyle w:val="Textedelespacerserv"/>
+            </w:rPr>
+            <w:t>Cliquez ou appuyez ici pour entrer du texte.</w:t>
+          </w:r>
+        </w:p>
+      </w:sdtContent>
+    </w:sdt>
     <w:p>
       <w:pPr>
         <w:pStyle w:val="Paragraphedeliste"/>
-      </w:pPr>
-    </w:p>
-    <w:p>
-      <w:pPr>
-        <w:pStyle w:val="Paragraphedeliste"/>
-        <w:numPr>
-          <w:ilvl w:val="0"/>
-          <w:numId w:val="1"/>
-        </w:numPr>
-      </w:pPr>
-      <w:r>
-        <w:t>Avez-vous des idées</w:t>
-      </w:r>
-      <w:r>
-        <w:t>/suggestion</w:t>
-      </w:r>
-      <w:r>
-        <w:t xml:space="preserve"> d’amélioration à proposer ?</w:t>
-      </w:r>
-    </w:p>
-    <w:p>
-      <w:pPr>
-        <w:pStyle w:val="Paragraphedeliste"/>
-      </w:pPr>
-    </w:p>
-    <w:p>
-      <w:pPr>
-        <w:ind w:left="720" w:hanging="360"/>
-        <w:rPr>
+        <w:spacing w:line="480" w:lineRule="auto"/>
+        <w:rPr>
+          <w:rFonts w:asciiTheme="majorHAnsi" w:hAnsiTheme="majorHAnsi" w:cstheme="majorHAnsi"/>
+          <w:sz w:val="10"/>
+        </w:rPr>
+      </w:pPr>
+    </w:p>
+    <w:p>
+      <w:pPr>
+        <w:rPr>
+          <w:rFonts w:asciiTheme="majorHAnsi" w:hAnsiTheme="majorHAnsi" w:cstheme="majorHAnsi"/>
+        </w:rPr>
+        <w:sectPr>
+          <w:pgSz w:w="11906" w:h="16838"/>
+          <w:pgMar w:top="1417" w:right="1417" w:bottom="1417" w:left="1417" w:header="708" w:footer="708" w:gutter="0"/>
+          <w:cols w:space="708"/>
+          <w:docGrid w:linePitch="360"/>
+        </w:sectPr>
+      </w:pPr>
+    </w:p>
+    <w:p>
+      <w:pPr>
+        <w:rPr>
+          <w:rFonts w:asciiTheme="majorHAnsi" w:hAnsiTheme="majorHAnsi" w:cstheme="majorHAnsi"/>
+        </w:rPr>
+      </w:pPr>
+    </w:p>
+    <w:p>
+      <w:pPr>
+        <w:pBdr>
+          <w:top w:val="triple" w:sz="4" w:space="1" w:color="auto"/>
+          <w:left w:val="triple" w:sz="4" w:space="4" w:color="auto"/>
+          <w:bottom w:val="triple" w:sz="4" w:space="1" w:color="auto"/>
+          <w:right w:val="triple" w:sz="4" w:space="4" w:color="auto"/>
+        </w:pBdr>
+        <w:shd w:val="clear" w:color="auto" w:fill="F2F2F2" w:themeFill="background1" w:themeFillShade="F2"/>
+        <w:spacing w:line="360" w:lineRule="auto"/>
+        <w:ind w:left="714" w:hanging="357"/>
+        <w:rPr>
+          <w:rFonts w:asciiTheme="majorHAnsi" w:hAnsiTheme="majorHAnsi" w:cstheme="majorHAnsi"/>
+          <w:bCs/>
+          <w:sz w:val="2"/>
+          <w:szCs w:val="28"/>
+        </w:rPr>
+      </w:pPr>
+    </w:p>
+    <w:p>
+      <w:pPr>
+        <w:pBdr>
+          <w:top w:val="triple" w:sz="4" w:space="1" w:color="auto"/>
+          <w:left w:val="triple" w:sz="4" w:space="4" w:color="auto"/>
+          <w:bottom w:val="triple" w:sz="4" w:space="1" w:color="auto"/>
+          <w:right w:val="triple" w:sz="4" w:space="4" w:color="auto"/>
+        </w:pBdr>
+        <w:shd w:val="clear" w:color="auto" w:fill="F2F2F2" w:themeFill="background1" w:themeFillShade="F2"/>
+        <w:spacing w:line="360" w:lineRule="auto"/>
+        <w:ind w:left="714" w:hanging="357"/>
+        <w:rPr>
+          <w:rFonts w:asciiTheme="majorHAnsi" w:hAnsiTheme="majorHAnsi" w:cstheme="majorHAnsi"/>
           <w:b/>
           <w:bCs/>
-          <w:sz w:val="28"/>
+          <w:sz w:val="24"/>
           <w:szCs w:val="28"/>
-          <w:u w:val="single"/>
-        </w:rPr>
-      </w:pPr>
-      <w:r>
-        <w:rPr>
+        </w:rPr>
+      </w:pPr>
+      <w:r>
+        <w:rPr>
+          <w:rFonts w:asciiTheme="majorHAnsi" w:hAnsiTheme="majorHAnsi" w:cstheme="majorHAnsi"/>
           <w:b/>
           <w:bCs/>
-          <w:sz w:val="28"/>
+          <w:sz w:val="24"/>
           <w:szCs w:val="28"/>
-          <w:u w:val="single"/>
-        </w:rPr>
-        <w:lastRenderedPageBreak/>
-        <w:t>Informations préalables</w:t>
-      </w:r>
-    </w:p>
-    <w:p>
-      <w:pPr>
-        <w:ind w:left="720" w:hanging="360"/>
-      </w:pPr>
-      <w:r>
-        <w:t>Personne interviewé :</w:t>
-      </w:r>
-    </w:p>
-    <w:p>
-      <w:pPr>
-        <w:ind w:left="720" w:hanging="360"/>
-      </w:pPr>
-      <w:r>
-        <w:t>Age/sexe :</w:t>
-      </w:r>
-    </w:p>
-    <w:p>
-      <w:pPr>
-        <w:ind w:left="720" w:hanging="360"/>
-      </w:pPr>
-      <w:r>
-        <w:t>Travail :</w:t>
-      </w:r>
-    </w:p>
-    <w:p>
-      <w:pPr>
-        <w:ind w:left="720" w:hanging="360"/>
-      </w:pPr>
-      <w:r>
-        <w:t>Fonction :</w:t>
-      </w:r>
-    </w:p>
-    <w:p>
-      <w:pPr>
-        <w:ind w:left="720" w:hanging="360"/>
-      </w:pPr>
-      <w:r>
-        <w:t>Lieu :</w:t>
-      </w:r>
-    </w:p>
-    <w:p>
-      <w:pPr>
-        <w:ind w:left="720" w:hanging="360"/>
-      </w:pPr>
-      <w:r>
+        </w:rPr>
+        <w:t>Carte d’identité</w:t>
+      </w:r>
+    </w:p>
+    <w:p>
+      <w:pPr>
+        <w:pBdr>
+          <w:top w:val="triple" w:sz="4" w:space="1" w:color="auto"/>
+          <w:left w:val="triple" w:sz="4" w:space="4" w:color="auto"/>
+          <w:bottom w:val="triple" w:sz="4" w:space="1" w:color="auto"/>
+          <w:right w:val="triple" w:sz="4" w:space="4" w:color="auto"/>
+        </w:pBdr>
+        <w:shd w:val="clear" w:color="auto" w:fill="F2F2F2" w:themeFill="background1" w:themeFillShade="F2"/>
+        <w:spacing w:line="360" w:lineRule="auto"/>
+        <w:ind w:left="714" w:hanging="357"/>
+        <w:rPr>
+          <w:rFonts w:asciiTheme="majorHAnsi" w:hAnsiTheme="majorHAnsi" w:cstheme="majorHAnsi"/>
+        </w:rPr>
+      </w:pPr>
+      <w:r>
+        <w:rPr>
+          <w:rFonts w:asciiTheme="majorHAnsi" w:hAnsiTheme="majorHAnsi" w:cstheme="majorHAnsi"/>
+        </w:rPr>
+        <w:t>Nom de l’entreprise</w:t>
+      </w:r>
+      <w:r>
+        <w:rPr>
+          <w:rFonts w:asciiTheme="majorHAnsi" w:hAnsiTheme="majorHAnsi" w:cstheme="majorHAnsi"/>
+        </w:rPr>
+        <w:t> :</w:t>
+      </w:r>
+      <w:r>
+        <w:rPr>
+          <w:rFonts w:asciiTheme="majorHAnsi" w:hAnsiTheme="majorHAnsi" w:cstheme="majorHAnsi"/>
+        </w:rPr>
+        <w:t xml:space="preserve">        </w:t>
+      </w:r>
+      <w:sdt>
+        <w:sdtPr>
+          <w:rPr>
+            <w:rFonts w:asciiTheme="majorHAnsi" w:hAnsiTheme="majorHAnsi" w:cstheme="majorHAnsi"/>
+          </w:rPr>
+          <w:id w:val="-1858418470"/>
+          <w:placeholder>
+            <w:docPart w:val="DefaultPlaceholder_-1854013440"/>
+          </w:placeholder>
+          <w:showingPlcHdr/>
+          <w:text/>
+        </w:sdtPr>
+        <w:sdtEndPr/>
+        <w:sdtContent>
+          <w:r>
+            <w:rPr>
+              <w:rStyle w:val="Textedelespacerserv"/>
+            </w:rPr>
+            <w:t>Cliquez ou appuyez ici pour entrer du texte.</w:t>
+          </w:r>
+        </w:sdtContent>
+      </w:sdt>
+    </w:p>
+    <w:p>
+      <w:pPr>
+        <w:pBdr>
+          <w:top w:val="triple" w:sz="4" w:space="1" w:color="auto"/>
+          <w:left w:val="triple" w:sz="4" w:space="4" w:color="auto"/>
+          <w:bottom w:val="triple" w:sz="4" w:space="1" w:color="auto"/>
+          <w:right w:val="triple" w:sz="4" w:space="4" w:color="auto"/>
+        </w:pBdr>
+        <w:shd w:val="clear" w:color="auto" w:fill="F2F2F2" w:themeFill="background1" w:themeFillShade="F2"/>
+        <w:spacing w:line="360" w:lineRule="auto"/>
+        <w:ind w:left="714" w:hanging="357"/>
+        <w:rPr>
+          <w:rFonts w:asciiTheme="majorHAnsi" w:hAnsiTheme="majorHAnsi" w:cstheme="majorHAnsi"/>
+        </w:rPr>
+      </w:pPr>
+      <w:r>
+        <w:rPr>
+          <w:rFonts w:asciiTheme="majorHAnsi" w:hAnsiTheme="majorHAnsi" w:cstheme="majorHAnsi"/>
+        </w:rPr>
+        <w:t xml:space="preserve">Code NOGA </w:t>
+      </w:r>
+      <w:r>
+        <w:rPr>
+          <w:rFonts w:asciiTheme="majorHAnsi" w:hAnsiTheme="majorHAnsi" w:cstheme="majorHAnsi"/>
+        </w:rPr>
+        <w:t>:</w:t>
+      </w:r>
+      <w:r>
+        <w:rPr>
+          <w:rFonts w:asciiTheme="majorHAnsi" w:hAnsiTheme="majorHAnsi" w:cstheme="majorHAnsi"/>
+        </w:rPr>
+        <w:t xml:space="preserve">                       </w:t>
+      </w:r>
+      <w:sdt>
+        <w:sdtPr>
+          <w:rPr>
+            <w:rFonts w:asciiTheme="majorHAnsi" w:hAnsiTheme="majorHAnsi" w:cstheme="majorHAnsi"/>
+          </w:rPr>
+          <w:id w:val="943495651"/>
+          <w:placeholder>
+            <w:docPart w:val="DefaultPlaceholder_-1854013440"/>
+          </w:placeholder>
+          <w:showingPlcHdr/>
+          <w:text/>
+        </w:sdtPr>
+        <w:sdtEndPr/>
+        <w:sdtContent>
+          <w:r>
+            <w:rPr>
+              <w:rStyle w:val="Textedelespacerserv"/>
+            </w:rPr>
+            <w:t>Cliquez ou appuyez ici pour entrer du texte.</w:t>
+          </w:r>
+        </w:sdtContent>
+      </w:sdt>
+    </w:p>
+    <w:p>
+      <w:pPr>
+        <w:pBdr>
+          <w:top w:val="triple" w:sz="4" w:space="1" w:color="auto"/>
+          <w:left w:val="triple" w:sz="4" w:space="4" w:color="auto"/>
+          <w:bottom w:val="triple" w:sz="4" w:space="1" w:color="auto"/>
+          <w:right w:val="triple" w:sz="4" w:space="4" w:color="auto"/>
+        </w:pBdr>
+        <w:shd w:val="clear" w:color="auto" w:fill="F2F2F2" w:themeFill="background1" w:themeFillShade="F2"/>
+        <w:spacing w:line="360" w:lineRule="auto"/>
+        <w:ind w:left="714" w:hanging="357"/>
+        <w:rPr>
+          <w:rFonts w:asciiTheme="majorHAnsi" w:hAnsiTheme="majorHAnsi" w:cstheme="majorHAnsi"/>
+        </w:rPr>
+      </w:pPr>
+      <w:r>
+        <w:rPr>
+          <w:rFonts w:asciiTheme="majorHAnsi" w:hAnsiTheme="majorHAnsi" w:cstheme="majorHAnsi"/>
+        </w:rPr>
+        <w:t>Chiffre d’affaire :</w:t>
+      </w:r>
+      <w:r>
+        <w:rPr>
+          <w:rFonts w:asciiTheme="majorHAnsi" w:hAnsiTheme="majorHAnsi" w:cstheme="majorHAnsi"/>
+        </w:rPr>
+        <w:t xml:space="preserve">                </w:t>
+      </w:r>
+      <w:sdt>
+        <w:sdtPr>
+          <w:rPr>
+            <w:rFonts w:asciiTheme="majorHAnsi" w:hAnsiTheme="majorHAnsi" w:cstheme="majorHAnsi"/>
+          </w:rPr>
+          <w:id w:val="614488580"/>
+          <w:placeholder>
+            <w:docPart w:val="DefaultPlaceholder_-1854013440"/>
+          </w:placeholder>
+          <w:showingPlcHdr/>
+          <w:text/>
+        </w:sdtPr>
+        <w:sdtEndPr/>
+        <w:sdtContent>
+          <w:r>
+            <w:rPr>
+              <w:rStyle w:val="Textedelespacerserv"/>
+            </w:rPr>
+            <w:t>Cliquez ou appuyez ici pour entrer du texte.</w:t>
+          </w:r>
+        </w:sdtContent>
+      </w:sdt>
+    </w:p>
+    <w:p>
+      <w:pPr>
+        <w:pBdr>
+          <w:top w:val="triple" w:sz="4" w:space="1" w:color="auto"/>
+          <w:left w:val="triple" w:sz="4" w:space="4" w:color="auto"/>
+          <w:bottom w:val="triple" w:sz="4" w:space="1" w:color="auto"/>
+          <w:right w:val="triple" w:sz="4" w:space="4" w:color="auto"/>
+        </w:pBdr>
+        <w:shd w:val="clear" w:color="auto" w:fill="F2F2F2" w:themeFill="background1" w:themeFillShade="F2"/>
+        <w:spacing w:line="360" w:lineRule="auto"/>
+        <w:ind w:left="714" w:hanging="357"/>
+        <w:rPr>
+          <w:rFonts w:asciiTheme="majorHAnsi" w:hAnsiTheme="majorHAnsi" w:cstheme="majorHAnsi"/>
+        </w:rPr>
+      </w:pPr>
+      <w:r>
+        <w:rPr>
+          <w:rFonts w:asciiTheme="majorHAnsi" w:hAnsiTheme="majorHAnsi" w:cstheme="majorHAnsi"/>
+        </w:rPr>
+        <w:t>Personne interviewée :</w:t>
+      </w:r>
+      <w:r>
+        <w:rPr>
+          <w:rFonts w:asciiTheme="majorHAnsi" w:hAnsiTheme="majorHAnsi" w:cstheme="majorHAnsi"/>
+        </w:rPr>
+        <w:t xml:space="preserve">     </w:t>
+      </w:r>
+      <w:sdt>
+        <w:sdtPr>
+          <w:rPr>
+            <w:rFonts w:asciiTheme="majorHAnsi" w:hAnsiTheme="majorHAnsi" w:cstheme="majorHAnsi"/>
+          </w:rPr>
+          <w:id w:val="-469984675"/>
+          <w:placeholder>
+            <w:docPart w:val="DefaultPlaceholder_-1854013440"/>
+          </w:placeholder>
+          <w:showingPlcHdr/>
+          <w:text/>
+        </w:sdtPr>
+        <w:sdtEndPr/>
+        <w:sdtContent>
+          <w:r>
+            <w:rPr>
+              <w:rStyle w:val="Textedelespacerserv"/>
+            </w:rPr>
+            <w:t>Cliquez ou appuyez ici pour entrer du texte.</w:t>
+          </w:r>
+        </w:sdtContent>
+      </w:sdt>
+    </w:p>
+    <w:p>
+      <w:pPr>
+        <w:pBdr>
+          <w:top w:val="triple" w:sz="4" w:space="1" w:color="auto"/>
+          <w:left w:val="triple" w:sz="4" w:space="4" w:color="auto"/>
+          <w:bottom w:val="triple" w:sz="4" w:space="1" w:color="auto"/>
+          <w:right w:val="triple" w:sz="4" w:space="4" w:color="auto"/>
+        </w:pBdr>
+        <w:shd w:val="clear" w:color="auto" w:fill="F2F2F2" w:themeFill="background1" w:themeFillShade="F2"/>
+        <w:spacing w:line="360" w:lineRule="auto"/>
+        <w:ind w:left="714" w:hanging="357"/>
+        <w:rPr>
+          <w:rFonts w:asciiTheme="majorHAnsi" w:hAnsiTheme="majorHAnsi" w:cstheme="majorHAnsi"/>
+        </w:rPr>
+      </w:pPr>
+      <w:r>
+        <w:rPr>
+          <w:rFonts w:asciiTheme="majorHAnsi" w:hAnsiTheme="majorHAnsi" w:cstheme="majorHAnsi"/>
+        </w:rPr>
+        <w:t>Fonction</w:t>
+      </w:r>
+      <w:r>
+        <w:rPr>
+          <w:rFonts w:asciiTheme="majorHAnsi" w:hAnsiTheme="majorHAnsi" w:cstheme="majorHAnsi"/>
+        </w:rPr>
+        <w:t xml:space="preserve"> /rôle</w:t>
+      </w:r>
+      <w:r>
+        <w:rPr>
+          <w:rFonts w:asciiTheme="majorHAnsi" w:hAnsiTheme="majorHAnsi" w:cstheme="majorHAnsi"/>
+        </w:rPr>
+        <w:t> :</w:t>
+      </w:r>
+      <w:r>
+        <w:rPr>
+          <w:rFonts w:asciiTheme="majorHAnsi" w:hAnsiTheme="majorHAnsi" w:cstheme="majorHAnsi"/>
+        </w:rPr>
+        <w:t xml:space="preserve">      </w:t>
+      </w:r>
+      <w:sdt>
+        <w:sdtPr>
+          <w:rPr>
+            <w:rFonts w:asciiTheme="majorHAnsi" w:hAnsiTheme="majorHAnsi" w:cstheme="majorHAnsi"/>
+          </w:rPr>
+          <w:id w:val="734044826"/>
+          <w:placeholder>
+            <w:docPart w:val="DefaultPlaceholder_-1854013440"/>
+          </w:placeholder>
+          <w:showingPlcHdr/>
+          <w:text/>
+        </w:sdtPr>
+        <w:sdtEndPr/>
+        <w:sdtContent>
+          <w:r>
+            <w:rPr>
+              <w:rStyle w:val="Textedelespacerserv"/>
+            </w:rPr>
+            <w:t>Cliquez ou appuyez ici pour entrer du texte.</w:t>
+          </w:r>
+        </w:sdtContent>
+      </w:sdt>
+    </w:p>
+    <w:p>
+      <w:pPr>
+        <w:pBdr>
+          <w:top w:val="triple" w:sz="4" w:space="1" w:color="auto"/>
+          <w:left w:val="triple" w:sz="4" w:space="4" w:color="auto"/>
+          <w:bottom w:val="triple" w:sz="4" w:space="1" w:color="auto"/>
+          <w:right w:val="triple" w:sz="4" w:space="4" w:color="auto"/>
+        </w:pBdr>
+        <w:shd w:val="clear" w:color="auto" w:fill="F2F2F2" w:themeFill="background1" w:themeFillShade="F2"/>
+        <w:tabs>
+          <w:tab w:val="left" w:pos="4536"/>
+        </w:tabs>
+        <w:spacing w:line="360" w:lineRule="auto"/>
+        <w:ind w:left="714" w:hanging="357"/>
+        <w:rPr>
+          <w:rFonts w:asciiTheme="majorHAnsi" w:hAnsiTheme="majorHAnsi" w:cstheme="majorHAnsi"/>
+        </w:rPr>
+      </w:pPr>
+      <w:r>
+        <w:rPr>
+          <w:rFonts w:asciiTheme="majorHAnsi" w:hAnsiTheme="majorHAnsi" w:cstheme="majorHAnsi"/>
+        </w:rPr>
         <w:t>Adresse mail :</w:t>
       </w:r>
-    </w:p>
-    <w:p>
-      <w:pPr>
-        <w:ind w:left="720" w:hanging="360"/>
-      </w:pPr>
-      <w:r>
-        <w:t>Chiffre d’affaire :</w:t>
-      </w:r>
-    </w:p>
-    <w:p/>
+      <w:r>
+        <w:rPr>
+          <w:rFonts w:asciiTheme="majorHAnsi" w:hAnsiTheme="majorHAnsi" w:cstheme="majorHAnsi"/>
+        </w:rPr>
+        <w:t xml:space="preserve">   </w:t>
+      </w:r>
+      <w:sdt>
+        <w:sdtPr>
+          <w:rPr>
+            <w:rFonts w:asciiTheme="majorHAnsi" w:hAnsiTheme="majorHAnsi" w:cstheme="majorHAnsi"/>
+          </w:rPr>
+          <w:id w:val="-887255376"/>
+          <w:placeholder>
+            <w:docPart w:val="DefaultPlaceholder_-1854013440"/>
+          </w:placeholder>
+          <w:showingPlcHdr/>
+          <w:text/>
+        </w:sdtPr>
+        <w:sdtEndPr/>
+        <w:sdtContent>
+          <w:r>
+            <w:rPr>
+              <w:rStyle w:val="Textedelespacerserv"/>
+            </w:rPr>
+            <w:t>Cliquez ou appuyez ici pour entrer du texte.</w:t>
+          </w:r>
+        </w:sdtContent>
+      </w:sdt>
+      <w:r>
+        <w:rPr>
+          <w:rFonts w:asciiTheme="majorHAnsi" w:hAnsiTheme="majorHAnsi" w:cstheme="majorHAnsi"/>
+        </w:rPr>
+        <w:tab/>
+        <w:t>Numéro de téléphone : +41</w:t>
+      </w:r>
+      <w:r>
+        <w:rPr>
+          <w:rFonts w:asciiTheme="majorHAnsi" w:hAnsiTheme="majorHAnsi" w:cstheme="majorHAnsi"/>
+        </w:rPr>
+        <w:t xml:space="preserve"> </w:t>
+      </w:r>
+      <w:sdt>
+        <w:sdtPr>
+          <w:rPr>
+            <w:rFonts w:asciiTheme="majorHAnsi" w:hAnsiTheme="majorHAnsi" w:cstheme="majorHAnsi"/>
+          </w:rPr>
+          <w:id w:val="595071851"/>
+          <w:placeholder>
+            <w:docPart w:val="DefaultPlaceholder_-1854013440"/>
+          </w:placeholder>
+          <w:showingPlcHdr/>
+          <w:text/>
+        </w:sdtPr>
+        <w:sdtEndPr/>
+        <w:sdtContent>
+          <w:r>
+            <w:rPr>
+              <w:rStyle w:val="Textedelespacerserv"/>
+            </w:rPr>
+            <w:t>Cliquez ou appuyez ici pour entrer du texte.</w:t>
+          </w:r>
+        </w:sdtContent>
+      </w:sdt>
+    </w:p>
+    <w:p>
+      <w:pPr>
+        <w:pBdr>
+          <w:top w:val="triple" w:sz="4" w:space="1" w:color="auto"/>
+          <w:left w:val="triple" w:sz="4" w:space="4" w:color="auto"/>
+          <w:bottom w:val="triple" w:sz="4" w:space="1" w:color="auto"/>
+          <w:right w:val="triple" w:sz="4" w:space="4" w:color="auto"/>
+        </w:pBdr>
+        <w:shd w:val="clear" w:color="auto" w:fill="F2F2F2" w:themeFill="background1" w:themeFillShade="F2"/>
+        <w:tabs>
+          <w:tab w:val="left" w:pos="5103"/>
+        </w:tabs>
+        <w:spacing w:line="360" w:lineRule="auto"/>
+        <w:ind w:left="714" w:hanging="357"/>
+        <w:rPr>
+          <w:rFonts w:asciiTheme="majorHAnsi" w:hAnsiTheme="majorHAnsi" w:cstheme="majorHAnsi"/>
+          <w:sz w:val="10"/>
+        </w:rPr>
+      </w:pPr>
+    </w:p>
+    <w:p>
+      <w:pPr>
+        <w:rPr>
+          <w:rFonts w:asciiTheme="majorHAnsi" w:hAnsiTheme="majorHAnsi" w:cstheme="majorHAnsi"/>
+        </w:rPr>
+      </w:pPr>
+    </w:p>
     <w:sectPr>
       <w:pgSz w:w="11906" w:h="16838"/>
       <w:pgMar w:top="1417" w:right="1417" w:bottom="1417" w:left="1417" w:header="708" w:footer="708" w:gutter="0"/>
@@ -515,8 +2802,222 @@
 </w:document>
 </file>
 
+<file path=word/endnotes.xml><?xml version="1.0" encoding="utf-8"?>
+<w:endnotes xmlns:wpc="http://schemas.microsoft.com/office/word/2010/wordprocessingCanvas" xmlns:mc="http://schemas.openxmlformats.org/markup-compatibility/2006" xmlns:o="urn:schemas-microsoft-com:office:office" xmlns:r="http://schemas.openxmlformats.org/officeDocument/2006/relationships" xmlns:m="http://schemas.openxmlformats.org/officeDocument/2006/math" xmlns:v="urn:schemas-microsoft-com:vml" xmlns:wp14="http://schemas.microsoft.com/office/word/2010/wordprocessingDrawing" xmlns:wp="http://schemas.openxmlformats.org/drawingml/2006/wordprocessingDrawing" xmlns:w10="urn:schemas-microsoft-com:office:word" xmlns:w="http://schemas.openxmlformats.org/wordprocessingml/2006/main" xmlns:w14="http://schemas.microsoft.com/office/word/2010/wordml" xmlns:w15="http://schemas.microsoft.com/office/word/2012/wordml" xmlns:wpg="http://schemas.microsoft.com/office/word/2010/wordprocessingGroup" xmlns:wpi="http://schemas.microsoft.com/office/word/2010/wordprocessingInk" xmlns:wne="http://schemas.microsoft.com/office/word/2006/wordml" xmlns:wps="http://schemas.microsoft.com/office/word/2010/wordprocessingShape" mc:Ignorable="w14 w15 wp14">
+  <w:endnote w:type="separator" w:id="-1">
+    <w:p>
+      <w:pPr>
+        <w:spacing w:after="0" w:line="240" w:lineRule="auto"/>
+      </w:pPr>
+      <w:r>
+        <w:separator/>
+      </w:r>
+    </w:p>
+  </w:endnote>
+  <w:endnote w:type="continuationSeparator" w:id="0">
+    <w:p>
+      <w:pPr>
+        <w:spacing w:after="0" w:line="240" w:lineRule="auto"/>
+      </w:pPr>
+      <w:r>
+        <w:continuationSeparator/>
+      </w:r>
+    </w:p>
+  </w:endnote>
+</w:endnotes>
+</file>
+
+<file path=word/footer1.xml><?xml version="1.0" encoding="utf-8"?>
+<w:ftr xmlns:wpc="http://schemas.microsoft.com/office/word/2010/wordprocessingCanvas" xmlns:mc="http://schemas.openxmlformats.org/markup-compatibility/2006" xmlns:o="urn:schemas-microsoft-com:office:office" xmlns:r="http://schemas.openxmlformats.org/officeDocument/2006/relationships" xmlns:m="http://schemas.openxmlformats.org/officeDocument/2006/math" xmlns:v="urn:schemas-microsoft-com:vml" xmlns:wp14="http://schemas.microsoft.com/office/word/2010/wordprocessingDrawing" xmlns:wp="http://schemas.openxmlformats.org/drawingml/2006/wordprocessingDrawing" xmlns:w10="urn:schemas-microsoft-com:office:word" xmlns:w="http://schemas.openxmlformats.org/wordprocessingml/2006/main" xmlns:w14="http://schemas.microsoft.com/office/word/2010/wordml" xmlns:w15="http://schemas.microsoft.com/office/word/2012/wordml" xmlns:wpg="http://schemas.microsoft.com/office/word/2010/wordprocessingGroup" xmlns:wpi="http://schemas.microsoft.com/office/word/2010/wordprocessingInk" xmlns:wne="http://schemas.microsoft.com/office/word/2006/wordml" xmlns:wps="http://schemas.microsoft.com/office/word/2010/wordprocessingShape" mc:Ignorable="w14 w15 wp14">
+  <w:sdt>
+    <w:sdtPr>
+      <w:id w:val="772752488"/>
+      <w:docPartObj>
+        <w:docPartGallery w:val="Page Numbers (Bottom of Page)"/>
+        <w:docPartUnique/>
+      </w:docPartObj>
+    </w:sdtPr>
+    <w:sdtEndPr/>
+    <w:sdtContent>
+      <w:p>
+        <w:pPr>
+          <w:pStyle w:val="Pieddepage"/>
+          <w:jc w:val="right"/>
+        </w:pPr>
+        <w:r>
+          <w:rPr>
+            <w:rFonts w:asciiTheme="majorHAnsi" w:hAnsiTheme="majorHAnsi" w:cstheme="majorHAnsi"/>
+          </w:rPr>
+          <w:fldChar w:fldCharType="begin"/>
+        </w:r>
+        <w:r>
+          <w:rPr>
+            <w:rFonts w:asciiTheme="majorHAnsi" w:hAnsiTheme="majorHAnsi" w:cstheme="majorHAnsi"/>
+          </w:rPr>
+          <w:instrText>PAGE   \* MERGEFORMAT</w:instrText>
+        </w:r>
+        <w:r>
+          <w:rPr>
+            <w:rFonts w:asciiTheme="majorHAnsi" w:hAnsiTheme="majorHAnsi" w:cstheme="majorHAnsi"/>
+          </w:rPr>
+          <w:fldChar w:fldCharType="separate"/>
+        </w:r>
+        <w:r>
+          <w:rPr>
+            <w:rFonts w:asciiTheme="majorHAnsi" w:hAnsiTheme="majorHAnsi" w:cstheme="majorHAnsi"/>
+            <w:noProof/>
+            <w:lang w:val="fr-FR"/>
+          </w:rPr>
+          <w:t>1</w:t>
+        </w:r>
+        <w:r>
+          <w:rPr>
+            <w:rFonts w:asciiTheme="majorHAnsi" w:hAnsiTheme="majorHAnsi" w:cstheme="majorHAnsi"/>
+          </w:rPr>
+          <w:fldChar w:fldCharType="end"/>
+        </w:r>
+      </w:p>
+    </w:sdtContent>
+  </w:sdt>
+  <w:p>
+    <w:pPr>
+      <w:pStyle w:val="Pieddepage"/>
+    </w:pPr>
+  </w:p>
+</w:ftr>
+</file>
+
+<file path=word/footnotes.xml><?xml version="1.0" encoding="utf-8"?>
+<w:footnotes xmlns:wpc="http://schemas.microsoft.com/office/word/2010/wordprocessingCanvas" xmlns:mc="http://schemas.openxmlformats.org/markup-compatibility/2006" xmlns:o="urn:schemas-microsoft-com:office:office" xmlns:r="http://schemas.openxmlformats.org/officeDocument/2006/relationships" xmlns:m="http://schemas.openxmlformats.org/officeDocument/2006/math" xmlns:v="urn:schemas-microsoft-com:vml" xmlns:wp14="http://schemas.microsoft.com/office/word/2010/wordprocessingDrawing" xmlns:wp="http://schemas.openxmlformats.org/drawingml/2006/wordprocessingDrawing" xmlns:w10="urn:schemas-microsoft-com:office:word" xmlns:w="http://schemas.openxmlformats.org/wordprocessingml/2006/main" xmlns:w14="http://schemas.microsoft.com/office/word/2010/wordml" xmlns:w15="http://schemas.microsoft.com/office/word/2012/wordml" xmlns:wpg="http://schemas.microsoft.com/office/word/2010/wordprocessingGroup" xmlns:wpi="http://schemas.microsoft.com/office/word/2010/wordprocessingInk" xmlns:wne="http://schemas.microsoft.com/office/word/2006/wordml" xmlns:wps="http://schemas.microsoft.com/office/word/2010/wordprocessingShape" mc:Ignorable="w14 w15 wp14">
+  <w:footnote w:type="separator" w:id="-1">
+    <w:p>
+      <w:pPr>
+        <w:spacing w:after="0" w:line="240" w:lineRule="auto"/>
+      </w:pPr>
+      <w:r>
+        <w:separator/>
+      </w:r>
+    </w:p>
+  </w:footnote>
+  <w:footnote w:type="continuationSeparator" w:id="0">
+    <w:p>
+      <w:pPr>
+        <w:spacing w:after="0" w:line="240" w:lineRule="auto"/>
+      </w:pPr>
+      <w:r>
+        <w:continuationSeparator/>
+      </w:r>
+    </w:p>
+  </w:footnote>
+</w:footnotes>
+</file>
+
+<file path=word/header1.xml><?xml version="1.0" encoding="utf-8"?>
+<w:hdr xmlns:wpc="http://schemas.microsoft.com/office/word/2010/wordprocessingCanvas" xmlns:mc="http://schemas.openxmlformats.org/markup-compatibility/2006" xmlns:o="urn:schemas-microsoft-com:office:office" xmlns:r="http://schemas.openxmlformats.org/officeDocument/2006/relationships" xmlns:m="http://schemas.openxmlformats.org/officeDocument/2006/math" xmlns:v="urn:schemas-microsoft-com:vml" xmlns:wp14="http://schemas.microsoft.com/office/word/2010/wordprocessingDrawing" xmlns:wp="http://schemas.openxmlformats.org/drawingml/2006/wordprocessingDrawing" xmlns:w10="urn:schemas-microsoft-com:office:word" xmlns:w="http://schemas.openxmlformats.org/wordprocessingml/2006/main" xmlns:w14="http://schemas.microsoft.com/office/word/2010/wordml" xmlns:w15="http://schemas.microsoft.com/office/word/2012/wordml" xmlns:wpg="http://schemas.microsoft.com/office/word/2010/wordprocessingGroup" xmlns:wpi="http://schemas.microsoft.com/office/word/2010/wordprocessingInk" xmlns:wne="http://schemas.microsoft.com/office/word/2006/wordml" xmlns:wps="http://schemas.microsoft.com/office/word/2010/wordprocessingShape" mc:Ignorable="w14 w15 wp14">
+  <w:p>
+    <w:pPr>
+      <w:pStyle w:val="En-tte"/>
+    </w:pPr>
+    <w:r>
+      <w:rPr>
+        <w:noProof/>
+        <w:lang w:eastAsia="fr-CH"/>
+      </w:rPr>
+      <w:drawing>
+        <wp:anchor distT="0" distB="0" distL="114300" distR="114300" simplePos="0" relativeHeight="251658240" behindDoc="1" locked="0" layoutInCell="1" allowOverlap="1" wp14:anchorId="02CEC884" wp14:editId="51EF17E4">
+          <wp:simplePos x="0" y="0"/>
+          <wp:positionH relativeFrom="column">
+            <wp:posOffset>3695065</wp:posOffset>
+          </wp:positionH>
+          <wp:positionV relativeFrom="paragraph">
+            <wp:posOffset>-74930</wp:posOffset>
+          </wp:positionV>
+          <wp:extent cx="2095500" cy="574040"/>
+          <wp:effectExtent l="0" t="0" r="0" b="0"/>
+          <wp:wrapTight wrapText="bothSides">
+            <wp:wrapPolygon edited="0">
+              <wp:start x="13156" y="0"/>
+              <wp:lineTo x="0" y="717"/>
+              <wp:lineTo x="0" y="12186"/>
+              <wp:lineTo x="13156" y="20788"/>
+              <wp:lineTo x="21404" y="20788"/>
+              <wp:lineTo x="21404" y="0"/>
+              <wp:lineTo x="15709" y="0"/>
+              <wp:lineTo x="13156" y="0"/>
+            </wp:wrapPolygon>
+          </wp:wrapTight>
+          <wp:docPr id="1" name="Image 1" descr="Afficher l’image source"/>
+          <wp:cNvGraphicFramePr>
+            <a:graphicFrameLocks xmlns:a="http://schemas.openxmlformats.org/drawingml/2006/main" noChangeAspect="1"/>
+          </wp:cNvGraphicFramePr>
+          <a:graphic xmlns:a="http://schemas.openxmlformats.org/drawingml/2006/main">
+            <a:graphicData uri="http://schemas.openxmlformats.org/drawingml/2006/picture">
+              <pic:pic xmlns:pic="http://schemas.openxmlformats.org/drawingml/2006/picture">
+                <pic:nvPicPr>
+                  <pic:cNvPr id="0" name="Picture 1" descr="Afficher l’image source"/>
+                  <pic:cNvPicPr>
+                    <a:picLocks noChangeAspect="1" noChangeArrowheads="1"/>
+                  </pic:cNvPicPr>
+                </pic:nvPicPr>
+                <pic:blipFill>
+                  <a:blip r:embed="rId1">
+                    <a:extLst>
+                      <a:ext uri="{28A0092B-C50C-407E-A947-70E740481C1C}">
+                        <a14:useLocalDpi xmlns:a14="http://schemas.microsoft.com/office/drawing/2010/main" val="0"/>
+                      </a:ext>
+                    </a:extLst>
+                  </a:blip>
+                  <a:srcRect/>
+                  <a:stretch>
+                    <a:fillRect/>
+                  </a:stretch>
+                </pic:blipFill>
+                <pic:spPr bwMode="auto">
+                  <a:xfrm>
+                    <a:off x="0" y="0"/>
+                    <a:ext cx="2095500" cy="574040"/>
+                  </a:xfrm>
+                  <a:prstGeom prst="rect">
+                    <a:avLst/>
+                  </a:prstGeom>
+                  <a:noFill/>
+                  <a:ln>
+                    <a:noFill/>
+                  </a:ln>
+                </pic:spPr>
+              </pic:pic>
+            </a:graphicData>
+          </a:graphic>
+          <wp14:sizeRelH relativeFrom="page">
+            <wp14:pctWidth>0</wp14:pctWidth>
+          </wp14:sizeRelH>
+          <wp14:sizeRelV relativeFrom="page">
+            <wp14:pctHeight>0</wp14:pctHeight>
+          </wp14:sizeRelV>
+        </wp:anchor>
+      </w:drawing>
+    </w:r>
+  </w:p>
+  <w:p>
+    <w:pPr>
+      <w:pStyle w:val="En-tte"/>
+    </w:pPr>
+  </w:p>
+  <w:p>
+    <w:pPr>
+      <w:pStyle w:val="En-tte"/>
+    </w:pPr>
+  </w:p>
+  <w:p>
+    <w:pPr>
+      <w:pStyle w:val="En-tte"/>
+    </w:pPr>
+  </w:p>
+</w:hdr>
+</file>
+
 <file path=word/numbering.xml><?xml version="1.0" encoding="utf-8"?>
-<w:numbering xmlns:wpc="http://schemas.microsoft.com/office/word/2010/wordprocessingCanvas" xmlns:cx="http://schemas.microsoft.com/office/drawing/2014/chartex" xmlns:cx1="http://schemas.microsoft.com/office/drawing/2015/9/8/chartex" xmlns:cx2="http://schemas.microsoft.com/office/drawing/2015/10/21/chartex" xmlns:cx3="http://schemas.microsoft.com/office/drawing/2016/5/9/chartex" xmlns:cx4="http://schemas.microsoft.com/office/drawing/2016/5/10/chartex" xmlns:cx5="http://schemas.microsoft.com/office/drawing/2016/5/11/chartex" xmlns:cx6="http://schemas.microsoft.com/office/drawing/2016/5/12/chartex" xmlns:cx7="http://schemas.microsoft.com/office/drawing/2016/5/13/chartex" xmlns:cx8="http://schemas.microsoft.com/office/drawing/2016/5/14/chartex" xmlns:mc="http://schemas.openxmlformats.org/markup-compatibility/2006" xmlns:aink="http://schemas.microsoft.com/office/drawing/2016/ink" xmlns:am3d="http://schemas.microsoft.com/office/drawing/2017/model3d" xmlns:o="urn:schemas-microsoft-com:office:office" xmlns:r="http://schemas.openxmlformats.org/officeDocument/2006/relationships" xmlns:m="http://schemas.openxmlformats.org/officeDocument/2006/math" xmlns:v="urn:schemas-microsoft-com:vml" xmlns:wp14="http://schemas.microsoft.com/office/word/2010/wordprocessingDrawing" xmlns:wp="http://schemas.openxmlformats.org/drawingml/2006/wordprocessingDrawing" xmlns:w10="urn:schemas-microsoft-com:office:word" xmlns:w="http://schemas.openxmlformats.org/wordprocessingml/2006/main" xmlns:w14="http://schemas.microsoft.com/office/word/2010/wordml" xmlns:w15="http://schemas.microsoft.com/office/word/2012/wordml" xmlns:w16cid="http://schemas.microsoft.com/office/word/2016/wordml/cid" xmlns:w16se="http://schemas.microsoft.com/office/word/2015/wordml/symex" xmlns:wpg="http://schemas.microsoft.com/office/word/2010/wordprocessingGroup" xmlns:wpi="http://schemas.microsoft.com/office/word/2010/wordprocessingInk" xmlns:wne="http://schemas.microsoft.com/office/word/2006/wordml" xmlns:wps="http://schemas.microsoft.com/office/word/2010/wordprocessingShape" mc:Ignorable="w14 w15 w16se w16cid wp14">
+<w:numbering xmlns:wpc="http://schemas.microsoft.com/office/word/2010/wordprocessingCanvas" xmlns:mc="http://schemas.openxmlformats.org/markup-compatibility/2006" xmlns:o="urn:schemas-microsoft-com:office:office" xmlns:r="http://schemas.openxmlformats.org/officeDocument/2006/relationships" xmlns:m="http://schemas.openxmlformats.org/officeDocument/2006/math" xmlns:v="urn:schemas-microsoft-com:vml" xmlns:wp14="http://schemas.microsoft.com/office/word/2010/wordprocessingDrawing" xmlns:wp="http://schemas.openxmlformats.org/drawingml/2006/wordprocessingDrawing" xmlns:w10="urn:schemas-microsoft-com:office:word" xmlns:w="http://schemas.openxmlformats.org/wordprocessingml/2006/main" xmlns:w14="http://schemas.microsoft.com/office/word/2010/wordml" xmlns:w15="http://schemas.microsoft.com/office/word/2012/wordml" xmlns:wpg="http://schemas.microsoft.com/office/word/2010/wordprocessingGroup" xmlns:wpi="http://schemas.microsoft.com/office/word/2010/wordprocessingInk" xmlns:wne="http://schemas.microsoft.com/office/word/2006/wordml" xmlns:wps="http://schemas.microsoft.com/office/word/2010/wordprocessingShape" mc:Ignorable="w14 w15 wp14">
   <w:abstractNum w:abstractNumId="0" w15:restartNumberingAfterBreak="0">
     <w:nsid w:val="3AC14304"/>
     <w:multiLevelType w:val="hybridMultilevel"/>
@@ -842,7 +3343,7 @@
 </file>
 
 <file path=word/styles.xml><?xml version="1.0" encoding="utf-8"?>
-<w:styles xmlns:mc="http://schemas.openxmlformats.org/markup-compatibility/2006" xmlns:r="http://schemas.openxmlformats.org/officeDocument/2006/relationships" xmlns:w="http://schemas.openxmlformats.org/wordprocessingml/2006/main" xmlns:w14="http://schemas.microsoft.com/office/word/2010/wordml" xmlns:w15="http://schemas.microsoft.com/office/word/2012/wordml" xmlns:w16cid="http://schemas.microsoft.com/office/word/2016/wordml/cid" xmlns:w16se="http://schemas.microsoft.com/office/word/2015/wordml/symex" mc:Ignorable="w14 w15 w16se w16cid">
+<w:styles xmlns:mc="http://schemas.openxmlformats.org/markup-compatibility/2006" xmlns:r="http://schemas.openxmlformats.org/officeDocument/2006/relationships" xmlns:w="http://schemas.openxmlformats.org/wordprocessingml/2006/main" xmlns:w14="http://schemas.microsoft.com/office/word/2010/wordml" xmlns:w15="http://schemas.microsoft.com/office/word/2012/wordml" mc:Ignorable="w14 w15">
   <w:docDefaults>
     <w:rPrDefault>
       <w:rPr>
@@ -858,7 +3359,7 @@
       </w:pPr>
     </w:pPrDefault>
   </w:docDefaults>
-  <w:latentStyles w:defLockedState="0" w:defUIPriority="99" w:defSemiHidden="0" w:defUnhideWhenUsed="0" w:defQFormat="0" w:count="377">
+  <w:latentStyles w:defLockedState="0" w:defUIPriority="99" w:defSemiHidden="0" w:defUnhideWhenUsed="0" w:defQFormat="0" w:count="371">
     <w:lsdException w:name="Normal" w:uiPriority="0" w:qFormat="1"/>
     <w:lsdException w:name="heading 1" w:uiPriority="9" w:qFormat="1"/>
     <w:lsdException w:name="heading 2" w:semiHidden="1" w:uiPriority="9" w:unhideWhenUsed="1" w:qFormat="1"/>
@@ -1230,12 +3731,6 @@
     <w:lsdException w:name="List Table 5 Dark Accent 6" w:uiPriority="50"/>
     <w:lsdException w:name="List Table 6 Colorful Accent 6" w:uiPriority="51"/>
     <w:lsdException w:name="List Table 7 Colorful Accent 6" w:uiPriority="52"/>
-    <w:lsdException w:name="Mention" w:semiHidden="1" w:unhideWhenUsed="1"/>
-    <w:lsdException w:name="Smart Hyperlink" w:semiHidden="1" w:unhideWhenUsed="1"/>
-    <w:lsdException w:name="Hashtag" w:semiHidden="1" w:unhideWhenUsed="1"/>
-    <w:lsdException w:name="Unresolved Mention" w:semiHidden="1" w:unhideWhenUsed="1"/>
-    <w:lsdException w:name="Smart Link" w:semiHidden="1" w:unhideWhenUsed="1"/>
-    <w:lsdException w:name="Smart Link Error" w:semiHidden="1" w:unhideWhenUsed="1"/>
   </w:latentStyles>
   <w:style w:type="paragraph" w:default="1" w:styleId="Normal">
     <w:name w:val="Normal"/>
@@ -1279,7 +3774,764 @@
       <w:contextualSpacing/>
     </w:pPr>
   </w:style>
+  <w:style w:type="paragraph" w:styleId="Textedebulles">
+    <w:name w:val="Balloon Text"/>
+    <w:basedOn w:val="Normal"/>
+    <w:link w:val="TextedebullesCar"/>
+    <w:uiPriority w:val="99"/>
+    <w:semiHidden/>
+    <w:unhideWhenUsed/>
+    <w:rsid w:val="00705E99"/>
+    <w:pPr>
+      <w:spacing w:after="0" w:line="240" w:lineRule="auto"/>
+    </w:pPr>
+    <w:rPr>
+      <w:rFonts w:ascii="Segoe UI" w:hAnsi="Segoe UI" w:cs="Segoe UI"/>
+      <w:sz w:val="18"/>
+      <w:szCs w:val="18"/>
+    </w:rPr>
+  </w:style>
+  <w:style w:type="character" w:customStyle="1" w:styleId="TextedebullesCar">
+    <w:name w:val="Texte de bulles Car"/>
+    <w:basedOn w:val="Policepardfaut"/>
+    <w:link w:val="Textedebulles"/>
+    <w:uiPriority w:val="99"/>
+    <w:semiHidden/>
+    <w:rsid w:val="00705E99"/>
+    <w:rPr>
+      <w:rFonts w:ascii="Segoe UI" w:hAnsi="Segoe UI" w:cs="Segoe UI"/>
+      <w:sz w:val="18"/>
+      <w:szCs w:val="18"/>
+    </w:rPr>
+  </w:style>
+  <w:style w:type="paragraph" w:styleId="En-tte">
+    <w:name w:val="header"/>
+    <w:basedOn w:val="Normal"/>
+    <w:link w:val="En-tteCar"/>
+    <w:uiPriority w:val="99"/>
+    <w:unhideWhenUsed/>
+    <w:rsid w:val="00705E99"/>
+    <w:pPr>
+      <w:tabs>
+        <w:tab w:val="center" w:pos="4536"/>
+        <w:tab w:val="right" w:pos="9072"/>
+      </w:tabs>
+      <w:spacing w:after="0" w:line="240" w:lineRule="auto"/>
+    </w:pPr>
+  </w:style>
+  <w:style w:type="character" w:customStyle="1" w:styleId="En-tteCar">
+    <w:name w:val="En-tête Car"/>
+    <w:basedOn w:val="Policepardfaut"/>
+    <w:link w:val="En-tte"/>
+    <w:uiPriority w:val="99"/>
+    <w:rsid w:val="00705E99"/>
+  </w:style>
+  <w:style w:type="paragraph" w:styleId="Pieddepage">
+    <w:name w:val="footer"/>
+    <w:basedOn w:val="Normal"/>
+    <w:link w:val="PieddepageCar"/>
+    <w:uiPriority w:val="99"/>
+    <w:unhideWhenUsed/>
+    <w:rsid w:val="00705E99"/>
+    <w:pPr>
+      <w:tabs>
+        <w:tab w:val="center" w:pos="4536"/>
+        <w:tab w:val="right" w:pos="9072"/>
+      </w:tabs>
+      <w:spacing w:after="0" w:line="240" w:lineRule="auto"/>
+    </w:pPr>
+  </w:style>
+  <w:style w:type="character" w:customStyle="1" w:styleId="PieddepageCar">
+    <w:name w:val="Pied de page Car"/>
+    <w:basedOn w:val="Policepardfaut"/>
+    <w:link w:val="Pieddepage"/>
+    <w:uiPriority w:val="99"/>
+    <w:rsid w:val="00705E99"/>
+  </w:style>
+  <w:style w:type="character" w:styleId="Lienhypertexte">
+    <w:name w:val="Hyperlink"/>
+    <w:basedOn w:val="Policepardfaut"/>
+    <w:uiPriority w:val="99"/>
+    <w:unhideWhenUsed/>
+    <w:rsid w:val="006F087C"/>
+    <w:rPr>
+      <w:color w:val="0563C1" w:themeColor="hyperlink"/>
+      <w:u w:val="single"/>
+    </w:rPr>
+  </w:style>
+  <w:style w:type="character" w:customStyle="1" w:styleId="Mentionnonrsolue1">
+    <w:name w:val="Mention non résolue1"/>
+    <w:basedOn w:val="Policepardfaut"/>
+    <w:uiPriority w:val="99"/>
+    <w:semiHidden/>
+    <w:unhideWhenUsed/>
+    <w:rsid w:val="006F087C"/>
+    <w:rPr>
+      <w:color w:val="605E5C"/>
+      <w:shd w:val="clear" w:color="auto" w:fill="E1DFDD"/>
+    </w:rPr>
+  </w:style>
+  <w:style w:type="character" w:styleId="Lienhypertextesuivivisit">
+    <w:name w:val="FollowedHyperlink"/>
+    <w:basedOn w:val="Policepardfaut"/>
+    <w:uiPriority w:val="99"/>
+    <w:semiHidden/>
+    <w:unhideWhenUsed/>
+    <w:rsid w:val="00E52FF2"/>
+    <w:rPr>
+      <w:color w:val="954F72" w:themeColor="followedHyperlink"/>
+      <w:u w:val="single"/>
+    </w:rPr>
+  </w:style>
+  <w:style w:type="character" w:styleId="Textedelespacerserv">
+    <w:name w:val="Placeholder Text"/>
+    <w:basedOn w:val="Policepardfaut"/>
+    <w:uiPriority w:val="99"/>
+    <w:semiHidden/>
+    <w:rsid w:val="001E62DC"/>
+    <w:rPr>
+      <w:color w:val="808080"/>
+    </w:rPr>
+  </w:style>
 </w:styles>
+</file>
+
+<file path=word/glossary/document.xml><?xml version="1.0" encoding="utf-8"?>
+<w:glossaryDocument xmlns:wpc="http://schemas.microsoft.com/office/word/2010/wordprocessingCanvas" xmlns:mc="http://schemas.openxmlformats.org/markup-compatibility/2006" xmlns:o="urn:schemas-microsoft-com:office:office" xmlns:r="http://schemas.openxmlformats.org/officeDocument/2006/relationships" xmlns:m="http://schemas.openxmlformats.org/officeDocument/2006/math" xmlns:v="urn:schemas-microsoft-com:vml" xmlns:wp14="http://schemas.microsoft.com/office/word/2010/wordprocessingDrawing" xmlns:wp="http://schemas.openxmlformats.org/drawingml/2006/wordprocessingDrawing" xmlns:w10="urn:schemas-microsoft-com:office:word" xmlns:w="http://schemas.openxmlformats.org/wordprocessingml/2006/main" xmlns:w14="http://schemas.microsoft.com/office/word/2010/wordml" xmlns:w15="http://schemas.microsoft.com/office/word/2012/wordml" xmlns:wpg="http://schemas.microsoft.com/office/word/2010/wordprocessingGroup" xmlns:wpi="http://schemas.microsoft.com/office/word/2010/wordprocessingInk" xmlns:wne="http://schemas.microsoft.com/office/word/2006/wordml" xmlns:wps="http://schemas.microsoft.com/office/word/2010/wordprocessingShape" mc:Ignorable="w14 w15 wp14">
+  <w:docParts>
+    <w:docPart>
+      <w:docPartPr>
+        <w:name w:val="DefaultPlaceholder_-1854013440"/>
+        <w:category>
+          <w:name w:val="Général"/>
+          <w:gallery w:val="placeholder"/>
+        </w:category>
+        <w:types>
+          <w:type w:val="bbPlcHdr"/>
+        </w:types>
+        <w:behaviors>
+          <w:behavior w:val="content"/>
+        </w:behaviors>
+        <w:guid w:val="{FC018784-C5F5-42BE-B304-D609B7E652FF}"/>
+      </w:docPartPr>
+      <w:docPartBody>
+        <w:p>
+          <w:r>
+            <w:rPr>
+              <w:rStyle w:val="Textedelespacerserv"/>
+            </w:rPr>
+            <w:t>Cliquez ou appuyez ici pour entrer du texte.</w:t>
+          </w:r>
+        </w:p>
+      </w:docPartBody>
+    </w:docPart>
+    <w:docPart>
+      <w:docPartPr>
+        <w:name w:val="DefaultPlaceholder_-1854013437"/>
+        <w:category>
+          <w:name w:val="Général"/>
+          <w:gallery w:val="placeholder"/>
+        </w:category>
+        <w:types>
+          <w:type w:val="bbPlcHdr"/>
+        </w:types>
+        <w:behaviors>
+          <w:behavior w:val="content"/>
+        </w:behaviors>
+        <w:guid w:val="{A5FEDDFB-BE2C-46E1-8377-A0B6288AA355}"/>
+      </w:docPartPr>
+      <w:docPartBody>
+        <w:p>
+          <w:r>
+            <w:rPr>
+              <w:rStyle w:val="Textedelespacerserv"/>
+            </w:rPr>
+            <w:t>Cliquez ou appuyez ici pour entrer une date.</w:t>
+          </w:r>
+        </w:p>
+      </w:docPartBody>
+    </w:docPart>
+    <w:docPart>
+      <w:docPartPr>
+        <w:name w:val="5FE81AFFE49A4A7298BF3ED8C063FC18"/>
+        <w:category>
+          <w:name w:val="Général"/>
+          <w:gallery w:val="placeholder"/>
+        </w:category>
+        <w:types>
+          <w:type w:val="bbPlcHdr"/>
+        </w:types>
+        <w:behaviors>
+          <w:behavior w:val="content"/>
+        </w:behaviors>
+        <w:guid w:val="{11987FD0-A9DC-49BD-90C7-D06FA5802894}"/>
+      </w:docPartPr>
+      <w:docPartBody>
+        <w:p>
+          <w:pPr>
+            <w:pStyle w:val="5FE81AFFE49A4A7298BF3ED8C063FC18"/>
+          </w:pPr>
+          <w:r>
+            <w:rPr>
+              <w:rStyle w:val="Textedelespacerserv"/>
+            </w:rPr>
+            <w:t>Cliquez ou appuyez ici pour entrer du texte.</w:t>
+          </w:r>
+        </w:p>
+      </w:docPartBody>
+    </w:docPart>
+  </w:docParts>
+</w:glossaryDocument>
+</file>
+
+<file path=word/glossary/fontTable.xml><?xml version="1.0" encoding="utf-8"?>
+<w:fonts xmlns:mc="http://schemas.openxmlformats.org/markup-compatibility/2006" xmlns:r="http://schemas.openxmlformats.org/officeDocument/2006/relationships" xmlns:w="http://schemas.openxmlformats.org/wordprocessingml/2006/main" xmlns:w14="http://schemas.microsoft.com/office/word/2010/wordml" xmlns:w15="http://schemas.microsoft.com/office/word/2012/wordml" mc:Ignorable="w14 w15">
+  <w:font w:name="Wingdings">
+    <w:panose1 w:val="05000000000000000000"/>
+    <w:charset w:val="02"/>
+    <w:family w:val="auto"/>
+    <w:pitch w:val="variable"/>
+    <w:sig w:usb0="00000000" w:usb1="10000000" w:usb2="00000000" w:usb3="00000000" w:csb0="80000000" w:csb1="00000000"/>
+  </w:font>
+  <w:font w:name="Times New Roman">
+    <w:panose1 w:val="02020603050405020304"/>
+    <w:charset w:val="00"/>
+    <w:family w:val="roman"/>
+    <w:pitch w:val="variable"/>
+    <w:sig w:usb0="E0002EFF" w:usb1="C000785B" w:usb2="00000009" w:usb3="00000000" w:csb0="000001FF" w:csb1="00000000"/>
+  </w:font>
+  <w:font w:name="Courier New">
+    <w:panose1 w:val="02070309020205020404"/>
+    <w:charset w:val="00"/>
+    <w:family w:val="modern"/>
+    <w:pitch w:val="fixed"/>
+    <w:sig w:usb0="E0002EFF" w:usb1="C0007843" w:usb2="00000009" w:usb3="00000000" w:csb0="000001FF" w:csb1="00000000"/>
+  </w:font>
+  <w:font w:name="Symbol">
+    <w:panose1 w:val="05050102010706020507"/>
+    <w:charset w:val="02"/>
+    <w:family w:val="roman"/>
+    <w:pitch w:val="variable"/>
+    <w:sig w:usb0="00000000" w:usb1="10000000" w:usb2="00000000" w:usb3="00000000" w:csb0="80000000" w:csb1="00000000"/>
+  </w:font>
+  <w:font w:name="Calibri">
+    <w:panose1 w:val="020F0502020204030204"/>
+    <w:charset w:val="00"/>
+    <w:family w:val="swiss"/>
+    <w:pitch w:val="variable"/>
+    <w:sig w:usb0="E0002AFF" w:usb1="C000247B" w:usb2="00000009" w:usb3="00000000" w:csb0="000001FF" w:csb1="00000000"/>
+  </w:font>
+  <w:font w:name="Segoe UI">
+    <w:panose1 w:val="020B0502040204020203"/>
+    <w:charset w:val="00"/>
+    <w:family w:val="swiss"/>
+    <w:notTrueType/>
+    <w:pitch w:val="variable"/>
+    <w:sig w:usb0="00000003" w:usb1="00000000" w:usb2="00000000" w:usb3="00000000" w:csb0="00000001" w:csb1="00000000"/>
+  </w:font>
+  <w:font w:name="Calibri Light">
+    <w:panose1 w:val="020F0302020204030204"/>
+    <w:charset w:val="00"/>
+    <w:family w:val="swiss"/>
+    <w:pitch w:val="variable"/>
+    <w:sig w:usb0="E0002AFF" w:usb1="C000247B" w:usb2="00000009" w:usb3="00000000" w:csb0="000001FF" w:csb1="00000000"/>
+  </w:font>
+</w:fonts>
+</file>
+
+<file path=word/glossary/settings.xml><?xml version="1.0" encoding="utf-8"?>
+<w:settings xmlns:mc="http://schemas.openxmlformats.org/markup-compatibility/2006" xmlns:o="urn:schemas-microsoft-com:office:office" xmlns:r="http://schemas.openxmlformats.org/officeDocument/2006/relationships" xmlns:m="http://schemas.openxmlformats.org/officeDocument/2006/math" xmlns:v="urn:schemas-microsoft-com:vml" xmlns:w10="urn:schemas-microsoft-com:office:word" xmlns:w="http://schemas.openxmlformats.org/wordprocessingml/2006/main" xmlns:w14="http://schemas.microsoft.com/office/word/2010/wordml" xmlns:w15="http://schemas.microsoft.com/office/word/2012/wordml" xmlns:sl="http://schemas.openxmlformats.org/schemaLibrary/2006/main" mc:Ignorable="w14 w15">
+  <w:view w:val="normal"/>
+  <w:defaultTabStop w:val="708"/>
+  <w:hyphenationZone w:val="425"/>
+  <w:characterSpacingControl w:val="doNotCompress"/>
+  <w:compat>
+    <w:useFELayout/>
+    <w:compatSetting w:name="compatibilityMode" w:uri="http://schemas.microsoft.com/office/word" w:val="15"/>
+    <w:compatSetting w:name="overrideTableStyleFontSizeAndJustification" w:uri="http://schemas.microsoft.com/office/word" w:val="1"/>
+    <w:compatSetting w:name="enableOpenTypeFeatures" w:uri="http://schemas.microsoft.com/office/word" w:val="1"/>
+    <w:compatSetting w:name="doNotFlipMirrorIndents" w:uri="http://schemas.microsoft.com/office/word" w:val="1"/>
+    <w:compatSetting w:name="differentiateMultirowTableHeaders" w:uri="http://schemas.microsoft.com/office/word" w:val="1"/>
+  </w:compat>
+  <w:rsids>
+    <w:rsidRoot w:val="00635136"/>
+    <w:rsid w:val="0016094D"/>
+    <w:rsid w:val="004C190F"/>
+    <w:rsid w:val="00635136"/>
+    <w:rsid w:val="00845658"/>
+    <w:rsid w:val="00987AAC"/>
+    <w:rsid w:val="00A149C5"/>
+    <w:rsid w:val="00DE400C"/>
+    <w:rsid w:val="00FC4A7A"/>
+  </w:rsids>
+  <m:mathPr>
+    <m:mathFont m:val="Cambria Math"/>
+    <m:brkBin m:val="before"/>
+    <m:brkBinSub m:val="--"/>
+    <m:smallFrac m:val="0"/>
+    <m:dispDef/>
+    <m:lMargin m:val="0"/>
+    <m:rMargin m:val="0"/>
+    <m:defJc m:val="centerGroup"/>
+    <m:wrapIndent m:val="1440"/>
+    <m:intLim m:val="subSup"/>
+    <m:naryLim m:val="undOvr"/>
+  </m:mathPr>
+  <w:themeFontLang w:val="fr-CH"/>
+  <w:clrSchemeMapping w:bg1="light1" w:t1="dark1" w:bg2="light2" w:t2="dark2" w:accent1="accent1" w:accent2="accent2" w:accent3="accent3" w:accent4="accent4" w:accent5="accent5" w:accent6="accent6" w:hyperlink="hyperlink" w:followedHyperlink="followedHyperlink"/>
+  <w:decimalSymbol w:val=","/>
+  <w:listSeparator w:val=";"/>
+  <w15:chartTrackingRefBased/>
+</w:settings>
+</file>
+
+<file path=word/glossary/styles.xml><?xml version="1.0" encoding="utf-8"?>
+<w:styles xmlns:mc="http://schemas.openxmlformats.org/markup-compatibility/2006" xmlns:r="http://schemas.openxmlformats.org/officeDocument/2006/relationships" xmlns:w="http://schemas.openxmlformats.org/wordprocessingml/2006/main" xmlns:w14="http://schemas.microsoft.com/office/word/2010/wordml" xmlns:w15="http://schemas.microsoft.com/office/word/2012/wordml" mc:Ignorable="w14 w15">
+  <w:docDefaults>
+    <w:rPrDefault>
+      <w:rPr>
+        <w:rFonts w:asciiTheme="minorHAnsi" w:eastAsiaTheme="minorEastAsia" w:hAnsiTheme="minorHAnsi" w:cstheme="minorBidi"/>
+        <w:sz w:val="22"/>
+        <w:szCs w:val="22"/>
+        <w:lang w:val="fr-CH" w:eastAsia="fr-CH" w:bidi="ar-SA"/>
+      </w:rPr>
+    </w:rPrDefault>
+    <w:pPrDefault>
+      <w:pPr>
+        <w:spacing w:after="160" w:line="259" w:lineRule="auto"/>
+      </w:pPr>
+    </w:pPrDefault>
+  </w:docDefaults>
+  <w:latentStyles w:defLockedState="0" w:defUIPriority="99" w:defSemiHidden="0" w:defUnhideWhenUsed="0" w:defQFormat="0" w:count="371">
+    <w:lsdException w:name="Normal" w:uiPriority="0" w:qFormat="1"/>
+    <w:lsdException w:name="heading 1" w:uiPriority="9" w:qFormat="1"/>
+    <w:lsdException w:name="heading 2" w:semiHidden="1" w:uiPriority="9" w:unhideWhenUsed="1" w:qFormat="1"/>
+    <w:lsdException w:name="heading 3" w:semiHidden="1" w:uiPriority="9" w:unhideWhenUsed="1" w:qFormat="1"/>
+    <w:lsdException w:name="heading 4" w:semiHidden="1" w:uiPriority="9" w:unhideWhenUsed="1" w:qFormat="1"/>
+    <w:lsdException w:name="heading 5" w:semiHidden="1" w:uiPriority="9" w:unhideWhenUsed="1" w:qFormat="1"/>
+    <w:lsdException w:name="heading 6" w:semiHidden="1" w:uiPriority="9" w:unhideWhenUsed="1" w:qFormat="1"/>
+    <w:lsdException w:name="heading 7" w:semiHidden="1" w:uiPriority="9" w:unhideWhenUsed="1" w:qFormat="1"/>
+    <w:lsdException w:name="heading 8" w:semiHidden="1" w:uiPriority="9" w:unhideWhenUsed="1" w:qFormat="1"/>
+    <w:lsdException w:name="heading 9" w:semiHidden="1" w:uiPriority="9" w:unhideWhenUsed="1" w:qFormat="1"/>
+    <w:lsdException w:name="index 1" w:semiHidden="1" w:unhideWhenUsed="1"/>
+    <w:lsdException w:name="index 2" w:semiHidden="1" w:unhideWhenUsed="1"/>
+    <w:lsdException w:name="index 3" w:semiHidden="1" w:unhideWhenUsed="1"/>
+    <w:lsdException w:name="index 4" w:semiHidden="1" w:unhideWhenUsed="1"/>
+    <w:lsdException w:name="index 5" w:semiHidden="1" w:unhideWhenUsed="1"/>
+    <w:lsdException w:name="index 6" w:semiHidden="1" w:unhideWhenUsed="1"/>
+    <w:lsdException w:name="index 7" w:semiHidden="1" w:unhideWhenUsed="1"/>
+    <w:lsdException w:name="index 8" w:semiHidden="1" w:unhideWhenUsed="1"/>
+    <w:lsdException w:name="index 9" w:semiHidden="1" w:unhideWhenUsed="1"/>
+    <w:lsdException w:name="toc 1" w:semiHidden="1" w:uiPriority="39" w:unhideWhenUsed="1"/>
+    <w:lsdException w:name="toc 2" w:semiHidden="1" w:uiPriority="39" w:unhideWhenUsed="1"/>
+    <w:lsdException w:name="toc 3" w:semiHidden="1" w:uiPriority="39" w:unhideWhenUsed="1"/>
+    <w:lsdException w:name="toc 4" w:semiHidden="1" w:uiPriority="39" w:unhideWhenUsed="1"/>
+    <w:lsdException w:name="toc 5" w:semiHidden="1" w:uiPriority="39" w:unhideWhenUsed="1"/>
+    <w:lsdException w:name="toc 6" w:semiHidden="1" w:uiPriority="39" w:unhideWhenUsed="1"/>
+    <w:lsdException w:name="toc 7" w:semiHidden="1" w:uiPriority="39" w:unhideWhenUsed="1"/>
+    <w:lsdException w:name="toc 8" w:semiHidden="1" w:uiPriority="39" w:unhideWhenUsed="1"/>
+    <w:lsdException w:name="toc 9" w:semiHidden="1" w:uiPriority="39" w:unhideWhenUsed="1"/>
+    <w:lsdException w:name="Normal Indent" w:semiHidden="1" w:unhideWhenUsed="1"/>
+    <w:lsdException w:name="footnote text" w:semiHidden="1" w:unhideWhenUsed="1"/>
+    <w:lsdException w:name="annotation text" w:semiHidden="1" w:unhideWhenUsed="1"/>
+    <w:lsdException w:name="header" w:semiHidden="1" w:unhideWhenUsed="1"/>
+    <w:lsdException w:name="footer" w:semiHidden="1" w:unhideWhenUsed="1"/>
+    <w:lsdException w:name="index heading" w:semiHidden="1" w:unhideWhenUsed="1"/>
+    <w:lsdException w:name="caption" w:semiHidden="1" w:uiPriority="35" w:unhideWhenUsed="1" w:qFormat="1"/>
+    <w:lsdException w:name="table of figures" w:semiHidden="1" w:unhideWhenUsed="1"/>
+    <w:lsdException w:name="envelope address" w:semiHidden="1" w:unhideWhenUsed="1"/>
+    <w:lsdException w:name="envelope return" w:semiHidden="1" w:unhideWhenUsed="1"/>
+    <w:lsdException w:name="footnote reference" w:semiHidden="1" w:unhideWhenUsed="1"/>
+    <w:lsdException w:name="annotation reference" w:semiHidden="1" w:unhideWhenUsed="1"/>
+    <w:lsdException w:name="line number" w:semiHidden="1" w:unhideWhenUsed="1"/>
+    <w:lsdException w:name="page number" w:semiHidden="1" w:unhideWhenUsed="1"/>
+    <w:lsdException w:name="endnote reference" w:semiHidden="1" w:unhideWhenUsed="1"/>
+    <w:lsdException w:name="endnote text" w:semiHidden="1" w:unhideWhenUsed="1"/>
+    <w:lsdException w:name="table of authorities" w:semiHidden="1" w:unhideWhenUsed="1"/>
+    <w:lsdException w:name="macro" w:semiHidden="1" w:unhideWhenUsed="1"/>
+    <w:lsdException w:name="toa heading" w:semiHidden="1" w:unhideWhenUsed="1"/>
+    <w:lsdException w:name="List" w:semiHidden="1" w:unhideWhenUsed="1"/>
+    <w:lsdException w:name="List Bullet" w:semiHidden="1" w:unhideWhenUsed="1"/>
+    <w:lsdException w:name="List Number" w:semiHidden="1" w:unhideWhenUsed="1"/>
+    <w:lsdException w:name="List 2" w:semiHidden="1" w:unhideWhenUsed="1"/>
+    <w:lsdException w:name="List 3" w:semiHidden="1" w:unhideWhenUsed="1"/>
+    <w:lsdException w:name="List 4" w:semiHidden="1" w:unhideWhenUsed="1"/>
+    <w:lsdException w:name="List 5" w:semiHidden="1" w:unhideWhenUsed="1"/>
+    <w:lsdException w:name="List Bullet 2" w:semiHidden="1" w:unhideWhenUsed="1"/>
+    <w:lsdException w:name="List Bullet 3" w:semiHidden="1" w:unhideWhenUsed="1"/>
+    <w:lsdException w:name="List Bullet 4" w:semiHidden="1" w:unhideWhenUsed="1"/>
+    <w:lsdException w:name="List Bullet 5" w:semiHidden="1" w:unhideWhenUsed="1"/>
+    <w:lsdException w:name="List Number 2" w:semiHidden="1" w:unhideWhenUsed="1"/>
+    <w:lsdException w:name="List Number 3" w:semiHidden="1" w:unhideWhenUsed="1"/>
+    <w:lsdException w:name="List Number 4" w:semiHidden="1" w:unhideWhenUsed="1"/>
+    <w:lsdException w:name="List Number 5" w:semiHidden="1" w:unhideWhenUsed="1"/>
+    <w:lsdException w:name="Title" w:uiPriority="10" w:qFormat="1"/>
+    <w:lsdException w:name="Closing" w:semiHidden="1" w:unhideWhenUsed="1"/>
+    <w:lsdException w:name="Signature" w:semiHidden="1" w:unhideWhenUsed="1"/>
+    <w:lsdException w:name="Default Paragraph Font" w:semiHidden="1" w:uiPriority="1" w:unhideWhenUsed="1"/>
+    <w:lsdException w:name="Body Text" w:semiHidden="1" w:unhideWhenUsed="1"/>
+    <w:lsdException w:name="Body Text Indent" w:semiHidden="1" w:unhideWhenUsed="1"/>
+    <w:lsdException w:name="List Continue" w:semiHidden="1" w:unhideWhenUsed="1"/>
+    <w:lsdException w:name="List Continue 2" w:semiHidden="1" w:unhideWhenUsed="1"/>
+    <w:lsdException w:name="List Continue 3" w:semiHidden="1" w:unhideWhenUsed="1"/>
+    <w:lsdException w:name="List Continue 4" w:semiHidden="1" w:unhideWhenUsed="1"/>
+    <w:lsdException w:name="List Continue 5" w:semiHidden="1" w:unhideWhenUsed="1"/>
+    <w:lsdException w:name="Message Header" w:semiHidden="1" w:unhideWhenUsed="1"/>
+    <w:lsdException w:name="Subtitle" w:uiPriority="11" w:qFormat="1"/>
+    <w:lsdException w:name="Salutation" w:semiHidden="1" w:unhideWhenUsed="1"/>
+    <w:lsdException w:name="Date" w:semiHidden="1" w:unhideWhenUsed="1"/>
+    <w:lsdException w:name="Body Text First Indent" w:semiHidden="1" w:unhideWhenUsed="1"/>
+    <w:lsdException w:name="Body Text First Indent 2" w:semiHidden="1" w:unhideWhenUsed="1"/>
+    <w:lsdException w:name="Note Heading" w:semiHidden="1" w:unhideWhenUsed="1"/>
+    <w:lsdException w:name="Body Text 2" w:semiHidden="1" w:unhideWhenUsed="1"/>
+    <w:lsdException w:name="Body Text 3" w:semiHidden="1" w:unhideWhenUsed="1"/>
+    <w:lsdException w:name="Body Text Indent 2" w:semiHidden="1" w:unhideWhenUsed="1"/>
+    <w:lsdException w:name="Body Text Indent 3" w:semiHidden="1" w:unhideWhenUsed="1"/>
+    <w:lsdException w:name="Block Text" w:semiHidden="1" w:unhideWhenUsed="1"/>
+    <w:lsdException w:name="Hyperlink" w:semiHidden="1" w:unhideWhenUsed="1"/>
+    <w:lsdException w:name="FollowedHyperlink" w:semiHidden="1" w:unhideWhenUsed="1"/>
+    <w:lsdException w:name="Strong" w:uiPriority="22" w:qFormat="1"/>
+    <w:lsdException w:name="Emphasis" w:uiPriority="20" w:qFormat="1"/>
+    <w:lsdException w:name="Document Map" w:semiHidden="1" w:unhideWhenUsed="1"/>
+    <w:lsdException w:name="Plain Text" w:semiHidden="1" w:unhideWhenUsed="1"/>
+    <w:lsdException w:name="E-mail Signature" w:semiHidden="1" w:unhideWhenUsed="1"/>
+    <w:lsdException w:name="HTML Top of Form" w:semiHidden="1" w:unhideWhenUsed="1"/>
+    <w:lsdException w:name="HTML Bottom of Form" w:semiHidden="1" w:unhideWhenUsed="1"/>
+    <w:lsdException w:name="Normal (Web)" w:semiHidden="1" w:unhideWhenUsed="1"/>
+    <w:lsdException w:name="HTML Acronym" w:semiHidden="1" w:unhideWhenUsed="1"/>
+    <w:lsdException w:name="HTML Address" w:semiHidden="1" w:unhideWhenUsed="1"/>
+    <w:lsdException w:name="HTML Cite" w:semiHidden="1" w:unhideWhenUsed="1"/>
+    <w:lsdException w:name="HTML Code" w:semiHidden="1" w:unhideWhenUsed="1"/>
+    <w:lsdException w:name="HTML Definition" w:semiHidden="1" w:unhideWhenUsed="1"/>
+    <w:lsdException w:name="HTML Keyboard" w:semiHidden="1" w:unhideWhenUsed="1"/>
+    <w:lsdException w:name="HTML Preformatted" w:semiHidden="1" w:unhideWhenUsed="1"/>
+    <w:lsdException w:name="HTML Sample" w:semiHidden="1" w:unhideWhenUsed="1"/>
+    <w:lsdException w:name="HTML Typewriter" w:semiHidden="1" w:unhideWhenUsed="1"/>
+    <w:lsdException w:name="HTML Variable" w:semiHidden="1" w:unhideWhenUsed="1"/>
+    <w:lsdException w:name="Normal Table" w:semiHidden="1" w:unhideWhenUsed="1"/>
+    <w:lsdException w:name="annotation subject" w:semiHidden="1" w:unhideWhenUsed="1"/>
+    <w:lsdException w:name="No List" w:semiHidden="1" w:unhideWhenUsed="1"/>
+    <w:lsdException w:name="Outline List 1" w:semiHidden="1" w:unhideWhenUsed="1"/>
+    <w:lsdException w:name="Outline List 2" w:semiHidden="1" w:unhideWhenUsed="1"/>
+    <w:lsdException w:name="Outline List 3" w:semiHidden="1" w:unhideWhenUsed="1"/>
+    <w:lsdException w:name="Table Simple 1" w:semiHidden="1" w:unhideWhenUsed="1"/>
+    <w:lsdException w:name="Table Simple 2" w:semiHidden="1" w:unhideWhenUsed="1"/>
+    <w:lsdException w:name="Table Simple 3" w:semiHidden="1" w:unhideWhenUsed="1"/>
+    <w:lsdException w:name="Table Classic 1" w:semiHidden="1" w:unhideWhenUsed="1"/>
+    <w:lsdException w:name="Table Classic 2" w:semiHidden="1" w:unhideWhenUsed="1"/>
+    <w:lsdException w:name="Table Classic 3" w:semiHidden="1" w:unhideWhenUsed="1"/>
+    <w:lsdException w:name="Table Classic 4" w:semiHidden="1" w:unhideWhenUsed="1"/>
+    <w:lsdException w:name="Table Colorful 1" w:semiHidden="1" w:unhideWhenUsed="1"/>
+    <w:lsdException w:name="Table Colorful 2" w:semiHidden="1" w:unhideWhenUsed="1"/>
+    <w:lsdException w:name="Table Colorful 3" w:semiHidden="1" w:unhideWhenUsed="1"/>
+    <w:lsdException w:name="Table Columns 1" w:semiHidden="1" w:unhideWhenUsed="1"/>
+    <w:lsdException w:name="Table Columns 2" w:semiHidden="1" w:unhideWhenUsed="1"/>
+    <w:lsdException w:name="Table Columns 3" w:semiHidden="1" w:unhideWhenUsed="1"/>
+    <w:lsdException w:name="Table Columns 4" w:semiHidden="1" w:unhideWhenUsed="1"/>
+    <w:lsdException w:name="Table Columns 5" w:semiHidden="1" w:unhideWhenUsed="1"/>
+    <w:lsdException w:name="Table Grid 1" w:semiHidden="1" w:unhideWhenUsed="1"/>
+    <w:lsdException w:name="Table Grid 2" w:semiHidden="1" w:unhideWhenUsed="1"/>
+    <w:lsdException w:name="Table Grid 3" w:semiHidden="1" w:unhideWhenUsed="1"/>
+    <w:lsdException w:name="Table Grid 4" w:semiHidden="1" w:unhideWhenUsed="1"/>
+    <w:lsdException w:name="Table Grid 5" w:semiHidden="1" w:unhideWhenUsed="1"/>
+    <w:lsdException w:name="Table Grid 6" w:semiHidden="1" w:unhideWhenUsed="1"/>
+    <w:lsdException w:name="Table Grid 7" w:semiHidden="1" w:unhideWhenUsed="1"/>
+    <w:lsdException w:name="Table Grid 8" w:semiHidden="1" w:unhideWhenUsed="1"/>
+    <w:lsdException w:name="Table List 1" w:semiHidden="1" w:unhideWhenUsed="1"/>
+    <w:lsdException w:name="Table List 2" w:semiHidden="1" w:unhideWhenUsed="1"/>
+    <w:lsdException w:name="Table List 3" w:semiHidden="1" w:unhideWhenUsed="1"/>
+    <w:lsdException w:name="Table List 4" w:semiHidden="1" w:unhideWhenUsed="1"/>
+    <w:lsdException w:name="Table List 5" w:semiHidden="1" w:unhideWhenUsed="1"/>
+    <w:lsdException w:name="Table List 6" w:semiHidden="1" w:unhideWhenUsed="1"/>
+    <w:lsdException w:name="Table List 7" w:semiHidden="1" w:unhideWhenUsed="1"/>
+    <w:lsdException w:name="Table List 8" w:semiHidden="1" w:unhideWhenUsed="1"/>
+    <w:lsdException w:name="Table 3D effects 1" w:semiHidden="1" w:unhideWhenUsed="1"/>
+    <w:lsdException w:name="Table 3D effects 2" w:semiHidden="1" w:unhideWhenUsed="1"/>
+    <w:lsdException w:name="Table 3D effects 3" w:semiHidden="1" w:unhideWhenUsed="1"/>
+    <w:lsdException w:name="Table Contemporary" w:semiHidden="1" w:unhideWhenUsed="1"/>
+    <w:lsdException w:name="Table Elegant" w:semiHidden="1" w:unhideWhenUsed="1"/>
+    <w:lsdException w:name="Table Professional" w:semiHidden="1" w:unhideWhenUsed="1"/>
+    <w:lsdException w:name="Table Subtle 1" w:semiHidden="1" w:unhideWhenUsed="1"/>
+    <w:lsdException w:name="Table Subtle 2" w:semiHidden="1" w:unhideWhenUsed="1"/>
+    <w:lsdException w:name="Table Web 1" w:semiHidden="1" w:unhideWhenUsed="1"/>
+    <w:lsdException w:name="Table Web 2" w:semiHidden="1" w:unhideWhenUsed="1"/>
+    <w:lsdException w:name="Table Web 3" w:semiHidden="1" w:unhideWhenUsed="1"/>
+    <w:lsdException w:name="Balloon Text" w:semiHidden="1" w:unhideWhenUsed="1"/>
+    <w:lsdException w:name="Table Grid" w:uiPriority="39"/>
+    <w:lsdException w:name="Table Theme" w:semiHidden="1" w:unhideWhenUsed="1"/>
+    <w:lsdException w:name="Placeholder Text" w:semiHidden="1"/>
+    <w:lsdException w:name="No Spacing" w:uiPriority="1" w:qFormat="1"/>
+    <w:lsdException w:name="Light Shading" w:uiPriority="60"/>
+    <w:lsdException w:name="Light List" w:uiPriority="61"/>
+    <w:lsdException w:name="Light Grid" w:uiPriority="62"/>
+    <w:lsdException w:name="Medium Shading 1" w:uiPriority="63"/>
+    <w:lsdException w:name="Medium Shading 2" w:uiPriority="64"/>
+    <w:lsdException w:name="Medium List 1" w:uiPriority="65"/>
+    <w:lsdException w:name="Medium List 2" w:uiPriority="66"/>
+    <w:lsdException w:name="Medium Grid 1" w:uiPriority="67"/>
+    <w:lsdException w:name="Medium Grid 2" w:uiPriority="68"/>
+    <w:lsdException w:name="Medium Grid 3" w:uiPriority="69"/>
+    <w:lsdException w:name="Dark List" w:uiPriority="70"/>
+    <w:lsdException w:name="Colorful Shading" w:uiPriority="71"/>
+    <w:lsdException w:name="Colorful List" w:uiPriority="72"/>
+    <w:lsdException w:name="Colorful Grid" w:uiPriority="73"/>
+    <w:lsdException w:name="Light Shading Accent 1" w:uiPriority="60"/>
+    <w:lsdException w:name="Light List Accent 1" w:uiPriority="61"/>
+    <w:lsdException w:name="Light Grid Accent 1" w:uiPriority="62"/>
+    <w:lsdException w:name="Medium Shading 1 Accent 1" w:uiPriority="63"/>
+    <w:lsdException w:name="Medium Shading 2 Accent 1" w:uiPriority="64"/>
+    <w:lsdException w:name="Medium List 1 Accent 1" w:uiPriority="65"/>
+    <w:lsdException w:name="Revision" w:semiHidden="1"/>
+    <w:lsdException w:name="List Paragraph" w:uiPriority="34" w:qFormat="1"/>
+    <w:lsdException w:name="Quote" w:uiPriority="29" w:qFormat="1"/>
+    <w:lsdException w:name="Intense Quote" w:uiPriority="30" w:qFormat="1"/>
+    <w:lsdException w:name="Medium List 2 Accent 1" w:uiPriority="66"/>
+    <w:lsdException w:name="Medium Grid 1 Accent 1" w:uiPriority="67"/>
+    <w:lsdException w:name="Medium Grid 2 Accent 1" w:uiPriority="68"/>
+    <w:lsdException w:name="Medium Grid 3 Accent 1" w:uiPriority="69"/>
+    <w:lsdException w:name="Dark List Accent 1" w:uiPriority="70"/>
+    <w:lsdException w:name="Colorful Shading Accent 1" w:uiPriority="71"/>
+    <w:lsdException w:name="Colorful List Accent 1" w:uiPriority="72"/>
+    <w:lsdException w:name="Colorful Grid Accent 1" w:uiPriority="73"/>
+    <w:lsdException w:name="Light Shading Accent 2" w:uiPriority="60"/>
+    <w:lsdException w:name="Light List Accent 2" w:uiPriority="61"/>
+    <w:lsdException w:name="Light Grid Accent 2" w:uiPriority="62"/>
+    <w:lsdException w:name="Medium Shading 1 Accent 2" w:uiPriority="63"/>
+    <w:lsdException w:name="Medium Shading 2 Accent 2" w:uiPriority="64"/>
+    <w:lsdException w:name="Medium List 1 Accent 2" w:uiPriority="65"/>
+    <w:lsdException w:name="Medium List 2 Accent 2" w:uiPriority="66"/>
+    <w:lsdException w:name="Medium Grid 1 Accent 2" w:uiPriority="67"/>
+    <w:lsdException w:name="Medium Grid 2 Accent 2" w:uiPriority="68"/>
+    <w:lsdException w:name="Medium Grid 3 Accent 2" w:uiPriority="69"/>
+    <w:lsdException w:name="Dark List Accent 2" w:uiPriority="70"/>
+    <w:lsdException w:name="Colorful Shading Accent 2" w:uiPriority="71"/>
+    <w:lsdException w:name="Colorful List Accent 2" w:uiPriority="72"/>
+    <w:lsdException w:name="Colorful Grid Accent 2" w:uiPriority="73"/>
+    <w:lsdException w:name="Light Shading Accent 3" w:uiPriority="60"/>
+    <w:lsdException w:name="Light List Accent 3" w:uiPriority="61"/>
+    <w:lsdException w:name="Light Grid Accent 3" w:uiPriority="62"/>
+    <w:lsdException w:name="Medium Shading 1 Accent 3" w:uiPriority="63"/>
+    <w:lsdException w:name="Medium Shading 2 Accent 3" w:uiPriority="64"/>
+    <w:lsdException w:name="Medium List 1 Accent 3" w:uiPriority="65"/>
+    <w:lsdException w:name="Medium List 2 Accent 3" w:uiPriority="66"/>
+    <w:lsdException w:name="Medium Grid 1 Accent 3" w:uiPriority="67"/>
+    <w:lsdException w:name="Medium Grid 2 Accent 3" w:uiPriority="68"/>
+    <w:lsdException w:name="Medium Grid 3 Accent 3" w:uiPriority="69"/>
+    <w:lsdException w:name="Dark List Accent 3" w:uiPriority="70"/>
+    <w:lsdException w:name="Colorful Shading Accent 3" w:uiPriority="71"/>
+    <w:lsdException w:name="Colorful List Accent 3" w:uiPriority="72"/>
+    <w:lsdException w:name="Colorful Grid Accent 3" w:uiPriority="73"/>
+    <w:lsdException w:name="Light Shading Accent 4" w:uiPriority="60"/>
+    <w:lsdException w:name="Light List Accent 4" w:uiPriority="61"/>
+    <w:lsdException w:name="Light Grid Accent 4" w:uiPriority="62"/>
+    <w:lsdException w:name="Medium Shading 1 Accent 4" w:uiPriority="63"/>
+    <w:lsdException w:name="Medium Shading 2 Accent 4" w:uiPriority="64"/>
+    <w:lsdException w:name="Medium List 1 Accent 4" w:uiPriority="65"/>
+    <w:lsdException w:name="Medium List 2 Accent 4" w:uiPriority="66"/>
+    <w:lsdException w:name="Medium Grid 1 Accent 4" w:uiPriority="67"/>
+    <w:lsdException w:name="Medium Grid 2 Accent 4" w:uiPriority="68"/>
+    <w:lsdException w:name="Medium Grid 3 Accent 4" w:uiPriority="69"/>
+    <w:lsdException w:name="Dark List Accent 4" w:uiPriority="70"/>
+    <w:lsdException w:name="Colorful Shading Accent 4" w:uiPriority="71"/>
+    <w:lsdException w:name="Colorful List Accent 4" w:uiPriority="72"/>
+    <w:lsdException w:name="Colorful Grid Accent 4" w:uiPriority="73"/>
+    <w:lsdException w:name="Light Shading Accent 5" w:uiPriority="60"/>
+    <w:lsdException w:name="Light List Accent 5" w:uiPriority="61"/>
+    <w:lsdException w:name="Light Grid Accent 5" w:uiPriority="62"/>
+    <w:lsdException w:name="Medium Shading 1 Accent 5" w:uiPriority="63"/>
+    <w:lsdException w:name="Medium Shading 2 Accent 5" w:uiPriority="64"/>
+    <w:lsdException w:name="Medium List 1 Accent 5" w:uiPriority="65"/>
+    <w:lsdException w:name="Medium List 2 Accent 5" w:uiPriority="66"/>
+    <w:lsdException w:name="Medium Grid 1 Accent 5" w:uiPriority="67"/>
+    <w:lsdException w:name="Medium Grid 2 Accent 5" w:uiPriority="68"/>
+    <w:lsdException w:name="Medium Grid 3 Accent 5" w:uiPriority="69"/>
+    <w:lsdException w:name="Dark List Accent 5" w:uiPriority="70"/>
+    <w:lsdException w:name="Colorful Shading Accent 5" w:uiPriority="71"/>
+    <w:lsdException w:name="Colorful List Accent 5" w:uiPriority="72"/>
+    <w:lsdException w:name="Colorful Grid Accent 5" w:uiPriority="73"/>
+    <w:lsdException w:name="Light Shading Accent 6" w:uiPriority="60"/>
+    <w:lsdException w:name="Light List Accent 6" w:uiPriority="61"/>
+    <w:lsdException w:name="Light Grid Accent 6" w:uiPriority="62"/>
+    <w:lsdException w:name="Medium Shading 1 Accent 6" w:uiPriority="63"/>
+    <w:lsdException w:name="Medium Shading 2 Accent 6" w:uiPriority="64"/>
+    <w:lsdException w:name="Medium List 1 Accent 6" w:uiPriority="65"/>
+    <w:lsdException w:name="Medium List 2 Accent 6" w:uiPriority="66"/>
+    <w:lsdException w:name="Medium Grid 1 Accent 6" w:uiPriority="67"/>
+    <w:lsdException w:name="Medium Grid 2 Accent 6" w:uiPriority="68"/>
+    <w:lsdException w:name="Medium Grid 3 Accent 6" w:uiPriority="69"/>
+    <w:lsdException w:name="Dark List Accent 6" w:uiPriority="70"/>
+    <w:lsdException w:name="Colorful Shading Accent 6" w:uiPriority="71"/>
+    <w:lsdException w:name="Colorful List Accent 6" w:uiPriority="72"/>
+    <w:lsdException w:name="Colorful Grid Accent 6" w:uiPriority="73"/>
+    <w:lsdException w:name="Subtle Emphasis" w:uiPriority="19" w:qFormat="1"/>
+    <w:lsdException w:name="Intense Emphasis" w:uiPriority="21" w:qFormat="1"/>
+    <w:lsdException w:name="Subtle Reference" w:uiPriority="31" w:qFormat="1"/>
+    <w:lsdException w:name="Intense Reference" w:uiPriority="32" w:qFormat="1"/>
+    <w:lsdException w:name="Book Title" w:uiPriority="33" w:qFormat="1"/>
+    <w:lsdException w:name="Bibliography" w:semiHidden="1" w:uiPriority="37" w:unhideWhenUsed="1"/>
+    <w:lsdException w:name="TOC Heading" w:semiHidden="1" w:uiPriority="39" w:unhideWhenUsed="1" w:qFormat="1"/>
+    <w:lsdException w:name="Plain Table 1" w:uiPriority="41"/>
+    <w:lsdException w:name="Plain Table 2" w:uiPriority="42"/>
+    <w:lsdException w:name="Plain Table 3" w:uiPriority="43"/>
+    <w:lsdException w:name="Plain Table 4" w:uiPriority="44"/>
+    <w:lsdException w:name="Plain Table 5" w:uiPriority="45"/>
+    <w:lsdException w:name="Grid Table Light" w:uiPriority="40"/>
+    <w:lsdException w:name="Grid Table 1 Light" w:uiPriority="46"/>
+    <w:lsdException w:name="Grid Table 2" w:uiPriority="47"/>
+    <w:lsdException w:name="Grid Table 3" w:uiPriority="48"/>
+    <w:lsdException w:name="Grid Table 4" w:uiPriority="49"/>
+    <w:lsdException w:name="Grid Table 5 Dark" w:uiPriority="50"/>
+    <w:lsdException w:name="Grid Table 6 Colorful" w:uiPriority="51"/>
+    <w:lsdException w:name="Grid Table 7 Colorful" w:uiPriority="52"/>
+    <w:lsdException w:name="Grid Table 1 Light Accent 1" w:uiPriority="46"/>
+    <w:lsdException w:name="Grid Table 2 Accent 1" w:uiPriority="47"/>
+    <w:lsdException w:name="Grid Table 3 Accent 1" w:uiPriority="48"/>
+    <w:lsdException w:name="Grid Table 4 Accent 1" w:uiPriority="49"/>
+    <w:lsdException w:name="Grid Table 5 Dark Accent 1" w:uiPriority="50"/>
+    <w:lsdException w:name="Grid Table 6 Colorful Accent 1" w:uiPriority="51"/>
+    <w:lsdException w:name="Grid Table 7 Colorful Accent 1" w:uiPriority="52"/>
+    <w:lsdException w:name="Grid Table 1 Light Accent 2" w:uiPriority="46"/>
+    <w:lsdException w:name="Grid Table 2 Accent 2" w:uiPriority="47"/>
+    <w:lsdException w:name="Grid Table 3 Accent 2" w:uiPriority="48"/>
+    <w:lsdException w:name="Grid Table 4 Accent 2" w:uiPriority="49"/>
+    <w:lsdException w:name="Grid Table 5 Dark Accent 2" w:uiPriority="50"/>
+    <w:lsdException w:name="Grid Table 6 Colorful Accent 2" w:uiPriority="51"/>
+    <w:lsdException w:name="Grid Table 7 Colorful Accent 2" w:uiPriority="52"/>
+    <w:lsdException w:name="Grid Table 1 Light Accent 3" w:uiPriority="46"/>
+    <w:lsdException w:name="Grid Table 2 Accent 3" w:uiPriority="47"/>
+    <w:lsdException w:name="Grid Table 3 Accent 3" w:uiPriority="48"/>
+    <w:lsdException w:name="Grid Table 4 Accent 3" w:uiPriority="49"/>
+    <w:lsdException w:name="Grid Table 5 Dark Accent 3" w:uiPriority="50"/>
+    <w:lsdException w:name="Grid Table 6 Colorful Accent 3" w:uiPriority="51"/>
+    <w:lsdException w:name="Grid Table 7 Colorful Accent 3" w:uiPriority="52"/>
+    <w:lsdException w:name="Grid Table 1 Light Accent 4" w:uiPriority="46"/>
+    <w:lsdException w:name="Grid Table 2 Accent 4" w:uiPriority="47"/>
+    <w:lsdException w:name="Grid Table 3 Accent 4" w:uiPriority="48"/>
+    <w:lsdException w:name="Grid Table 4 Accent 4" w:uiPriority="49"/>
+    <w:lsdException w:name="Grid Table 5 Dark Accent 4" w:uiPriority="50"/>
+    <w:lsdException w:name="Grid Table 6 Colorful Accent 4" w:uiPriority="51"/>
+    <w:lsdException w:name="Grid Table 7 Colorful Accent 4" w:uiPriority="52"/>
+    <w:lsdException w:name="Grid Table 1 Light Accent 5" w:uiPriority="46"/>
+    <w:lsdException w:name="Grid Table 2 Accent 5" w:uiPriority="47"/>
+    <w:lsdException w:name="Grid Table 3 Accent 5" w:uiPriority="48"/>
+    <w:lsdException w:name="Grid Table 4 Accent 5" w:uiPriority="49"/>
+    <w:lsdException w:name="Grid Table 5 Dark Accent 5" w:uiPriority="50"/>
+    <w:lsdException w:name="Grid Table 6 Colorful Accent 5" w:uiPriority="51"/>
+    <w:lsdException w:name="Grid Table 7 Colorful Accent 5" w:uiPriority="52"/>
+    <w:lsdException w:name="Grid Table 1 Light Accent 6" w:uiPriority="46"/>
+    <w:lsdException w:name="Grid Table 2 Accent 6" w:uiPriority="47"/>
+    <w:lsdException w:name="Grid Table 3 Accent 6" w:uiPriority="48"/>
+    <w:lsdException w:name="Grid Table 4 Accent 6" w:uiPriority="49"/>
+    <w:lsdException w:name="Grid Table 5 Dark Accent 6" w:uiPriority="50"/>
+    <w:lsdException w:name="Grid Table 6 Colorful Accent 6" w:uiPriority="51"/>
+    <w:lsdException w:name="Grid Table 7 Colorful Accent 6" w:uiPriority="52"/>
+    <w:lsdException w:name="List Table 1 Light" w:uiPriority="46"/>
+    <w:lsdException w:name="List Table 2" w:uiPriority="47"/>
+    <w:lsdException w:name="List Table 3" w:uiPriority="48"/>
+    <w:lsdException w:name="List Table 4" w:uiPriority="49"/>
+    <w:lsdException w:name="List Table 5 Dark" w:uiPriority="50"/>
+    <w:lsdException w:name="List Table 6 Colorful" w:uiPriority="51"/>
+    <w:lsdException w:name="List Table 7 Colorful" w:uiPriority="52"/>
+    <w:lsdException w:name="List Table 1 Light Accent 1" w:uiPriority="46"/>
+    <w:lsdException w:name="List Table 2 Accent 1" w:uiPriority="47"/>
+    <w:lsdException w:name="List Table 3 Accent 1" w:uiPriority="48"/>
+    <w:lsdException w:name="List Table 4 Accent 1" w:uiPriority="49"/>
+    <w:lsdException w:name="List Table 5 Dark Accent 1" w:uiPriority="50"/>
+    <w:lsdException w:name="List Table 6 Colorful Accent 1" w:uiPriority="51"/>
+    <w:lsdException w:name="List Table 7 Colorful Accent 1" w:uiPriority="52"/>
+    <w:lsdException w:name="List Table 1 Light Accent 2" w:uiPriority="46"/>
+    <w:lsdException w:name="List Table 2 Accent 2" w:uiPriority="47"/>
+    <w:lsdException w:name="List Table 3 Accent 2" w:uiPriority="48"/>
+    <w:lsdException w:name="List Table 4 Accent 2" w:uiPriority="49"/>
+    <w:lsdException w:name="List Table 5 Dark Accent 2" w:uiPriority="50"/>
+    <w:lsdException w:name="List Table 6 Colorful Accent 2" w:uiPriority="51"/>
+    <w:lsdException w:name="List Table 7 Colorful Accent 2" w:uiPriority="52"/>
+    <w:lsdException w:name="List Table 1 Light Accent 3" w:uiPriority="46"/>
+    <w:lsdException w:name="List Table 2 Accent 3" w:uiPriority="47"/>
+    <w:lsdException w:name="List Table 3 Accent 3" w:uiPriority="48"/>
+    <w:lsdException w:name="List Table 4 Accent 3" w:uiPriority="49"/>
+    <w:lsdException w:name="List Table 5 Dark Accent 3" w:uiPriority="50"/>
+    <w:lsdException w:name="List Table 6 Colorful Accent 3" w:uiPriority="51"/>
+    <w:lsdException w:name="List Table 7 Colorful Accent 3" w:uiPriority="52"/>
+    <w:lsdException w:name="List Table 1 Light Accent 4" w:uiPriority="46"/>
+    <w:lsdException w:name="List Table 2 Accent 4" w:uiPriority="47"/>
+    <w:lsdException w:name="List Table 3 Accent 4" w:uiPriority="48"/>
+    <w:lsdException w:name="List Table 4 Accent 4" w:uiPriority="49"/>
+    <w:lsdException w:name="List Table 5 Dark Accent 4" w:uiPriority="50"/>
+    <w:lsdException w:name="List Table 6 Colorful Accent 4" w:uiPriority="51"/>
+    <w:lsdException w:name="List Table 7 Colorful Accent 4" w:uiPriority="52"/>
+    <w:lsdException w:name="List Table 1 Light Accent 5" w:uiPriority="46"/>
+    <w:lsdException w:name="List Table 2 Accent 5" w:uiPriority="47"/>
+    <w:lsdException w:name="List Table 3 Accent 5" w:uiPriority="48"/>
+    <w:lsdException w:name="List Table 4 Accent 5" w:uiPriority="49"/>
+    <w:lsdException w:name="List Table 5 Dark Accent 5" w:uiPriority="50"/>
+    <w:lsdException w:name="List Table 6 Colorful Accent 5" w:uiPriority="51"/>
+    <w:lsdException w:name="List Table 7 Colorful Accent 5" w:uiPriority="52"/>
+    <w:lsdException w:name="List Table 1 Light Accent 6" w:uiPriority="46"/>
+    <w:lsdException w:name="List Table 2 Accent 6" w:uiPriority="47"/>
+    <w:lsdException w:name="List Table 3 Accent 6" w:uiPriority="48"/>
+    <w:lsdException w:name="List Table 4 Accent 6" w:uiPriority="49"/>
+    <w:lsdException w:name="List Table 5 Dark Accent 6" w:uiPriority="50"/>
+    <w:lsdException w:name="List Table 6 Colorful Accent 6" w:uiPriority="51"/>
+    <w:lsdException w:name="List Table 7 Colorful Accent 6" w:uiPriority="52"/>
+  </w:latentStyles>
+  <w:style w:type="paragraph" w:default="1" w:styleId="Normal">
+    <w:name w:val="Normal"/>
+    <w:qFormat/>
+  </w:style>
+  <w:style w:type="character" w:default="1" w:styleId="Policepardfaut">
+    <w:name w:val="Default Paragraph Font"/>
+    <w:uiPriority w:val="1"/>
+    <w:semiHidden/>
+    <w:unhideWhenUsed/>
+  </w:style>
+  <w:style w:type="table" w:default="1" w:styleId="TableauNormal">
+    <w:name w:val="Normal Table"/>
+    <w:uiPriority w:val="99"/>
+    <w:semiHidden/>
+    <w:unhideWhenUsed/>
+    <w:tblPr>
+      <w:tblInd w:w="0" w:type="dxa"/>
+      <w:tblCellMar>
+        <w:top w:w="0" w:type="dxa"/>
+        <w:left w:w="108" w:type="dxa"/>
+        <w:bottom w:w="0" w:type="dxa"/>
+        <w:right w:w="108" w:type="dxa"/>
+      </w:tblCellMar>
+    </w:tblPr>
+  </w:style>
+  <w:style w:type="numbering" w:default="1" w:styleId="Aucuneliste">
+    <w:name w:val="No List"/>
+    <w:uiPriority w:val="99"/>
+    <w:semiHidden/>
+    <w:unhideWhenUsed/>
+  </w:style>
+  <w:style w:type="character" w:styleId="Textedelespacerserv">
+    <w:name w:val="Placeholder Text"/>
+    <w:basedOn w:val="Policepardfaut"/>
+    <w:uiPriority w:val="99"/>
+    <w:semiHidden/>
+    <w:rsid w:val="00635136"/>
+    <w:rPr>
+      <w:color w:val="808080"/>
+    </w:rPr>
+  </w:style>
+  <w:style w:type="paragraph" w:customStyle="1" w:styleId="5FE81AFFE49A4A7298BF3ED8C063FC18">
+    <w:name w:val="5FE81AFFE49A4A7298BF3ED8C063FC18"/>
+    <w:rsid w:val="00635136"/>
+    <w:rPr>
+      <w:rFonts w:eastAsiaTheme="minorHAnsi"/>
+      <w:lang w:eastAsia="en-US"/>
+    </w:rPr>
+  </w:style>
+</w:styles>
+</file>
+
+<file path=word/glossary/webSettings.xml><?xml version="1.0" encoding="utf-8"?>
+<w:webSettings xmlns:mc="http://schemas.openxmlformats.org/markup-compatibility/2006" xmlns:r="http://schemas.openxmlformats.org/officeDocument/2006/relationships" xmlns:w="http://schemas.openxmlformats.org/wordprocessingml/2006/main" xmlns:w14="http://schemas.microsoft.com/office/word/2010/wordml" xmlns:w15="http://schemas.microsoft.com/office/word/2012/wordml" mc:Ignorable="w14 w15">
+  <w:optimizeForBrowser/>
+  <w:allowPNG/>
+</w:webSettings>
 </file>
 
 <file path=word/theme/theme1.xml><?xml version="1.0" encoding="utf-8"?>
@@ -1575,4 +4827,16 @@
     </a:ext>
   </a:extLst>
 </a:theme>
+</file>
+
+<file path=customXml/item1.xml><?xml version="1.0" encoding="utf-8"?>
+<b:Sources xmlns:b="http://schemas.openxmlformats.org/officeDocument/2006/bibliography" xmlns="http://schemas.openxmlformats.org/officeDocument/2006/bibliography" SelectedStyle="\APASixthEditionOfficeOnline.xsl" StyleName="APA" Version="6"/>
+</file>
+
+<file path=customXml/itemProps1.xml><?xml version="1.0" encoding="utf-8"?>
+<ds:datastoreItem xmlns:ds="http://schemas.openxmlformats.org/officeDocument/2006/customXml" ds:itemID="{5B73BDDA-EDB3-4AD3-9B76-F1144C9E1976}">
+  <ds:schemaRefs>
+    <ds:schemaRef ds:uri="http://schemas.openxmlformats.org/officeDocument/2006/bibliography"/>
+  </ds:schemaRefs>
+</ds:datastoreItem>
 </file>